--- a/Przykładowe karty postaci/Heloiza.docx
+++ b/Przykładowe karty postaci/Heloiza.docx
@@ -14,13 +14,14 @@
         <w:gridCol w:w="2263"/>
         <w:gridCol w:w="426"/>
         <w:gridCol w:w="708"/>
-        <w:gridCol w:w="993"/>
-        <w:gridCol w:w="992"/>
-        <w:gridCol w:w="709"/>
-        <w:gridCol w:w="283"/>
-        <w:gridCol w:w="992"/>
-        <w:gridCol w:w="1276"/>
-        <w:gridCol w:w="1701"/>
+        <w:gridCol w:w="426"/>
+        <w:gridCol w:w="567"/>
+        <w:gridCol w:w="378"/>
+        <w:gridCol w:w="945"/>
+        <w:gridCol w:w="378"/>
+        <w:gridCol w:w="567"/>
+        <w:gridCol w:w="1134"/>
+        <w:gridCol w:w="2551"/>
         <w:gridCol w:w="425"/>
       </w:tblGrid>
       <w:tr>
@@ -40,11 +41,64 @@
                 <w:sz w:val="22"/>
               </w:rPr>
             </w:pPr>
-          </w:p>
-        </w:tc>
-        <w:tc>
-          <w:tcPr>
-            <w:tcW w:w="1701" w:type="dxa"/>
+            <w:r>
+              <w:rPr>
+                <w:noProof/>
+              </w:rPr>
+              <w:drawing>
+                <wp:inline distT="0" distB="0" distL="0" distR="0" wp14:anchorId="7C6322AB" wp14:editId="13887797">
+                  <wp:extent cx="954157" cy="1272542"/>
+                  <wp:effectExtent l="0" t="0" r="0" b="3810"/>
+                  <wp:docPr id="1" name="Picture 1"/>
+                  <wp:cNvGraphicFramePr>
+                    <a:graphicFrameLocks xmlns:a="http://schemas.openxmlformats.org/drawingml/2006/main" noChangeAspect="1"/>
+                  </wp:cNvGraphicFramePr>
+                  <a:graphic xmlns:a="http://schemas.openxmlformats.org/drawingml/2006/main">
+                    <a:graphicData uri="http://schemas.openxmlformats.org/drawingml/2006/picture">
+                      <pic:pic xmlns:pic="http://schemas.openxmlformats.org/drawingml/2006/picture">
+                        <pic:nvPicPr>
+                          <pic:cNvPr id="0" name="Picture 1"/>
+                          <pic:cNvPicPr>
+                            <a:picLocks noChangeAspect="1" noChangeArrowheads="1"/>
+                          </pic:cNvPicPr>
+                        </pic:nvPicPr>
+                        <pic:blipFill>
+                          <a:blip r:embed="rId6" cstate="print">
+                            <a:extLst>
+                              <a:ext uri="{28A0092B-C50C-407E-A947-70E740481C1C}">
+                                <a14:useLocalDpi xmlns:a14="http://schemas.microsoft.com/office/drawing/2010/main" val="0"/>
+                              </a:ext>
+                            </a:extLst>
+                          </a:blip>
+                          <a:srcRect/>
+                          <a:stretch>
+                            <a:fillRect/>
+                          </a:stretch>
+                        </pic:blipFill>
+                        <pic:spPr bwMode="auto">
+                          <a:xfrm>
+                            <a:off x="0" y="0"/>
+                            <a:ext cx="981464" cy="1308961"/>
+                          </a:xfrm>
+                          <a:prstGeom prst="rect">
+                            <a:avLst/>
+                          </a:prstGeom>
+                          <a:noFill/>
+                          <a:ln>
+                            <a:noFill/>
+                          </a:ln>
+                        </pic:spPr>
+                      </pic:pic>
+                    </a:graphicData>
+                  </a:graphic>
+                </wp:inline>
+              </w:drawing>
+            </w:r>
+          </w:p>
+        </w:tc>
+        <w:tc>
+          <w:tcPr>
+            <w:tcW w:w="1134" w:type="dxa"/>
             <w:gridSpan w:val="2"/>
             <w:shd w:val="clear" w:color="auto" w:fill="D9D9D9" w:themeFill="background1" w:themeFillShade="D9"/>
           </w:tcPr>
@@ -66,21 +120,91 @@
         </w:tc>
         <w:tc>
           <w:tcPr>
+            <w:tcW w:w="2835" w:type="dxa"/>
+            <w:gridSpan w:val="5"/>
+          </w:tcPr>
+          <w:p>
+            <w:pPr>
+              <w:pStyle w:val="RPG"/>
+              <w:rPr>
+                <w:sz w:val="22"/>
+              </w:rPr>
+            </w:pPr>
+            <w:r>
+              <w:rPr>
+                <w:sz w:val="22"/>
+              </w:rPr>
+              <w:t>Heloiza</w:t>
+            </w:r>
+          </w:p>
+        </w:tc>
+        <w:tc>
+          <w:tcPr>
+            <w:tcW w:w="1134" w:type="dxa"/>
+            <w:shd w:val="clear" w:color="auto" w:fill="D9D9D9" w:themeFill="background1" w:themeFillShade="D9"/>
+          </w:tcPr>
+          <w:p>
+            <w:pPr>
+              <w:pStyle w:val="RPG"/>
+              <w:jc w:val="left"/>
+              <w:rPr>
+                <w:sz w:val="22"/>
+              </w:rPr>
+            </w:pPr>
+            <w:r>
+              <w:rPr>
+                <w:sz w:val="22"/>
+              </w:rPr>
+              <w:t>Bóstwo</w:t>
+            </w:r>
+          </w:p>
+        </w:tc>
+        <w:tc>
+          <w:tcPr>
             <w:tcW w:w="2976" w:type="dxa"/>
-            <w:gridSpan w:val="4"/>
-          </w:tcPr>
-          <w:p>
-            <w:pPr>
-              <w:pStyle w:val="RPG"/>
-              <w:rPr>
-                <w:sz w:val="22"/>
-              </w:rPr>
-            </w:pPr>
-          </w:p>
-        </w:tc>
-        <w:tc>
-          <w:tcPr>
-            <w:tcW w:w="1276" w:type="dxa"/>
+            <w:gridSpan w:val="2"/>
+          </w:tcPr>
+          <w:p>
+            <w:pPr>
+              <w:pStyle w:val="RPG"/>
+              <w:rPr>
+                <w:sz w:val="22"/>
+              </w:rPr>
+            </w:pPr>
+            <w:proofErr w:type="spellStart"/>
+            <w:r>
+              <w:rPr>
+                <w:sz w:val="22"/>
+              </w:rPr>
+              <w:t>Beshaba</w:t>
+            </w:r>
+            <w:proofErr w:type="spellEnd"/>
+          </w:p>
+        </w:tc>
+      </w:tr>
+      <w:tr>
+        <w:trPr>
+          <w:jc w:val="left"/>
+        </w:trPr>
+        <w:tc>
+          <w:tcPr>
+            <w:tcW w:w="2689" w:type="dxa"/>
+            <w:gridSpan w:val="2"/>
+            <w:vMerge/>
+          </w:tcPr>
+          <w:p>
+            <w:pPr>
+              <w:pStyle w:val="RPG"/>
+              <w:rPr>
+                <w:sz w:val="22"/>
+              </w:rPr>
+            </w:pPr>
+          </w:p>
+        </w:tc>
+        <w:tc>
+          <w:tcPr>
+            <w:tcW w:w="1134" w:type="dxa"/>
+            <w:gridSpan w:val="2"/>
             <w:shd w:val="clear" w:color="auto" w:fill="D9D9D9" w:themeFill="background1" w:themeFillShade="D9"/>
           </w:tcPr>
           <w:p>
@@ -95,22 +219,69 @@
               <w:rPr>
                 <w:sz w:val="22"/>
               </w:rPr>
-              <w:t>Bóstwo</w:t>
-            </w:r>
-          </w:p>
-        </w:tc>
-        <w:tc>
-          <w:tcPr>
-            <w:tcW w:w="2126" w:type="dxa"/>
-            <w:gridSpan w:val="2"/>
-          </w:tcPr>
-          <w:p>
-            <w:pPr>
-              <w:pStyle w:val="RPG"/>
-              <w:rPr>
-                <w:sz w:val="22"/>
-              </w:rPr>
-            </w:pPr>
+              <w:t>Rasa</w:t>
+            </w:r>
+          </w:p>
+        </w:tc>
+        <w:tc>
+          <w:tcPr>
+            <w:tcW w:w="2835" w:type="dxa"/>
+            <w:gridSpan w:val="5"/>
+          </w:tcPr>
+          <w:p>
+            <w:pPr>
+              <w:pStyle w:val="RPG"/>
+              <w:rPr>
+                <w:sz w:val="22"/>
+              </w:rPr>
+            </w:pPr>
+            <w:r>
+              <w:rPr>
+                <w:sz w:val="22"/>
+              </w:rPr>
+              <w:t>Diablę</w:t>
+            </w:r>
+          </w:p>
+        </w:tc>
+        <w:tc>
+          <w:tcPr>
+            <w:tcW w:w="1134" w:type="dxa"/>
+            <w:shd w:val="clear" w:color="auto" w:fill="D9D9D9" w:themeFill="background1" w:themeFillShade="D9"/>
+          </w:tcPr>
+          <w:p>
+            <w:pPr>
+              <w:pStyle w:val="RPG"/>
+              <w:jc w:val="left"/>
+              <w:rPr>
+                <w:sz w:val="22"/>
+              </w:rPr>
+            </w:pPr>
+            <w:r>
+              <w:rPr>
+                <w:sz w:val="22"/>
+              </w:rPr>
+              <w:t>Klasa</w:t>
+            </w:r>
+          </w:p>
+        </w:tc>
+        <w:tc>
+          <w:tcPr>
+            <w:tcW w:w="2976" w:type="dxa"/>
+            <w:gridSpan w:val="2"/>
+          </w:tcPr>
+          <w:p>
+            <w:pPr>
+              <w:pStyle w:val="RPG"/>
+              <w:rPr>
+                <w:sz w:val="22"/>
+              </w:rPr>
+            </w:pPr>
+            <w:r>
+              <w:rPr>
+                <w:sz w:val="22"/>
+              </w:rPr>
+              <w:t>Czarownica</w:t>
+            </w:r>
           </w:p>
         </w:tc>
       </w:tr>
@@ -135,7 +306,7 @@
         </w:tc>
         <w:tc>
           <w:tcPr>
-            <w:tcW w:w="1701" w:type="dxa"/>
+            <w:tcW w:w="1134" w:type="dxa"/>
             <w:gridSpan w:val="2"/>
             <w:shd w:val="clear" w:color="auto" w:fill="D9D9D9" w:themeFill="background1" w:themeFillShade="D9"/>
           </w:tcPr>
@@ -151,57 +322,69 @@
               <w:rPr>
                 <w:sz w:val="22"/>
               </w:rPr>
-              <w:t>Rasa</w:t>
+              <w:t>Dośw.</w:t>
+            </w:r>
+          </w:p>
+        </w:tc>
+        <w:tc>
+          <w:tcPr>
+            <w:tcW w:w="2835" w:type="dxa"/>
+            <w:gridSpan w:val="5"/>
+          </w:tcPr>
+          <w:p>
+            <w:pPr>
+              <w:pStyle w:val="RPG"/>
+              <w:rPr>
+                <w:sz w:val="22"/>
+              </w:rPr>
+            </w:pPr>
+            <w:r>
+              <w:rPr>
+                <w:sz w:val="22"/>
+              </w:rPr>
+              <w:t>30</w:t>
+            </w:r>
+          </w:p>
+        </w:tc>
+        <w:tc>
+          <w:tcPr>
+            <w:tcW w:w="1134" w:type="dxa"/>
+            <w:shd w:val="clear" w:color="auto" w:fill="D9D9D9" w:themeFill="background1" w:themeFillShade="D9"/>
+          </w:tcPr>
+          <w:p>
+            <w:pPr>
+              <w:pStyle w:val="RPG"/>
+              <w:jc w:val="left"/>
+              <w:rPr>
+                <w:sz w:val="22"/>
+              </w:rPr>
+            </w:pPr>
+            <w:r>
+              <w:rPr>
+                <w:sz w:val="22"/>
+              </w:rPr>
+              <w:t>Poziom</w:t>
             </w:r>
           </w:p>
         </w:tc>
         <w:tc>
           <w:tcPr>
             <w:tcW w:w="2976" w:type="dxa"/>
-            <w:gridSpan w:val="4"/>
-          </w:tcPr>
-          <w:p>
-            <w:pPr>
-              <w:pStyle w:val="RPG"/>
-              <w:rPr>
-                <w:sz w:val="22"/>
-              </w:rPr>
-            </w:pPr>
-          </w:p>
-        </w:tc>
-        <w:tc>
-          <w:tcPr>
-            <w:tcW w:w="1276" w:type="dxa"/>
-            <w:shd w:val="clear" w:color="auto" w:fill="D9D9D9" w:themeFill="background1" w:themeFillShade="D9"/>
-          </w:tcPr>
-          <w:p>
-            <w:pPr>
-              <w:pStyle w:val="RPG"/>
-              <w:jc w:val="left"/>
-              <w:rPr>
-                <w:sz w:val="22"/>
-              </w:rPr>
-            </w:pPr>
-            <w:r>
-              <w:rPr>
-                <w:sz w:val="22"/>
-              </w:rPr>
-              <w:t>Klasa</w:t>
-            </w:r>
-          </w:p>
-        </w:tc>
-        <w:tc>
-          <w:tcPr>
-            <w:tcW w:w="2126" w:type="dxa"/>
-            <w:gridSpan w:val="2"/>
-          </w:tcPr>
-          <w:p>
-            <w:pPr>
-              <w:pStyle w:val="RPG"/>
-              <w:rPr>
-                <w:sz w:val="22"/>
-              </w:rPr>
-            </w:pPr>
+            <w:gridSpan w:val="2"/>
+          </w:tcPr>
+          <w:p>
+            <w:pPr>
+              <w:pStyle w:val="RPG"/>
+              <w:rPr>
+                <w:sz w:val="22"/>
+              </w:rPr>
+            </w:pPr>
+            <w:r>
+              <w:rPr>
+                <w:sz w:val="22"/>
+              </w:rPr>
+              <w:t>8</w:t>
+            </w:r>
           </w:p>
         </w:tc>
       </w:tr>
@@ -218,160 +401,13 @@
           <w:p>
             <w:pPr>
               <w:pStyle w:val="RPG"/>
-              <w:rPr>
-                <w:sz w:val="22"/>
-              </w:rPr>
-            </w:pPr>
-          </w:p>
-        </w:tc>
-        <w:tc>
-          <w:tcPr>
-            <w:tcW w:w="1701" w:type="dxa"/>
-            <w:gridSpan w:val="2"/>
-            <w:shd w:val="clear" w:color="auto" w:fill="D9D9D9" w:themeFill="background1" w:themeFillShade="D9"/>
-          </w:tcPr>
-          <w:p>
-            <w:pPr>
-              <w:pStyle w:val="RPG"/>
-              <w:jc w:val="left"/>
-              <w:rPr>
-                <w:sz w:val="22"/>
-              </w:rPr>
-            </w:pPr>
-            <w:r>
-              <w:rPr>
-                <w:sz w:val="22"/>
-              </w:rPr>
-              <w:t>Dośw.</w:t>
-            </w:r>
-          </w:p>
-        </w:tc>
-        <w:tc>
-          <w:tcPr>
-            <w:tcW w:w="2976" w:type="dxa"/>
-            <w:gridSpan w:val="4"/>
-          </w:tcPr>
-          <w:p>
-            <w:pPr>
-              <w:pStyle w:val="RPG"/>
-              <w:rPr>
-                <w:sz w:val="22"/>
-              </w:rPr>
-            </w:pPr>
-          </w:p>
-        </w:tc>
-        <w:tc>
-          <w:tcPr>
-            <w:tcW w:w="1276" w:type="dxa"/>
-            <w:shd w:val="clear" w:color="auto" w:fill="D9D9D9" w:themeFill="background1" w:themeFillShade="D9"/>
-          </w:tcPr>
-          <w:p>
-            <w:pPr>
-              <w:pStyle w:val="RPG"/>
-              <w:jc w:val="left"/>
-              <w:rPr>
-                <w:sz w:val="22"/>
-              </w:rPr>
-            </w:pPr>
-            <w:r>
-              <w:rPr>
-                <w:sz w:val="22"/>
-              </w:rPr>
-              <w:t>Poziom</w:t>
-            </w:r>
-          </w:p>
-        </w:tc>
-        <w:tc>
-          <w:tcPr>
-            <w:tcW w:w="2126" w:type="dxa"/>
-            <w:gridSpan w:val="2"/>
-          </w:tcPr>
-          <w:p>
-            <w:pPr>
-              <w:pStyle w:val="RPG"/>
-              <w:rPr>
-                <w:sz w:val="22"/>
-              </w:rPr>
-            </w:pPr>
-          </w:p>
-        </w:tc>
-      </w:tr>
-      <w:tr>
-        <w:trPr>
-          <w:jc w:val="left"/>
-        </w:trPr>
-        <w:tc>
-          <w:tcPr>
-            <w:tcW w:w="2689" w:type="dxa"/>
-            <w:gridSpan w:val="2"/>
-            <w:vMerge/>
-          </w:tcPr>
-          <w:p>
-            <w:pPr>
-              <w:pStyle w:val="RPG"/>
-              <w:rPr>
-                <w:sz w:val="22"/>
-              </w:rPr>
-            </w:pPr>
-          </w:p>
-        </w:tc>
-        <w:tc>
-          <w:tcPr>
-            <w:tcW w:w="1701" w:type="dxa"/>
-            <w:gridSpan w:val="2"/>
-            <w:shd w:val="clear" w:color="auto" w:fill="D9D9D9" w:themeFill="background1" w:themeFillShade="D9"/>
-          </w:tcPr>
-          <w:p>
-            <w:pPr>
-              <w:pStyle w:val="RPG"/>
-              <w:jc w:val="left"/>
-              <w:rPr>
-                <w:sz w:val="22"/>
-              </w:rPr>
-            </w:pPr>
-            <w:r>
-              <w:rPr>
-                <w:sz w:val="22"/>
-              </w:rPr>
-              <w:t>[</w:t>
-            </w:r>
-            <w:r>
-              <w:rPr>
-                <w:sz w:val="22"/>
-              </w:rPr>
-              <w:t>S</w:t>
-            </w:r>
-            <w:r>
-              <w:rPr>
-                <w:sz w:val="22"/>
-              </w:rPr>
-              <w:t>]</w:t>
-            </w:r>
-            <w:r>
-              <w:rPr>
-                <w:sz w:val="22"/>
-              </w:rPr>
-              <w:t>zybkość</w:t>
-            </w:r>
-          </w:p>
-        </w:tc>
-        <w:tc>
-          <w:tcPr>
-            <w:tcW w:w="2976" w:type="dxa"/>
-            <w:gridSpan w:val="4"/>
-          </w:tcPr>
-          <w:p>
-            <w:pPr>
-              <w:pStyle w:val="RPG"/>
-              <w:rPr>
-                <w:sz w:val="22"/>
-              </w:rPr>
-            </w:pPr>
-          </w:p>
-        </w:tc>
-        <w:tc>
-          <w:tcPr>
-            <w:tcW w:w="1276" w:type="dxa"/>
+            </w:pPr>
+          </w:p>
+        </w:tc>
+        <w:tc>
+          <w:tcPr>
+            <w:tcW w:w="1134" w:type="dxa"/>
+            <w:gridSpan w:val="2"/>
             <w:vMerge w:val="restart"/>
             <w:shd w:val="clear" w:color="auto" w:fill="D9D9D9" w:themeFill="background1" w:themeFillShade="D9"/>
           </w:tcPr>
@@ -386,123 +422,30 @@
               <w:rPr>
                 <w:sz w:val="22"/>
               </w:rPr>
-              <w:t>Obrona</w:t>
-            </w:r>
-          </w:p>
-          <w:p>
-            <w:pPr>
-              <w:pStyle w:val="RPG"/>
-              <w:rPr>
-                <w:sz w:val="14"/>
-                <w:szCs w:val="14"/>
-              </w:rPr>
-            </w:pPr>
-            <w:r>
-              <w:rPr>
-                <w:sz w:val="14"/>
-                <w:szCs w:val="14"/>
-              </w:rPr>
-              <w:t>5 + K</w:t>
-            </w:r>
-            <w:r>
-              <w:rPr>
-                <w:sz w:val="14"/>
-                <w:szCs w:val="14"/>
-              </w:rPr>
-              <w:t xml:space="preserve"> / 4</w:t>
-            </w:r>
-            <w:r>
-              <w:rPr>
-                <w:sz w:val="14"/>
-                <w:szCs w:val="14"/>
-              </w:rPr>
-              <w:t xml:space="preserve"> </w:t>
-            </w:r>
-            <w:r>
-              <w:rPr>
-                <w:sz w:val="14"/>
-                <w:szCs w:val="14"/>
-              </w:rPr>
-              <w:t xml:space="preserve">+ </w:t>
-            </w:r>
-            <w:r>
-              <w:rPr>
-                <w:sz w:val="14"/>
-                <w:szCs w:val="14"/>
-              </w:rPr>
-              <w:t>S</w:t>
-            </w:r>
-            <w:r>
-              <w:rPr>
-                <w:sz w:val="14"/>
-                <w:szCs w:val="14"/>
-              </w:rPr>
-              <w:t xml:space="preserve"> / 2</w:t>
-            </w:r>
-          </w:p>
-        </w:tc>
-        <w:tc>
-          <w:tcPr>
-            <w:tcW w:w="2126" w:type="dxa"/>
-            <w:gridSpan w:val="2"/>
-            <w:vMerge w:val="restart"/>
-          </w:tcPr>
-          <w:p>
-            <w:pPr>
-              <w:pStyle w:val="RPG"/>
-              <w:rPr>
-                <w:sz w:val="22"/>
-              </w:rPr>
-            </w:pPr>
-          </w:p>
-        </w:tc>
-      </w:tr>
-      <w:tr>
-        <w:trPr>
-          <w:trHeight w:val="420"/>
-          <w:jc w:val="left"/>
-        </w:trPr>
-        <w:tc>
-          <w:tcPr>
-            <w:tcW w:w="2689" w:type="dxa"/>
-            <w:gridSpan w:val="2"/>
-            <w:vMerge/>
-          </w:tcPr>
-          <w:p>
-            <w:pPr>
-              <w:pStyle w:val="RPG"/>
-              <w:rPr>
-                <w:sz w:val="22"/>
-              </w:rPr>
-            </w:pPr>
-          </w:p>
-        </w:tc>
-        <w:tc>
-          <w:tcPr>
-            <w:tcW w:w="1701" w:type="dxa"/>
-            <w:gridSpan w:val="2"/>
-            <w:vMerge w:val="restart"/>
-            <w:shd w:val="clear" w:color="auto" w:fill="D9D9D9" w:themeFill="background1" w:themeFillShade="D9"/>
-          </w:tcPr>
-          <w:p>
-            <w:pPr>
-              <w:pStyle w:val="RPG"/>
-              <w:jc w:val="left"/>
-              <w:rPr>
-                <w:sz w:val="22"/>
-              </w:rPr>
-            </w:pPr>
-            <w:r>
-              <w:rPr>
-                <w:sz w:val="22"/>
-              </w:rPr>
-              <w:t>PŻ / [K]rzepa</w:t>
-            </w:r>
-          </w:p>
-        </w:tc>
-        <w:tc>
-          <w:tcPr>
-            <w:tcW w:w="992" w:type="dxa"/>
+              <w:t>Zdrowie</w:t>
+            </w:r>
+          </w:p>
+          <w:p>
+            <w:pPr>
+              <w:pStyle w:val="RPG"/>
+              <w:rPr>
+                <w:sz w:val="16"/>
+                <w:szCs w:val="16"/>
+              </w:rPr>
+            </w:pPr>
+            <w:r>
+              <w:rPr>
+                <w:sz w:val="16"/>
+                <w:szCs w:val="16"/>
+              </w:rPr>
+              <w:t>5 + P / 4</w:t>
+            </w:r>
+          </w:p>
+        </w:tc>
+        <w:tc>
+          <w:tcPr>
+            <w:tcW w:w="945" w:type="dxa"/>
+            <w:gridSpan w:val="2"/>
             <w:vMerge w:val="restart"/>
             <w:tcBorders>
               <w:right w:val="nil"/>
@@ -517,12 +460,18 @@
                 <w:sz w:val="22"/>
               </w:rPr>
             </w:pPr>
-          </w:p>
-        </w:tc>
-        <w:tc>
-          <w:tcPr>
-            <w:tcW w:w="992" w:type="dxa"/>
-            <w:gridSpan w:val="2"/>
+            <w:r>
+              <w:rPr>
+                <w:smallCaps w:val="0"/>
+                <w:sz w:val="22"/>
+              </w:rPr>
+              <w:t>7</w:t>
+            </w:r>
+          </w:p>
+        </w:tc>
+        <w:tc>
+          <w:tcPr>
+            <w:tcW w:w="945" w:type="dxa"/>
             <w:vMerge w:val="restart"/>
             <w:tcBorders>
               <w:left w:val="nil"/>
@@ -534,14 +483,15 @@
               <w:pStyle w:val="RPG"/>
               <w:rPr>
                 <w:smallCaps w:val="0"/>
-                <w:sz w:val="52"/>
-                <w:szCs w:val="52"/>
-              </w:rPr>
-            </w:pPr>
-            <w:r>
-              <w:rPr>
-                <w:sz w:val="52"/>
-                <w:szCs w:val="52"/>
+                <w:sz w:val="56"/>
+                <w:szCs w:val="56"/>
+              </w:rPr>
+            </w:pPr>
+            <w:r>
+              <w:rPr>
+                <w:smallCaps w:val="0"/>
+                <w:sz w:val="56"/>
+                <w:szCs w:val="56"/>
               </w:rPr>
               <w:t>/</w:t>
             </w:r>
@@ -549,7 +499,8 @@
         </w:tc>
         <w:tc>
           <w:tcPr>
-            <w:tcW w:w="992" w:type="dxa"/>
+            <w:tcW w:w="945" w:type="dxa"/>
+            <w:gridSpan w:val="2"/>
             <w:vMerge w:val="restart"/>
             <w:tcBorders>
               <w:left w:val="nil"/>
@@ -563,79 +514,95 @@
                 <w:sz w:val="22"/>
               </w:rPr>
             </w:pPr>
-          </w:p>
-        </w:tc>
-        <w:tc>
-          <w:tcPr>
-            <w:tcW w:w="1276" w:type="dxa"/>
+            <w:r>
+              <w:rPr>
+                <w:sz w:val="22"/>
+              </w:rPr>
+              <w:t>7</w:t>
+            </w:r>
+          </w:p>
+        </w:tc>
+        <w:tc>
+          <w:tcPr>
+            <w:tcW w:w="1134" w:type="dxa"/>
+            <w:shd w:val="clear" w:color="auto" w:fill="D9D9D9" w:themeFill="background1" w:themeFillShade="D9"/>
+          </w:tcPr>
+          <w:p>
+            <w:pPr>
+              <w:pStyle w:val="RPG"/>
+              <w:rPr>
+                <w:sz w:val="22"/>
+              </w:rPr>
+            </w:pPr>
+            <w:r>
+              <w:rPr>
+                <w:sz w:val="22"/>
+              </w:rPr>
+              <w:t>Obrona</w:t>
+            </w:r>
+          </w:p>
+        </w:tc>
+        <w:tc>
+          <w:tcPr>
+            <w:tcW w:w="2976" w:type="dxa"/>
+            <w:gridSpan w:val="2"/>
+          </w:tcPr>
+          <w:p>
+            <w:pPr>
+              <w:pStyle w:val="RPG"/>
+              <w:rPr>
+                <w:sz w:val="22"/>
+              </w:rPr>
+            </w:pPr>
+            <w:r>
+              <w:rPr>
+                <w:sz w:val="22"/>
+              </w:rPr>
+              <w:t>1</w:t>
+            </w:r>
+            <w:r>
+              <w:rPr>
+                <w:sz w:val="22"/>
+              </w:rPr>
+              <w:t>4</w:t>
+            </w:r>
+          </w:p>
+        </w:tc>
+      </w:tr>
+      <w:tr>
+        <w:trPr>
+          <w:jc w:val="left"/>
+        </w:trPr>
+        <w:tc>
+          <w:tcPr>
+            <w:tcW w:w="2689" w:type="dxa"/>
+            <w:gridSpan w:val="2"/>
+            <w:vMerge/>
+          </w:tcPr>
+          <w:p>
+            <w:pPr>
+              <w:pStyle w:val="RPG"/>
+            </w:pPr>
+          </w:p>
+        </w:tc>
+        <w:tc>
+          <w:tcPr>
+            <w:tcW w:w="1134" w:type="dxa"/>
+            <w:gridSpan w:val="2"/>
             <w:vMerge/>
             <w:shd w:val="clear" w:color="auto" w:fill="D9D9D9" w:themeFill="background1" w:themeFillShade="D9"/>
           </w:tcPr>
           <w:p>
             <w:pPr>
               <w:pStyle w:val="RPG"/>
-              <w:rPr>
-                <w:sz w:val="22"/>
-              </w:rPr>
-            </w:pPr>
-          </w:p>
-        </w:tc>
-        <w:tc>
-          <w:tcPr>
-            <w:tcW w:w="2126" w:type="dxa"/>
-            <w:gridSpan w:val="2"/>
-            <w:vMerge/>
-          </w:tcPr>
-          <w:p>
-            <w:pPr>
-              <w:pStyle w:val="RPG"/>
-              <w:rPr>
-                <w:sz w:val="22"/>
-              </w:rPr>
-            </w:pPr>
-          </w:p>
-        </w:tc>
-      </w:tr>
-      <w:tr>
-        <w:trPr>
-          <w:trHeight w:val="420"/>
-          <w:jc w:val="left"/>
-        </w:trPr>
-        <w:tc>
-          <w:tcPr>
-            <w:tcW w:w="2689" w:type="dxa"/>
-            <w:gridSpan w:val="2"/>
-            <w:vMerge/>
-          </w:tcPr>
-          <w:p>
-            <w:pPr>
-              <w:pStyle w:val="RPG"/>
-              <w:rPr>
-                <w:sz w:val="22"/>
-              </w:rPr>
-            </w:pPr>
-          </w:p>
-        </w:tc>
-        <w:tc>
-          <w:tcPr>
-            <w:tcW w:w="1701" w:type="dxa"/>
-            <w:gridSpan w:val="2"/>
-            <w:vMerge/>
-            <w:shd w:val="clear" w:color="auto" w:fill="D9D9D9" w:themeFill="background1" w:themeFillShade="D9"/>
-          </w:tcPr>
-          <w:p>
-            <w:pPr>
-              <w:pStyle w:val="RPG"/>
               <w:jc w:val="left"/>
-              <w:rPr>
-                <w:sz w:val="22"/>
-              </w:rPr>
-            </w:pPr>
-          </w:p>
-        </w:tc>
-        <w:tc>
-          <w:tcPr>
-            <w:tcW w:w="992" w:type="dxa"/>
+            </w:pPr>
+          </w:p>
+        </w:tc>
+        <w:tc>
+          <w:tcPr>
+            <w:tcW w:w="945" w:type="dxa"/>
+            <w:gridSpan w:val="2"/>
             <w:vMerge/>
             <w:tcBorders>
               <w:right w:val="nil"/>
@@ -646,15 +613,13 @@
               <w:pStyle w:val="RPG"/>
               <w:rPr>
                 <w:smallCaps w:val="0"/>
-                <w:sz w:val="22"/>
-              </w:rPr>
-            </w:pPr>
-          </w:p>
-        </w:tc>
-        <w:tc>
-          <w:tcPr>
-            <w:tcW w:w="992" w:type="dxa"/>
-            <w:gridSpan w:val="2"/>
+              </w:rPr>
+            </w:pPr>
+          </w:p>
+        </w:tc>
+        <w:tc>
+          <w:tcPr>
+            <w:tcW w:w="945" w:type="dxa"/>
             <w:vMerge/>
             <w:tcBorders>
               <w:left w:val="nil"/>
@@ -666,14 +631,14 @@
               <w:pStyle w:val="RPG"/>
               <w:rPr>
                 <w:smallCaps w:val="0"/>
-                <w:sz w:val="22"/>
-              </w:rPr>
-            </w:pPr>
-          </w:p>
-        </w:tc>
-        <w:tc>
-          <w:tcPr>
-            <w:tcW w:w="992" w:type="dxa"/>
+              </w:rPr>
+            </w:pPr>
+          </w:p>
+        </w:tc>
+        <w:tc>
+          <w:tcPr>
+            <w:tcW w:w="945" w:type="dxa"/>
+            <w:gridSpan w:val="2"/>
             <w:vMerge/>
             <w:tcBorders>
               <w:left w:val="nil"/>
@@ -682,16 +647,12 @@
           <w:p>
             <w:pPr>
               <w:pStyle w:val="RPG"/>
-              <w:rPr>
-                <w:sz w:val="22"/>
-              </w:rPr>
-            </w:pPr>
-          </w:p>
-        </w:tc>
-        <w:tc>
-          <w:tcPr>
-            <w:tcW w:w="1276" w:type="dxa"/>
-            <w:vMerge w:val="restart"/>
+            </w:pPr>
+          </w:p>
+        </w:tc>
+        <w:tc>
+          <w:tcPr>
+            <w:tcW w:w="1134" w:type="dxa"/>
             <w:shd w:val="clear" w:color="auto" w:fill="D9D9D9" w:themeFill="background1" w:themeFillShade="D9"/>
           </w:tcPr>
           <w:p>
@@ -708,50 +669,43 @@
               <w:t>Wola</w:t>
             </w:r>
           </w:p>
-          <w:p>
-            <w:pPr>
-              <w:pStyle w:val="RPG"/>
-              <w:rPr>
-                <w:sz w:val="14"/>
-                <w:szCs w:val="14"/>
-              </w:rPr>
-            </w:pPr>
-            <w:r>
-              <w:rPr>
-                <w:sz w:val="14"/>
-                <w:szCs w:val="14"/>
-              </w:rPr>
-              <w:t>5 + K</w:t>
-            </w:r>
-            <w:r>
-              <w:rPr>
-                <w:sz w:val="14"/>
-                <w:szCs w:val="14"/>
-              </w:rPr>
-              <w:t xml:space="preserve"> / 4</w:t>
-            </w:r>
-            <w:r>
-              <w:rPr>
-                <w:sz w:val="14"/>
-                <w:szCs w:val="14"/>
-              </w:rPr>
-              <w:t xml:space="preserve"> + R / 2</w:t>
-            </w:r>
-          </w:p>
-        </w:tc>
-        <w:tc>
-          <w:tcPr>
-            <w:tcW w:w="2126" w:type="dxa"/>
-            <w:gridSpan w:val="2"/>
-            <w:vMerge w:val="restart"/>
-          </w:tcPr>
-          <w:p>
-            <w:pPr>
-              <w:pStyle w:val="RPG"/>
-              <w:rPr>
-                <w:sz w:val="22"/>
-              </w:rPr>
-            </w:pPr>
+        </w:tc>
+        <w:tc>
+          <w:tcPr>
+            <w:tcW w:w="2976" w:type="dxa"/>
+            <w:gridSpan w:val="2"/>
+          </w:tcPr>
+          <w:p>
+            <w:pPr>
+              <w:pStyle w:val="RPG"/>
+              <w:rPr>
+                <w:sz w:val="22"/>
+              </w:rPr>
+            </w:pPr>
+            <w:r>
+              <w:rPr>
+                <w:sz w:val="22"/>
+              </w:rPr>
+              <w:t>1</w:t>
+            </w:r>
+            <w:r>
+              <w:rPr>
+                <w:sz w:val="22"/>
+              </w:rPr>
+              <w:t>4</w:t>
+            </w:r>
+            <w:r>
+              <w:rPr>
+                <w:sz w:val="22"/>
+              </w:rPr>
+              <w:t xml:space="preserve"> + </w:t>
+            </w:r>
+            <w:r>
+              <w:rPr>
+                <w:sz w:val="22"/>
+              </w:rPr>
+              <w:t>2</w:t>
+            </w:r>
           </w:p>
         </w:tc>
       </w:tr>
@@ -763,111 +717,6 @@
           <w:tcPr>
             <w:tcW w:w="2689" w:type="dxa"/>
             <w:gridSpan w:val="2"/>
-            <w:vMerge/>
-          </w:tcPr>
-          <w:p>
-            <w:pPr>
-              <w:pStyle w:val="RPG"/>
-              <w:rPr>
-                <w:sz w:val="22"/>
-              </w:rPr>
-            </w:pPr>
-          </w:p>
-        </w:tc>
-        <w:tc>
-          <w:tcPr>
-            <w:tcW w:w="1701" w:type="dxa"/>
-            <w:gridSpan w:val="2"/>
-            <w:shd w:val="clear" w:color="auto" w:fill="D9D9D9" w:themeFill="background1" w:themeFillShade="D9"/>
-          </w:tcPr>
-          <w:p>
-            <w:pPr>
-              <w:pStyle w:val="RPG"/>
-              <w:jc w:val="left"/>
-              <w:rPr>
-                <w:sz w:val="22"/>
-              </w:rPr>
-            </w:pPr>
-            <w:r>
-              <w:rPr>
-                <w:sz w:val="22"/>
-              </w:rPr>
-              <w:t>[</w:t>
-            </w:r>
-            <w:r>
-              <w:rPr>
-                <w:sz w:val="22"/>
-              </w:rPr>
-              <w:t>R</w:t>
-            </w:r>
-            <w:r>
-              <w:rPr>
-                <w:sz w:val="22"/>
-              </w:rPr>
-              <w:t>]</w:t>
-            </w:r>
-            <w:r>
-              <w:rPr>
-                <w:sz w:val="22"/>
-              </w:rPr>
-              <w:t>zemiosło</w:t>
-            </w:r>
-          </w:p>
-        </w:tc>
-        <w:tc>
-          <w:tcPr>
-            <w:tcW w:w="2976" w:type="dxa"/>
-            <w:gridSpan w:val="4"/>
-          </w:tcPr>
-          <w:p>
-            <w:pPr>
-              <w:pStyle w:val="RPG"/>
-              <w:rPr>
-                <w:sz w:val="22"/>
-              </w:rPr>
-            </w:pPr>
-          </w:p>
-        </w:tc>
-        <w:tc>
-          <w:tcPr>
-            <w:tcW w:w="1276" w:type="dxa"/>
-            <w:vMerge/>
-            <w:shd w:val="clear" w:color="auto" w:fill="D9D9D9" w:themeFill="background1" w:themeFillShade="D9"/>
-          </w:tcPr>
-          <w:p>
-            <w:pPr>
-              <w:pStyle w:val="RPG"/>
-              <w:rPr>
-                <w:sz w:val="22"/>
-              </w:rPr>
-            </w:pPr>
-          </w:p>
-        </w:tc>
-        <w:tc>
-          <w:tcPr>
-            <w:tcW w:w="2126" w:type="dxa"/>
-            <w:gridSpan w:val="2"/>
-            <w:vMerge/>
-          </w:tcPr>
-          <w:p>
-            <w:pPr>
-              <w:pStyle w:val="RPG"/>
-              <w:jc w:val="left"/>
-              <w:rPr>
-                <w:sz w:val="22"/>
-              </w:rPr>
-            </w:pPr>
-          </w:p>
-        </w:tc>
-      </w:tr>
-      <w:tr>
-        <w:trPr>
-          <w:jc w:val="left"/>
-        </w:trPr>
-        <w:tc>
-          <w:tcPr>
-            <w:tcW w:w="2689" w:type="dxa"/>
-            <w:gridSpan w:val="2"/>
             <w:shd w:val="clear" w:color="auto" w:fill="BFBFBF" w:themeFill="background1" w:themeFillShade="BF"/>
           </w:tcPr>
           <w:p>
@@ -888,7 +737,7 @@
         <w:tc>
           <w:tcPr>
             <w:tcW w:w="7654" w:type="dxa"/>
-            <w:gridSpan w:val="8"/>
+            <w:gridSpan w:val="9"/>
             <w:shd w:val="clear" w:color="auto" w:fill="BFBFBF" w:themeFill="background1" w:themeFillShade="BF"/>
           </w:tcPr>
           <w:p>
@@ -923,7 +772,7 @@
               <w:rPr>
                 <w:sz w:val="22"/>
               </w:rPr>
-              <w:t>R</w:t>
+              <w:t>P</w:t>
             </w:r>
           </w:p>
         </w:tc>
@@ -944,20 +793,32 @@
                 <w:sz w:val="22"/>
               </w:rPr>
             </w:pPr>
+            <w:r>
+              <w:rPr>
+                <w:sz w:val="22"/>
+              </w:rPr>
+              <w:t>Towarzysz: Widmo</w:t>
+            </w:r>
           </w:p>
         </w:tc>
         <w:tc>
           <w:tcPr>
             <w:tcW w:w="7654" w:type="dxa"/>
-            <w:gridSpan w:val="8"/>
-          </w:tcPr>
-          <w:p>
-            <w:pPr>
-              <w:pStyle w:val="RPG"/>
-              <w:rPr>
-                <w:sz w:val="22"/>
-              </w:rPr>
-            </w:pPr>
+            <w:gridSpan w:val="9"/>
+          </w:tcPr>
+          <w:p>
+            <w:pPr>
+              <w:pStyle w:val="RPG"/>
+              <w:rPr>
+                <w:sz w:val="22"/>
+              </w:rPr>
+            </w:pPr>
+            <w:r>
+              <w:rPr>
+                <w:sz w:val="22"/>
+              </w:rPr>
+              <w:t>Bezgłośny zwiadowca, raz na walkę może rzucić amok na przeciwnika wykonując test [K20] vs [Wola].</w:t>
+            </w:r>
           </w:p>
         </w:tc>
         <w:tc>
@@ -971,6 +832,12 @@
                 <w:sz w:val="22"/>
               </w:rPr>
             </w:pPr>
+            <w:r>
+              <w:rPr>
+                <w:sz w:val="22"/>
+              </w:rPr>
+              <w:t>1</w:t>
+            </w:r>
           </w:p>
         </w:tc>
       </w:tr>
@@ -990,20 +857,46 @@
                 <w:sz w:val="22"/>
               </w:rPr>
             </w:pPr>
+            <w:r>
+              <w:rPr>
+                <w:sz w:val="22"/>
+              </w:rPr>
+              <w:t>Wewnętrzny Ifryt</w:t>
+            </w:r>
           </w:p>
         </w:tc>
         <w:tc>
           <w:tcPr>
             <w:tcW w:w="7654" w:type="dxa"/>
-            <w:gridSpan w:val="8"/>
-          </w:tcPr>
-          <w:p>
-            <w:pPr>
-              <w:pStyle w:val="RPG"/>
-              <w:rPr>
-                <w:sz w:val="22"/>
-              </w:rPr>
-            </w:pPr>
+            <w:gridSpan w:val="9"/>
+          </w:tcPr>
+          <w:p>
+            <w:pPr>
+              <w:pStyle w:val="RPG"/>
+              <w:rPr>
+                <w:sz w:val="22"/>
+              </w:rPr>
+            </w:pPr>
+            <w:r>
+              <w:rPr>
+                <w:sz w:val="22"/>
+              </w:rPr>
+              <w:t>Raz na walkę możesz wzmocnić atak lub umiejętność o dowolną kość. Następnie wykonaj test [K20 + Wybrana Kość] vs [Wola].</w:t>
+            </w:r>
+          </w:p>
+          <w:p>
+            <w:pPr>
+              <w:pStyle w:val="RPG"/>
+              <w:rPr>
+                <w:sz w:val="22"/>
+              </w:rPr>
+            </w:pPr>
+            <w:r>
+              <w:rPr>
+                <w:sz w:val="22"/>
+              </w:rPr>
+              <w:t>Sukces oznacza przejęcie kontroli przez demona na K4 tur.</w:t>
+            </w:r>
           </w:p>
         </w:tc>
         <w:tc>
@@ -1017,6 +910,12 @@
                 <w:sz w:val="22"/>
               </w:rPr>
             </w:pPr>
+            <w:r>
+              <w:rPr>
+                <w:sz w:val="22"/>
+              </w:rPr>
+              <w:t>0</w:t>
+            </w:r>
           </w:p>
         </w:tc>
       </w:tr>
@@ -1036,20 +935,40 @@
                 <w:sz w:val="22"/>
               </w:rPr>
             </w:pPr>
+            <w:r>
+              <w:rPr>
+                <w:sz w:val="22"/>
+              </w:rPr>
+              <w:t>Wiedza magiczna</w:t>
+            </w:r>
           </w:p>
         </w:tc>
         <w:tc>
           <w:tcPr>
             <w:tcW w:w="7654" w:type="dxa"/>
-            <w:gridSpan w:val="8"/>
-          </w:tcPr>
-          <w:p>
-            <w:pPr>
-              <w:pStyle w:val="RPG"/>
-              <w:rPr>
-                <w:sz w:val="22"/>
-              </w:rPr>
-            </w:pPr>
+            <w:gridSpan w:val="9"/>
+          </w:tcPr>
+          <w:p>
+            <w:pPr>
+              <w:pStyle w:val="RPG"/>
+              <w:rPr>
+                <w:sz w:val="22"/>
+              </w:rPr>
+            </w:pPr>
+            <w:r>
+              <w:rPr>
+                <w:sz w:val="22"/>
+              </w:rPr>
+              <w:t>+1 Wola</w:t>
+            </w:r>
+            <w:r>
+              <w:rPr>
+                <w:sz w:val="22"/>
+              </w:rPr>
+              <w:t>.</w:t>
+            </w:r>
+            <w:bookmarkStart w:id="0" w:name="_GoBack"/>
+            <w:bookmarkEnd w:id="0"/>
           </w:p>
         </w:tc>
         <w:tc>
@@ -1063,6 +982,12 @@
                 <w:sz w:val="22"/>
               </w:rPr>
             </w:pPr>
+            <w:r>
+              <w:rPr>
+                <w:sz w:val="22"/>
+              </w:rPr>
+              <w:t>3</w:t>
+            </w:r>
           </w:p>
         </w:tc>
       </w:tr>
@@ -1082,20 +1007,56 @@
                 <w:sz w:val="22"/>
               </w:rPr>
             </w:pPr>
+            <w:r>
+              <w:rPr>
+                <w:sz w:val="22"/>
+              </w:rPr>
+              <w:t>Wyssanie mocy</w:t>
+            </w:r>
           </w:p>
         </w:tc>
         <w:tc>
           <w:tcPr>
             <w:tcW w:w="7654" w:type="dxa"/>
-            <w:gridSpan w:val="8"/>
-          </w:tcPr>
-          <w:p>
-            <w:pPr>
-              <w:pStyle w:val="RPG"/>
-              <w:rPr>
-                <w:sz w:val="22"/>
-              </w:rPr>
-            </w:pPr>
+            <w:gridSpan w:val="9"/>
+          </w:tcPr>
+          <w:p>
+            <w:pPr>
+              <w:pStyle w:val="RPG"/>
+              <w:rPr>
+                <w:sz w:val="22"/>
+              </w:rPr>
+            </w:pPr>
+            <w:r>
+              <w:rPr>
+                <w:sz w:val="22"/>
+              </w:rPr>
+              <w:t>Akcja dodatkowa</w:t>
+            </w:r>
+            <w:r>
+              <w:rPr>
+                <w:sz w:val="22"/>
+              </w:rPr>
+              <w:t>. M</w:t>
+            </w:r>
+            <w:r>
+              <w:rPr>
+                <w:sz w:val="22"/>
+              </w:rPr>
+              <w:t>ożesz z ciała pokonanego przeciwnika wyssać moc, aby zregenerować wybraną umiejętność</w:t>
+            </w:r>
+            <w:r>
+              <w:rPr>
+                <w:sz w:val="22"/>
+              </w:rPr>
+              <w:t>, z</w:t>
+            </w:r>
+            <w:r>
+              <w:rPr>
+                <w:sz w:val="22"/>
+              </w:rPr>
+              <w:t>asięg: 3.</w:t>
+            </w:r>
           </w:p>
         </w:tc>
         <w:tc>
@@ -1109,6 +1070,12 @@
                 <w:sz w:val="22"/>
               </w:rPr>
             </w:pPr>
+            <w:r>
+              <w:rPr>
+                <w:sz w:val="22"/>
+              </w:rPr>
+              <w:t>2</w:t>
+            </w:r>
           </w:p>
         </w:tc>
       </w:tr>
@@ -1133,7 +1100,7 @@
         <w:tc>
           <w:tcPr>
             <w:tcW w:w="7654" w:type="dxa"/>
-            <w:gridSpan w:val="8"/>
+            <w:gridSpan w:val="9"/>
           </w:tcPr>
           <w:p>
             <w:pPr>
@@ -1179,7 +1146,7 @@
         <w:tc>
           <w:tcPr>
             <w:tcW w:w="7654" w:type="dxa"/>
-            <w:gridSpan w:val="8"/>
+            <w:gridSpan w:val="9"/>
           </w:tcPr>
           <w:p>
             <w:pPr>
@@ -1225,7 +1192,7 @@
         <w:tc>
           <w:tcPr>
             <w:tcW w:w="7654" w:type="dxa"/>
-            <w:gridSpan w:val="8"/>
+            <w:gridSpan w:val="9"/>
           </w:tcPr>
           <w:p>
             <w:pPr>
@@ -1271,7 +1238,7 @@
         <w:tc>
           <w:tcPr>
             <w:tcW w:w="7654" w:type="dxa"/>
-            <w:gridSpan w:val="8"/>
+            <w:gridSpan w:val="9"/>
           </w:tcPr>
           <w:p>
             <w:pPr>
@@ -1317,7 +1284,7 @@
         <w:tc>
           <w:tcPr>
             <w:tcW w:w="7654" w:type="dxa"/>
-            <w:gridSpan w:val="8"/>
+            <w:gridSpan w:val="9"/>
           </w:tcPr>
           <w:p>
             <w:pPr>
@@ -1358,12 +1325,18 @@
                 <w:sz w:val="22"/>
               </w:rPr>
             </w:pPr>
+            <w:r>
+              <w:rPr>
+                <w:sz w:val="22"/>
+              </w:rPr>
+              <w:t>Język demoniczny</w:t>
+            </w:r>
           </w:p>
         </w:tc>
         <w:tc>
           <w:tcPr>
             <w:tcW w:w="7654" w:type="dxa"/>
-            <w:gridSpan w:val="8"/>
+            <w:gridSpan w:val="9"/>
           </w:tcPr>
           <w:p>
             <w:pPr>
@@ -1385,6 +1358,12 @@
                 <w:sz w:val="22"/>
               </w:rPr>
             </w:pPr>
+            <w:r>
+              <w:rPr>
+                <w:sz w:val="22"/>
+              </w:rPr>
+              <w:t>1</w:t>
+            </w:r>
           </w:p>
         </w:tc>
       </w:tr>
@@ -1404,20 +1383,32 @@
                 <w:sz w:val="22"/>
               </w:rPr>
             </w:pPr>
+            <w:r>
+              <w:rPr>
+                <w:sz w:val="22"/>
+              </w:rPr>
+              <w:t>Odporność na ogień</w:t>
+            </w:r>
           </w:p>
         </w:tc>
         <w:tc>
           <w:tcPr>
             <w:tcW w:w="7654" w:type="dxa"/>
-            <w:gridSpan w:val="8"/>
-          </w:tcPr>
-          <w:p>
-            <w:pPr>
-              <w:pStyle w:val="RPG"/>
-              <w:rPr>
-                <w:sz w:val="22"/>
-              </w:rPr>
-            </w:pPr>
+            <w:gridSpan w:val="9"/>
+          </w:tcPr>
+          <w:p>
+            <w:pPr>
+              <w:pStyle w:val="RPG"/>
+              <w:rPr>
+                <w:sz w:val="22"/>
+              </w:rPr>
+            </w:pPr>
+            <w:r>
+              <w:rPr>
+                <w:sz w:val="22"/>
+              </w:rPr>
+              <w:t>Całkowita.</w:t>
+            </w:r>
           </w:p>
         </w:tc>
         <w:tc>
@@ -1431,6 +1422,12 @@
                 <w:sz w:val="22"/>
               </w:rPr>
             </w:pPr>
+            <w:r>
+              <w:rPr>
+                <w:sz w:val="22"/>
+              </w:rPr>
+              <w:t>2</w:t>
+            </w:r>
           </w:p>
         </w:tc>
       </w:tr>
@@ -1450,20 +1447,32 @@
                 <w:sz w:val="22"/>
               </w:rPr>
             </w:pPr>
+            <w:r>
+              <w:rPr>
+                <w:sz w:val="22"/>
+              </w:rPr>
+              <w:t>Widzenie w ciem.</w:t>
+            </w:r>
           </w:p>
         </w:tc>
         <w:tc>
           <w:tcPr>
             <w:tcW w:w="7654" w:type="dxa"/>
-            <w:gridSpan w:val="8"/>
-          </w:tcPr>
-          <w:p>
-            <w:pPr>
-              <w:pStyle w:val="RPG"/>
-              <w:rPr>
-                <w:sz w:val="22"/>
-              </w:rPr>
-            </w:pPr>
+            <w:gridSpan w:val="9"/>
+          </w:tcPr>
+          <w:p>
+            <w:pPr>
+              <w:pStyle w:val="RPG"/>
+              <w:rPr>
+                <w:sz w:val="22"/>
+              </w:rPr>
+            </w:pPr>
+            <w:r>
+              <w:rPr>
+                <w:sz w:val="22"/>
+              </w:rPr>
+              <w:t>Całkowitych.</w:t>
+            </w:r>
           </w:p>
         </w:tc>
         <w:tc>
@@ -1477,6 +1486,12 @@
                 <w:sz w:val="22"/>
               </w:rPr>
             </w:pPr>
+            <w:r>
+              <w:rPr>
+                <w:sz w:val="22"/>
+              </w:rPr>
+              <w:t>1</w:t>
+            </w:r>
           </w:p>
         </w:tc>
       </w:tr>
@@ -1488,85 +1503,27 @@
           <w:tcPr>
             <w:tcW w:w="2689" w:type="dxa"/>
             <w:gridSpan w:val="2"/>
-          </w:tcPr>
-          <w:p>
-            <w:pPr>
-              <w:pStyle w:val="RPG"/>
-              <w:rPr>
-                <w:sz w:val="22"/>
-              </w:rPr>
-            </w:pPr>
+            <w:shd w:val="clear" w:color="auto" w:fill="BFBFBF" w:themeFill="background1" w:themeFillShade="BF"/>
+          </w:tcPr>
+          <w:p>
+            <w:pPr>
+              <w:pStyle w:val="RPG"/>
+              <w:rPr>
+                <w:sz w:val="22"/>
+              </w:rPr>
+            </w:pPr>
+            <w:r>
+              <w:rPr>
+                <w:sz w:val="22"/>
+              </w:rPr>
+              <w:t>Bojowe [Typ]</w:t>
+            </w:r>
           </w:p>
         </w:tc>
         <w:tc>
           <w:tcPr>
             <w:tcW w:w="7654" w:type="dxa"/>
-            <w:gridSpan w:val="8"/>
-          </w:tcPr>
-          <w:p>
-            <w:pPr>
-              <w:pStyle w:val="RPG"/>
-              <w:rPr>
-                <w:sz w:val="22"/>
-              </w:rPr>
-            </w:pPr>
-          </w:p>
-        </w:tc>
-        <w:tc>
-          <w:tcPr>
-            <w:tcW w:w="425" w:type="dxa"/>
-          </w:tcPr>
-          <w:p>
-            <w:pPr>
-              <w:pStyle w:val="RPG"/>
-              <w:rPr>
-                <w:sz w:val="22"/>
-              </w:rPr>
-            </w:pPr>
-          </w:p>
-        </w:tc>
-      </w:tr>
-      <w:tr>
-        <w:trPr>
-          <w:jc w:val="left"/>
-        </w:trPr>
-        <w:tc>
-          <w:tcPr>
-            <w:tcW w:w="2689" w:type="dxa"/>
-            <w:gridSpan w:val="2"/>
-            <w:shd w:val="clear" w:color="auto" w:fill="BFBFBF" w:themeFill="background1" w:themeFillShade="BF"/>
-          </w:tcPr>
-          <w:p>
-            <w:pPr>
-              <w:pStyle w:val="RPG"/>
-              <w:rPr>
-                <w:sz w:val="22"/>
-              </w:rPr>
-            </w:pPr>
-            <w:r>
-              <w:rPr>
-                <w:sz w:val="22"/>
-              </w:rPr>
-              <w:t>Bojowe [</w:t>
-            </w:r>
-            <w:r>
-              <w:rPr>
-                <w:sz w:val="22"/>
-              </w:rPr>
-              <w:t>Typ</w:t>
-            </w:r>
-            <w:r>
-              <w:rPr>
-                <w:sz w:val="22"/>
-              </w:rPr>
-              <w:t>]</w:t>
-            </w:r>
-          </w:p>
-        </w:tc>
-        <w:tc>
-          <w:tcPr>
-            <w:tcW w:w="7654" w:type="dxa"/>
-            <w:gridSpan w:val="8"/>
+            <w:gridSpan w:val="9"/>
             <w:shd w:val="clear" w:color="auto" w:fill="BFBFBF" w:themeFill="background1" w:themeFillShade="BF"/>
           </w:tcPr>
           <w:p>
@@ -1600,7 +1557,7 @@
               <w:rPr>
                 <w:sz w:val="22"/>
               </w:rPr>
-              <w:t>R</w:t>
+              <w:t>P</w:t>
             </w:r>
           </w:p>
         </w:tc>
@@ -1620,6 +1577,12 @@
                 <w:sz w:val="22"/>
               </w:rPr>
             </w:pPr>
+            <w:r>
+              <w:rPr>
+                <w:sz w:val="22"/>
+              </w:rPr>
+              <w:t>Demoniczny pazur</w:t>
+            </w:r>
           </w:p>
         </w:tc>
         <w:tc>
@@ -1644,15 +1607,39 @@
         <w:tc>
           <w:tcPr>
             <w:tcW w:w="7654" w:type="dxa"/>
-            <w:gridSpan w:val="8"/>
-          </w:tcPr>
-          <w:p>
-            <w:pPr>
-              <w:pStyle w:val="RPG"/>
-              <w:rPr>
-                <w:sz w:val="22"/>
-              </w:rPr>
-            </w:pPr>
+            <w:gridSpan w:val="9"/>
+          </w:tcPr>
+          <w:p>
+            <w:pPr>
+              <w:pStyle w:val="RPG"/>
+              <w:rPr>
+                <w:sz w:val="22"/>
+              </w:rPr>
+            </w:pPr>
+            <w:r>
+              <w:rPr>
+                <w:sz w:val="22"/>
+              </w:rPr>
+              <w:t>Zaklęcie, Ogień, Obr: K</w:t>
+            </w:r>
+            <w:r>
+              <w:rPr>
+                <w:sz w:val="22"/>
+              </w:rPr>
+              <w:t>6</w:t>
+            </w:r>
+            <w:r>
+              <w:rPr>
+                <w:sz w:val="22"/>
+              </w:rPr>
+              <w:t xml:space="preserve">, 3 cele obok, Zasięg: </w:t>
+            </w:r>
+            <w:r>
+              <w:rPr>
+                <w:sz w:val="22"/>
+              </w:rPr>
+              <w:t>5</w:t>
+            </w:r>
           </w:p>
         </w:tc>
         <w:tc>
@@ -1666,6 +1653,12 @@
                 <w:sz w:val="22"/>
               </w:rPr>
             </w:pPr>
+            <w:r>
+              <w:rPr>
+                <w:sz w:val="22"/>
+              </w:rPr>
+              <w:t>1</w:t>
+            </w:r>
           </w:p>
         </w:tc>
       </w:tr>
@@ -1684,6 +1677,12 @@
                 <w:sz w:val="22"/>
               </w:rPr>
             </w:pPr>
+            <w:r>
+              <w:rPr>
+                <w:sz w:val="22"/>
+              </w:rPr>
+              <w:t>Transfer życia</w:t>
+            </w:r>
           </w:p>
         </w:tc>
         <w:tc>
@@ -1708,15 +1707,21 @@
         <w:tc>
           <w:tcPr>
             <w:tcW w:w="7654" w:type="dxa"/>
-            <w:gridSpan w:val="8"/>
-          </w:tcPr>
-          <w:p>
-            <w:pPr>
-              <w:pStyle w:val="RPG"/>
-              <w:rPr>
-                <w:sz w:val="22"/>
-              </w:rPr>
-            </w:pPr>
+            <w:gridSpan w:val="9"/>
+          </w:tcPr>
+          <w:p>
+            <w:pPr>
+              <w:pStyle w:val="RPG"/>
+              <w:rPr>
+                <w:sz w:val="22"/>
+              </w:rPr>
+            </w:pPr>
+            <w:r>
+              <w:rPr>
+                <w:sz w:val="22"/>
+              </w:rPr>
+              <w:t>Zaklęcie vs Wola, Obr: K6, Zasięg: 5</w:t>
+            </w:r>
           </w:p>
         </w:tc>
         <w:tc>
@@ -1730,6 +1735,12 @@
                 <w:sz w:val="22"/>
               </w:rPr>
             </w:pPr>
+            <w:r>
+              <w:rPr>
+                <w:sz w:val="22"/>
+              </w:rPr>
+              <w:t>2</w:t>
+            </w:r>
           </w:p>
         </w:tc>
       </w:tr>
@@ -1748,6 +1759,14 @@
                 <w:sz w:val="22"/>
               </w:rPr>
             </w:pPr>
+            <w:proofErr w:type="spellStart"/>
+            <w:r>
+              <w:rPr>
+                <w:sz w:val="22"/>
+              </w:rPr>
+              <w:t>Quasit</w:t>
+            </w:r>
+            <w:proofErr w:type="spellEnd"/>
           </w:p>
         </w:tc>
         <w:tc>
@@ -1772,15 +1791,21 @@
         <w:tc>
           <w:tcPr>
             <w:tcW w:w="7654" w:type="dxa"/>
-            <w:gridSpan w:val="8"/>
-          </w:tcPr>
-          <w:p>
-            <w:pPr>
-              <w:pStyle w:val="RPG"/>
-              <w:rPr>
-                <w:sz w:val="22"/>
-              </w:rPr>
-            </w:pPr>
+            <w:gridSpan w:val="9"/>
+          </w:tcPr>
+          <w:p>
+            <w:pPr>
+              <w:pStyle w:val="RPG"/>
+              <w:rPr>
+                <w:sz w:val="22"/>
+              </w:rPr>
+            </w:pPr>
+            <w:r>
+              <w:rPr>
+                <w:sz w:val="22"/>
+              </w:rPr>
+              <w:t>Zaklęcie, Odbiera przeciwnikowi turę lub przedmiot, Zasięg: 7</w:t>
+            </w:r>
           </w:p>
         </w:tc>
         <w:tc>
@@ -1794,6 +1819,12 @@
                 <w:sz w:val="22"/>
               </w:rPr>
             </w:pPr>
+            <w:r>
+              <w:rPr>
+                <w:sz w:val="22"/>
+              </w:rPr>
+              <w:t>1</w:t>
+            </w:r>
           </w:p>
         </w:tc>
       </w:tr>
@@ -1812,6 +1843,12 @@
                 <w:sz w:val="22"/>
               </w:rPr>
             </w:pPr>
+            <w:r>
+              <w:rPr>
+                <w:sz w:val="22"/>
+              </w:rPr>
+              <w:t>Chochlik</w:t>
+            </w:r>
           </w:p>
         </w:tc>
         <w:tc>
@@ -1825,20 +1862,32 @@
                 <w:sz w:val="22"/>
               </w:rPr>
             </w:pPr>
+            <w:r>
+              <w:rPr>
+                <w:sz w:val="22"/>
+              </w:rPr>
+              <w:t>G</w:t>
+            </w:r>
           </w:p>
         </w:tc>
         <w:tc>
           <w:tcPr>
             <w:tcW w:w="7654" w:type="dxa"/>
-            <w:gridSpan w:val="8"/>
-          </w:tcPr>
-          <w:p>
-            <w:pPr>
-              <w:pStyle w:val="RPG"/>
-              <w:rPr>
-                <w:sz w:val="22"/>
-              </w:rPr>
-            </w:pPr>
+            <w:gridSpan w:val="9"/>
+          </w:tcPr>
+          <w:p>
+            <w:pPr>
+              <w:pStyle w:val="RPG"/>
+              <w:rPr>
+                <w:sz w:val="22"/>
+              </w:rPr>
+            </w:pPr>
+            <w:r>
+              <w:rPr>
+                <w:sz w:val="22"/>
+              </w:rPr>
+              <w:t>Tur: K4, raz na turę przy Twoim zaklęciu lub ataku chochlik dodatkowo atakuje cel kulą ognia (obrażenia w zależności od wielkości ofiary).</w:t>
+            </w:r>
           </w:p>
         </w:tc>
         <w:tc>
@@ -1852,6 +1901,12 @@
                 <w:sz w:val="22"/>
               </w:rPr>
             </w:pPr>
+            <w:r>
+              <w:rPr>
+                <w:sz w:val="22"/>
+              </w:rPr>
+              <w:t>1</w:t>
+            </w:r>
           </w:p>
         </w:tc>
       </w:tr>
@@ -1870,6 +1925,12 @@
                 <w:sz w:val="22"/>
               </w:rPr>
             </w:pPr>
+            <w:r>
+              <w:rPr>
+                <w:sz w:val="22"/>
+              </w:rPr>
+              <w:t>Zauroczenie</w:t>
+            </w:r>
           </w:p>
         </w:tc>
         <w:tc>
@@ -1883,20 +1944,50 @@
                 <w:sz w:val="22"/>
               </w:rPr>
             </w:pPr>
+            <w:r>
+              <w:rPr>
+                <w:sz w:val="22"/>
+              </w:rPr>
+              <w:t>G</w:t>
+            </w:r>
           </w:p>
         </w:tc>
         <w:tc>
           <w:tcPr>
             <w:tcW w:w="7654" w:type="dxa"/>
-            <w:gridSpan w:val="8"/>
-          </w:tcPr>
-          <w:p>
-            <w:pPr>
-              <w:pStyle w:val="RPG"/>
-              <w:rPr>
-                <w:sz w:val="22"/>
-              </w:rPr>
-            </w:pPr>
+            <w:gridSpan w:val="9"/>
+          </w:tcPr>
+          <w:p>
+            <w:pPr>
+              <w:pStyle w:val="RPG"/>
+              <w:rPr>
+                <w:sz w:val="22"/>
+              </w:rPr>
+            </w:pPr>
+            <w:r>
+              <w:rPr>
+                <w:sz w:val="22"/>
+              </w:rPr>
+              <w:t>Zaklęcie vs Wola, Tur: K</w:t>
+            </w:r>
+            <w:r>
+              <w:rPr>
+                <w:sz w:val="22"/>
+              </w:rPr>
+              <w:t>4</w:t>
+            </w:r>
+            <w:r>
+              <w:rPr>
+                <w:sz w:val="22"/>
+              </w:rPr>
+              <w:t xml:space="preserve">, Zasięg: </w:t>
+            </w:r>
+            <w:r>
+              <w:rPr>
+                <w:sz w:val="22"/>
+              </w:rPr>
+              <w:t>3</w:t>
+            </w:r>
           </w:p>
         </w:tc>
         <w:tc>
@@ -1910,6 +2001,12 @@
                 <w:sz w:val="22"/>
               </w:rPr>
             </w:pPr>
+            <w:r>
+              <w:rPr>
+                <w:sz w:val="22"/>
+              </w:rPr>
+              <w:t>2</w:t>
+            </w:r>
           </w:p>
         </w:tc>
       </w:tr>
@@ -1946,7 +2043,7 @@
         <w:tc>
           <w:tcPr>
             <w:tcW w:w="7654" w:type="dxa"/>
-            <w:gridSpan w:val="8"/>
+            <w:gridSpan w:val="9"/>
           </w:tcPr>
           <w:p>
             <w:pPr>
@@ -1999,6 +2096,128 @@
                 <w:sz w:val="22"/>
               </w:rPr>
             </w:pPr>
+          </w:p>
+        </w:tc>
+        <w:tc>
+          <w:tcPr>
+            <w:tcW w:w="7654" w:type="dxa"/>
+            <w:gridSpan w:val="9"/>
+          </w:tcPr>
+          <w:p>
+            <w:pPr>
+              <w:pStyle w:val="RPG"/>
+              <w:rPr>
+                <w:sz w:val="22"/>
+              </w:rPr>
+            </w:pPr>
+          </w:p>
+        </w:tc>
+        <w:tc>
+          <w:tcPr>
+            <w:tcW w:w="425" w:type="dxa"/>
+          </w:tcPr>
+          <w:p>
+            <w:pPr>
+              <w:pStyle w:val="RPG"/>
+              <w:rPr>
+                <w:sz w:val="22"/>
+              </w:rPr>
+            </w:pPr>
+          </w:p>
+        </w:tc>
+      </w:tr>
+      <w:tr>
+        <w:trPr>
+          <w:jc w:val="left"/>
+        </w:trPr>
+        <w:tc>
+          <w:tcPr>
+            <w:tcW w:w="2263" w:type="dxa"/>
+          </w:tcPr>
+          <w:p>
+            <w:pPr>
+              <w:pStyle w:val="RPG"/>
+              <w:rPr>
+                <w:sz w:val="22"/>
+              </w:rPr>
+            </w:pPr>
+          </w:p>
+        </w:tc>
+        <w:tc>
+          <w:tcPr>
+            <w:tcW w:w="426" w:type="dxa"/>
+          </w:tcPr>
+          <w:p>
+            <w:pPr>
+              <w:pStyle w:val="RPG"/>
+              <w:rPr>
+                <w:sz w:val="22"/>
+              </w:rPr>
+            </w:pPr>
+          </w:p>
+        </w:tc>
+        <w:tc>
+          <w:tcPr>
+            <w:tcW w:w="7654" w:type="dxa"/>
+            <w:gridSpan w:val="9"/>
+          </w:tcPr>
+          <w:p>
+            <w:pPr>
+              <w:pStyle w:val="RPG"/>
+              <w:rPr>
+                <w:sz w:val="22"/>
+              </w:rPr>
+            </w:pPr>
+          </w:p>
+        </w:tc>
+        <w:tc>
+          <w:tcPr>
+            <w:tcW w:w="425" w:type="dxa"/>
+          </w:tcPr>
+          <w:p>
+            <w:pPr>
+              <w:pStyle w:val="RPG"/>
+              <w:rPr>
+                <w:sz w:val="22"/>
+              </w:rPr>
+            </w:pPr>
+          </w:p>
+        </w:tc>
+      </w:tr>
+      <w:tr>
+        <w:trPr>
+          <w:jc w:val="left"/>
+        </w:trPr>
+        <w:tc>
+          <w:tcPr>
+            <w:tcW w:w="2263" w:type="dxa"/>
+          </w:tcPr>
+          <w:p>
+            <w:pPr>
+              <w:pStyle w:val="RPG"/>
+              <w:rPr>
+                <w:sz w:val="22"/>
+              </w:rPr>
+            </w:pPr>
+            <w:r>
+              <w:rPr>
+                <w:sz w:val="22"/>
+              </w:rPr>
+              <w:t>Ogar</w:t>
+            </w:r>
+          </w:p>
+        </w:tc>
+        <w:tc>
+          <w:tcPr>
+            <w:tcW w:w="426" w:type="dxa"/>
+          </w:tcPr>
+          <w:p>
+            <w:pPr>
+              <w:pStyle w:val="RPG"/>
+              <w:rPr>
+                <w:sz w:val="22"/>
+              </w:rPr>
+            </w:pPr>
             <w:r>
               <w:rPr>
                 <w:sz w:val="22"/>
@@ -2010,15 +2229,21 @@
         <w:tc>
           <w:tcPr>
             <w:tcW w:w="7654" w:type="dxa"/>
-            <w:gridSpan w:val="8"/>
-          </w:tcPr>
-          <w:p>
-            <w:pPr>
-              <w:pStyle w:val="RPG"/>
-              <w:rPr>
-                <w:sz w:val="22"/>
-              </w:rPr>
-            </w:pPr>
+            <w:gridSpan w:val="9"/>
+          </w:tcPr>
+          <w:p>
+            <w:pPr>
+              <w:pStyle w:val="RPG"/>
+              <w:rPr>
+                <w:sz w:val="22"/>
+              </w:rPr>
+            </w:pPr>
+            <w:r>
+              <w:rPr>
+                <w:sz w:val="22"/>
+              </w:rPr>
+              <w:t>Tur: w zależności od ofiary. Przyjmuje 1 atak, nie posiada obrony.</w:t>
+            </w:r>
           </w:p>
         </w:tc>
         <w:tc>
@@ -2032,6 +2257,12 @@
                 <w:sz w:val="22"/>
               </w:rPr>
             </w:pPr>
+            <w:r>
+              <w:rPr>
+                <w:sz w:val="22"/>
+              </w:rPr>
+              <w:t>1</w:t>
+            </w:r>
           </w:p>
         </w:tc>
       </w:tr>
@@ -2074,7 +2305,7 @@
         <w:tc>
           <w:tcPr>
             <w:tcW w:w="7654" w:type="dxa"/>
-            <w:gridSpan w:val="8"/>
+            <w:gridSpan w:val="9"/>
           </w:tcPr>
           <w:p>
             <w:pPr>
@@ -2138,7 +2369,7 @@
         <w:tc>
           <w:tcPr>
             <w:tcW w:w="7654" w:type="dxa"/>
-            <w:gridSpan w:val="8"/>
+            <w:gridSpan w:val="9"/>
           </w:tcPr>
           <w:p>
             <w:pPr>
@@ -2191,22 +2422,26 @@
                 <w:sz w:val="22"/>
               </w:rPr>
             </w:pPr>
+            <w:r>
+              <w:rPr>
+                <w:sz w:val="22"/>
+              </w:rPr>
+              <w:t>D</w:t>
+            </w:r>
           </w:p>
         </w:tc>
         <w:tc>
           <w:tcPr>
             <w:tcW w:w="7654" w:type="dxa"/>
-            <w:gridSpan w:val="8"/>
-          </w:tcPr>
-          <w:p>
-            <w:pPr>
-              <w:pStyle w:val="RPG"/>
-              <w:rPr>
-                <w:sz w:val="22"/>
-              </w:rPr>
-            </w:pPr>
-            <w:bookmarkStart w:id="0" w:name="_GoBack"/>
-            <w:bookmarkEnd w:id="0"/>
+            <w:gridSpan w:val="9"/>
+          </w:tcPr>
+          <w:p>
+            <w:pPr>
+              <w:pStyle w:val="RPG"/>
+              <w:rPr>
+                <w:sz w:val="22"/>
+              </w:rPr>
+            </w:pPr>
           </w:p>
         </w:tc>
         <w:tc>
@@ -2251,262 +2486,18 @@
                 <w:sz w:val="22"/>
               </w:rPr>
             </w:pPr>
+            <w:r>
+              <w:rPr>
+                <w:sz w:val="22"/>
+              </w:rPr>
+              <w:t>D</w:t>
+            </w:r>
           </w:p>
         </w:tc>
         <w:tc>
           <w:tcPr>
             <w:tcW w:w="7654" w:type="dxa"/>
-            <w:gridSpan w:val="8"/>
-          </w:tcPr>
-          <w:p>
-            <w:pPr>
-              <w:pStyle w:val="RPG"/>
-              <w:rPr>
-                <w:sz w:val="22"/>
-              </w:rPr>
-            </w:pPr>
-          </w:p>
-        </w:tc>
-        <w:tc>
-          <w:tcPr>
-            <w:tcW w:w="425" w:type="dxa"/>
-          </w:tcPr>
-          <w:p>
-            <w:pPr>
-              <w:pStyle w:val="RPG"/>
-              <w:rPr>
-                <w:sz w:val="22"/>
-              </w:rPr>
-            </w:pPr>
-          </w:p>
-        </w:tc>
-      </w:tr>
-      <w:tr>
-        <w:trPr>
-          <w:jc w:val="left"/>
-        </w:trPr>
-        <w:tc>
-          <w:tcPr>
-            <w:tcW w:w="2263" w:type="dxa"/>
-          </w:tcPr>
-          <w:p>
-            <w:pPr>
-              <w:pStyle w:val="RPG"/>
-              <w:rPr>
-                <w:sz w:val="22"/>
-              </w:rPr>
-            </w:pPr>
-          </w:p>
-        </w:tc>
-        <w:tc>
-          <w:tcPr>
-            <w:tcW w:w="426" w:type="dxa"/>
-          </w:tcPr>
-          <w:p>
-            <w:pPr>
-              <w:pStyle w:val="RPG"/>
-              <w:rPr>
-                <w:sz w:val="22"/>
-              </w:rPr>
-            </w:pPr>
-          </w:p>
-        </w:tc>
-        <w:tc>
-          <w:tcPr>
-            <w:tcW w:w="7654" w:type="dxa"/>
-            <w:gridSpan w:val="8"/>
-          </w:tcPr>
-          <w:p>
-            <w:pPr>
-              <w:pStyle w:val="RPG"/>
-              <w:rPr>
-                <w:sz w:val="22"/>
-              </w:rPr>
-            </w:pPr>
-          </w:p>
-        </w:tc>
-        <w:tc>
-          <w:tcPr>
-            <w:tcW w:w="425" w:type="dxa"/>
-          </w:tcPr>
-          <w:p>
-            <w:pPr>
-              <w:pStyle w:val="RPG"/>
-              <w:rPr>
-                <w:sz w:val="22"/>
-              </w:rPr>
-            </w:pPr>
-          </w:p>
-        </w:tc>
-      </w:tr>
-      <w:tr>
-        <w:trPr>
-          <w:jc w:val="left"/>
-        </w:trPr>
-        <w:tc>
-          <w:tcPr>
-            <w:tcW w:w="2263" w:type="dxa"/>
-          </w:tcPr>
-          <w:p>
-            <w:pPr>
-              <w:pStyle w:val="RPG"/>
-              <w:rPr>
-                <w:sz w:val="22"/>
-              </w:rPr>
-            </w:pPr>
-          </w:p>
-        </w:tc>
-        <w:tc>
-          <w:tcPr>
-            <w:tcW w:w="426" w:type="dxa"/>
-          </w:tcPr>
-          <w:p>
-            <w:pPr>
-              <w:pStyle w:val="RPG"/>
-              <w:rPr>
-                <w:sz w:val="22"/>
-              </w:rPr>
-            </w:pPr>
-            <w:r>
-              <w:rPr>
-                <w:sz w:val="22"/>
-              </w:rPr>
-              <w:t>P</w:t>
-            </w:r>
-          </w:p>
-        </w:tc>
-        <w:tc>
-          <w:tcPr>
-            <w:tcW w:w="7654" w:type="dxa"/>
-            <w:gridSpan w:val="8"/>
-          </w:tcPr>
-          <w:p>
-            <w:pPr>
-              <w:pStyle w:val="RPG"/>
-              <w:rPr>
-                <w:sz w:val="22"/>
-              </w:rPr>
-            </w:pPr>
-          </w:p>
-        </w:tc>
-        <w:tc>
-          <w:tcPr>
-            <w:tcW w:w="425" w:type="dxa"/>
-          </w:tcPr>
-          <w:p>
-            <w:pPr>
-              <w:pStyle w:val="RPG"/>
-              <w:rPr>
-                <w:sz w:val="22"/>
-              </w:rPr>
-            </w:pPr>
-          </w:p>
-        </w:tc>
-      </w:tr>
-      <w:tr>
-        <w:trPr>
-          <w:jc w:val="left"/>
-        </w:trPr>
-        <w:tc>
-          <w:tcPr>
-            <w:tcW w:w="2263" w:type="dxa"/>
-          </w:tcPr>
-          <w:p>
-            <w:pPr>
-              <w:pStyle w:val="RPG"/>
-              <w:rPr>
-                <w:sz w:val="22"/>
-              </w:rPr>
-            </w:pPr>
-          </w:p>
-        </w:tc>
-        <w:tc>
-          <w:tcPr>
-            <w:tcW w:w="426" w:type="dxa"/>
-          </w:tcPr>
-          <w:p>
-            <w:pPr>
-              <w:pStyle w:val="RPG"/>
-              <w:rPr>
-                <w:sz w:val="22"/>
-              </w:rPr>
-            </w:pPr>
-            <w:r>
-              <w:rPr>
-                <w:sz w:val="22"/>
-              </w:rPr>
-              <w:t>P</w:t>
-            </w:r>
-          </w:p>
-        </w:tc>
-        <w:tc>
-          <w:tcPr>
-            <w:tcW w:w="7654" w:type="dxa"/>
-            <w:gridSpan w:val="8"/>
-          </w:tcPr>
-          <w:p>
-            <w:pPr>
-              <w:pStyle w:val="RPG"/>
-              <w:rPr>
-                <w:sz w:val="22"/>
-              </w:rPr>
-            </w:pPr>
-          </w:p>
-        </w:tc>
-        <w:tc>
-          <w:tcPr>
-            <w:tcW w:w="425" w:type="dxa"/>
-          </w:tcPr>
-          <w:p>
-            <w:pPr>
-              <w:pStyle w:val="RPG"/>
-              <w:rPr>
-                <w:sz w:val="22"/>
-              </w:rPr>
-            </w:pPr>
-          </w:p>
-        </w:tc>
-      </w:tr>
-      <w:tr>
-        <w:trPr>
-          <w:jc w:val="left"/>
-        </w:trPr>
-        <w:tc>
-          <w:tcPr>
-            <w:tcW w:w="2263" w:type="dxa"/>
-          </w:tcPr>
-          <w:p>
-            <w:pPr>
-              <w:pStyle w:val="RPG"/>
-              <w:rPr>
-                <w:sz w:val="22"/>
-              </w:rPr>
-            </w:pPr>
-          </w:p>
-        </w:tc>
-        <w:tc>
-          <w:tcPr>
-            <w:tcW w:w="426" w:type="dxa"/>
-          </w:tcPr>
-          <w:p>
-            <w:pPr>
-              <w:pStyle w:val="RPG"/>
-              <w:rPr>
-                <w:sz w:val="22"/>
-              </w:rPr>
-            </w:pPr>
-            <w:r>
-              <w:rPr>
-                <w:sz w:val="22"/>
-              </w:rPr>
-              <w:t>P</w:t>
-            </w:r>
-          </w:p>
-        </w:tc>
-        <w:tc>
-          <w:tcPr>
-            <w:tcW w:w="7654" w:type="dxa"/>
-            <w:gridSpan w:val="8"/>
+            <w:gridSpan w:val="9"/>
           </w:tcPr>
           <w:p>
             <w:pPr>
@@ -2560,6 +2551,7 @@
         <w:tc>
           <w:tcPr>
             <w:tcW w:w="993" w:type="dxa"/>
+            <w:gridSpan w:val="2"/>
             <w:shd w:val="clear" w:color="auto" w:fill="BFBFBF" w:themeFill="background1" w:themeFillShade="BF"/>
           </w:tcPr>
           <w:p>
@@ -2580,7 +2572,7 @@
         <w:tc>
           <w:tcPr>
             <w:tcW w:w="1701" w:type="dxa"/>
-            <w:gridSpan w:val="2"/>
+            <w:gridSpan w:val="3"/>
             <w:shd w:val="clear" w:color="auto" w:fill="BFBFBF" w:themeFill="background1" w:themeFillShade="BF"/>
           </w:tcPr>
           <w:p>
@@ -2601,7 +2593,7 @@
         <w:tc>
           <w:tcPr>
             <w:tcW w:w="4677" w:type="dxa"/>
-            <w:gridSpan w:val="5"/>
+            <w:gridSpan w:val="4"/>
             <w:shd w:val="clear" w:color="auto" w:fill="BFBFBF" w:themeFill="background1" w:themeFillShade="BF"/>
           </w:tcPr>
           <w:p>
@@ -2636,47 +2628,72 @@
                 <w:sz w:val="22"/>
               </w:rPr>
             </w:pPr>
+            <w:r>
+              <w:rPr>
+                <w:sz w:val="22"/>
+              </w:rPr>
+              <w:t>Księga wiedzy magicznej</w:t>
+            </w:r>
           </w:p>
         </w:tc>
         <w:tc>
           <w:tcPr>
             <w:tcW w:w="993" w:type="dxa"/>
-          </w:tcPr>
-          <w:p>
-            <w:pPr>
-              <w:pStyle w:val="RPG"/>
-              <w:rPr>
-                <w:sz w:val="22"/>
-              </w:rPr>
-            </w:pPr>
+            <w:gridSpan w:val="2"/>
+          </w:tcPr>
+          <w:p>
+            <w:pPr>
+              <w:pStyle w:val="RPG"/>
+              <w:rPr>
+                <w:sz w:val="22"/>
+              </w:rPr>
+            </w:pPr>
+            <w:r>
+              <w:rPr>
+                <w:sz w:val="22"/>
+              </w:rPr>
+              <w:t>10k</w:t>
+            </w:r>
           </w:p>
         </w:tc>
         <w:tc>
           <w:tcPr>
             <w:tcW w:w="1701" w:type="dxa"/>
-            <w:gridSpan w:val="2"/>
-          </w:tcPr>
-          <w:p>
-            <w:pPr>
-              <w:pStyle w:val="RPG"/>
-              <w:rPr>
-                <w:sz w:val="22"/>
-              </w:rPr>
-            </w:pPr>
+            <w:gridSpan w:val="3"/>
+          </w:tcPr>
+          <w:p>
+            <w:pPr>
+              <w:pStyle w:val="RPG"/>
+              <w:rPr>
+                <w:sz w:val="22"/>
+              </w:rPr>
+            </w:pPr>
+            <w:r>
+              <w:rPr>
+                <w:sz w:val="22"/>
+              </w:rPr>
+              <w:t>-</w:t>
+            </w:r>
           </w:p>
         </w:tc>
         <w:tc>
           <w:tcPr>
             <w:tcW w:w="4677" w:type="dxa"/>
-            <w:gridSpan w:val="5"/>
-          </w:tcPr>
-          <w:p>
-            <w:pPr>
-              <w:pStyle w:val="RPG"/>
-              <w:rPr>
-                <w:sz w:val="22"/>
-              </w:rPr>
-            </w:pPr>
+            <w:gridSpan w:val="4"/>
+          </w:tcPr>
+          <w:p>
+            <w:pPr>
+              <w:pStyle w:val="RPG"/>
+              <w:rPr>
+                <w:sz w:val="22"/>
+              </w:rPr>
+            </w:pPr>
+            <w:r>
+              <w:rPr>
+                <w:sz w:val="22"/>
+              </w:rPr>
+              <w:t>+1 do zaklęć</w:t>
+            </w:r>
           </w:p>
         </w:tc>
       </w:tr>
@@ -2696,39 +2713,58 @@
                 <w:sz w:val="22"/>
               </w:rPr>
             </w:pPr>
+            <w:r>
+              <w:rPr>
+                <w:sz w:val="22"/>
+              </w:rPr>
+              <w:t>Nóż</w:t>
+            </w:r>
           </w:p>
         </w:tc>
         <w:tc>
           <w:tcPr>
             <w:tcW w:w="993" w:type="dxa"/>
-          </w:tcPr>
-          <w:p>
-            <w:pPr>
-              <w:pStyle w:val="RPG"/>
-              <w:rPr>
-                <w:sz w:val="22"/>
-              </w:rPr>
-            </w:pPr>
+            <w:gridSpan w:val="2"/>
+          </w:tcPr>
+          <w:p>
+            <w:pPr>
+              <w:pStyle w:val="RPG"/>
+              <w:rPr>
+                <w:sz w:val="22"/>
+              </w:rPr>
+            </w:pPr>
+            <w:r>
+              <w:rPr>
+                <w:sz w:val="22"/>
+              </w:rPr>
+              <w:t>50</w:t>
+            </w:r>
           </w:p>
         </w:tc>
         <w:tc>
           <w:tcPr>
             <w:tcW w:w="1701" w:type="dxa"/>
-            <w:gridSpan w:val="2"/>
-          </w:tcPr>
-          <w:p>
-            <w:pPr>
-              <w:pStyle w:val="RPG"/>
-              <w:rPr>
-                <w:sz w:val="22"/>
-              </w:rPr>
-            </w:pPr>
+            <w:gridSpan w:val="3"/>
+          </w:tcPr>
+          <w:p>
+            <w:pPr>
+              <w:pStyle w:val="RPG"/>
+              <w:rPr>
+                <w:sz w:val="22"/>
+              </w:rPr>
+            </w:pPr>
+            <w:r>
+              <w:rPr>
+                <w:sz w:val="22"/>
+              </w:rPr>
+              <w:t>K4</w:t>
+            </w:r>
           </w:p>
         </w:tc>
         <w:tc>
           <w:tcPr>
             <w:tcW w:w="4677" w:type="dxa"/>
-            <w:gridSpan w:val="5"/>
+            <w:gridSpan w:val="4"/>
           </w:tcPr>
           <w:p>
             <w:pPr>
@@ -2756,47 +2792,72 @@
                 <w:sz w:val="22"/>
               </w:rPr>
             </w:pPr>
+            <w:r>
+              <w:rPr>
+                <w:sz w:val="22"/>
+              </w:rPr>
+              <w:t>Różdżka ognia</w:t>
+            </w:r>
           </w:p>
         </w:tc>
         <w:tc>
           <w:tcPr>
             <w:tcW w:w="993" w:type="dxa"/>
-          </w:tcPr>
-          <w:p>
-            <w:pPr>
-              <w:pStyle w:val="RPG"/>
-              <w:rPr>
-                <w:sz w:val="22"/>
-              </w:rPr>
-            </w:pPr>
+            <w:gridSpan w:val="2"/>
+          </w:tcPr>
+          <w:p>
+            <w:pPr>
+              <w:pStyle w:val="RPG"/>
+              <w:rPr>
+                <w:sz w:val="22"/>
+              </w:rPr>
+            </w:pPr>
+            <w:r>
+              <w:rPr>
+                <w:sz w:val="22"/>
+              </w:rPr>
+              <w:t>5k</w:t>
+            </w:r>
           </w:p>
         </w:tc>
         <w:tc>
           <w:tcPr>
             <w:tcW w:w="1701" w:type="dxa"/>
-            <w:gridSpan w:val="2"/>
-          </w:tcPr>
-          <w:p>
-            <w:pPr>
-              <w:pStyle w:val="RPG"/>
-              <w:rPr>
-                <w:sz w:val="22"/>
-              </w:rPr>
-            </w:pPr>
+            <w:gridSpan w:val="3"/>
+          </w:tcPr>
+          <w:p>
+            <w:pPr>
+              <w:pStyle w:val="RPG"/>
+              <w:rPr>
+                <w:sz w:val="22"/>
+              </w:rPr>
+            </w:pPr>
+            <w:r>
+              <w:rPr>
+                <w:sz w:val="22"/>
+              </w:rPr>
+              <w:t>K6</w:t>
+            </w:r>
           </w:p>
         </w:tc>
         <w:tc>
           <w:tcPr>
             <w:tcW w:w="4677" w:type="dxa"/>
-            <w:gridSpan w:val="5"/>
-          </w:tcPr>
-          <w:p>
-            <w:pPr>
-              <w:pStyle w:val="RPG"/>
-              <w:rPr>
-                <w:sz w:val="22"/>
-              </w:rPr>
-            </w:pPr>
+            <w:gridSpan w:val="4"/>
+          </w:tcPr>
+          <w:p>
+            <w:pPr>
+              <w:pStyle w:val="RPG"/>
+              <w:rPr>
+                <w:sz w:val="22"/>
+              </w:rPr>
+            </w:pPr>
+            <w:r>
+              <w:rPr>
+                <w:sz w:val="22"/>
+              </w:rPr>
+              <w:t>Zasięg: 5</w:t>
+            </w:r>
           </w:p>
         </w:tc>
       </w:tr>
@@ -2828,6 +2889,7 @@
         <w:tc>
           <w:tcPr>
             <w:tcW w:w="993" w:type="dxa"/>
+            <w:gridSpan w:val="2"/>
             <w:shd w:val="clear" w:color="auto" w:fill="BFBFBF" w:themeFill="background1" w:themeFillShade="BF"/>
           </w:tcPr>
           <w:p>
@@ -2848,7 +2910,7 @@
         <w:tc>
           <w:tcPr>
             <w:tcW w:w="1701" w:type="dxa"/>
-            <w:gridSpan w:val="2"/>
+            <w:gridSpan w:val="3"/>
             <w:shd w:val="clear" w:color="auto" w:fill="BFBFBF" w:themeFill="background1" w:themeFillShade="BF"/>
           </w:tcPr>
           <w:p>
@@ -2869,7 +2931,7 @@
         <w:tc>
           <w:tcPr>
             <w:tcW w:w="4677" w:type="dxa"/>
-            <w:gridSpan w:val="5"/>
+            <w:gridSpan w:val="4"/>
             <w:shd w:val="clear" w:color="auto" w:fill="BFBFBF" w:themeFill="background1" w:themeFillShade="BF"/>
           </w:tcPr>
           <w:p>
@@ -2904,47 +2966,72 @@
                 <w:sz w:val="22"/>
               </w:rPr>
             </w:pPr>
+            <w:r>
+              <w:rPr>
+                <w:sz w:val="22"/>
+              </w:rPr>
+              <w:t>Szata woli</w:t>
+            </w:r>
           </w:p>
         </w:tc>
         <w:tc>
           <w:tcPr>
             <w:tcW w:w="993" w:type="dxa"/>
-          </w:tcPr>
-          <w:p>
-            <w:pPr>
-              <w:pStyle w:val="RPG"/>
-              <w:rPr>
-                <w:sz w:val="22"/>
-              </w:rPr>
-            </w:pPr>
+            <w:gridSpan w:val="2"/>
+          </w:tcPr>
+          <w:p>
+            <w:pPr>
+              <w:pStyle w:val="RPG"/>
+              <w:rPr>
+                <w:sz w:val="22"/>
+              </w:rPr>
+            </w:pPr>
+            <w:r>
+              <w:rPr>
+                <w:sz w:val="22"/>
+              </w:rPr>
+              <w:t>12k</w:t>
+            </w:r>
           </w:p>
         </w:tc>
         <w:tc>
           <w:tcPr>
             <w:tcW w:w="1701" w:type="dxa"/>
-            <w:gridSpan w:val="2"/>
-          </w:tcPr>
-          <w:p>
-            <w:pPr>
-              <w:pStyle w:val="RPG"/>
-              <w:rPr>
-                <w:sz w:val="22"/>
-              </w:rPr>
-            </w:pPr>
+            <w:gridSpan w:val="3"/>
+          </w:tcPr>
+          <w:p>
+            <w:pPr>
+              <w:pStyle w:val="RPG"/>
+              <w:rPr>
+                <w:sz w:val="22"/>
+              </w:rPr>
+            </w:pPr>
+            <w:r>
+              <w:rPr>
+                <w:sz w:val="22"/>
+              </w:rPr>
+              <w:t>+1 Wola</w:t>
+            </w:r>
           </w:p>
         </w:tc>
         <w:tc>
           <w:tcPr>
             <w:tcW w:w="4677" w:type="dxa"/>
-            <w:gridSpan w:val="5"/>
-          </w:tcPr>
-          <w:p>
-            <w:pPr>
-              <w:pStyle w:val="RPG"/>
-              <w:rPr>
-                <w:sz w:val="22"/>
-              </w:rPr>
-            </w:pPr>
+            <w:gridSpan w:val="4"/>
+          </w:tcPr>
+          <w:p>
+            <w:pPr>
+              <w:pStyle w:val="RPG"/>
+              <w:rPr>
+                <w:sz w:val="22"/>
+              </w:rPr>
+            </w:pPr>
+            <w:r>
+              <w:rPr>
+                <w:sz w:val="22"/>
+              </w:rPr>
+              <w:t>Dobry sen.</w:t>
+            </w:r>
           </w:p>
         </w:tc>
       </w:tr>
@@ -2964,25 +3051,46 @@
                 <w:sz w:val="22"/>
               </w:rPr>
             </w:pPr>
+            <w:r>
+              <w:rPr>
+                <w:sz w:val="22"/>
+              </w:rPr>
+              <w:t xml:space="preserve">Pierścień </w:t>
+            </w:r>
+            <w:proofErr w:type="spellStart"/>
+            <w:r>
+              <w:rPr>
+                <w:sz w:val="22"/>
+              </w:rPr>
+              <w:t>Gemedesa</w:t>
+            </w:r>
+            <w:proofErr w:type="spellEnd"/>
           </w:p>
         </w:tc>
         <w:tc>
           <w:tcPr>
             <w:tcW w:w="993" w:type="dxa"/>
-          </w:tcPr>
-          <w:p>
-            <w:pPr>
-              <w:pStyle w:val="RPG"/>
-              <w:rPr>
-                <w:sz w:val="22"/>
-              </w:rPr>
-            </w:pPr>
+            <w:gridSpan w:val="2"/>
+          </w:tcPr>
+          <w:p>
+            <w:pPr>
+              <w:pStyle w:val="RPG"/>
+              <w:rPr>
+                <w:sz w:val="22"/>
+              </w:rPr>
+            </w:pPr>
+            <w:r>
+              <w:rPr>
+                <w:sz w:val="22"/>
+              </w:rPr>
+              <w:t>?</w:t>
+            </w:r>
           </w:p>
         </w:tc>
         <w:tc>
           <w:tcPr>
             <w:tcW w:w="1701" w:type="dxa"/>
-            <w:gridSpan w:val="2"/>
+            <w:gridSpan w:val="3"/>
           </w:tcPr>
           <w:p>
             <w:pPr>
@@ -2996,15 +3104,21 @@
         <w:tc>
           <w:tcPr>
             <w:tcW w:w="4677" w:type="dxa"/>
-            <w:gridSpan w:val="5"/>
-          </w:tcPr>
-          <w:p>
-            <w:pPr>
-              <w:pStyle w:val="RPG"/>
-              <w:rPr>
-                <w:sz w:val="22"/>
-              </w:rPr>
-            </w:pPr>
+            <w:gridSpan w:val="4"/>
+          </w:tcPr>
+          <w:p>
+            <w:pPr>
+              <w:pStyle w:val="RPG"/>
+              <w:rPr>
+                <w:sz w:val="22"/>
+              </w:rPr>
+            </w:pPr>
+            <w:r>
+              <w:rPr>
+                <w:sz w:val="22"/>
+              </w:rPr>
+              <w:t>Odporność na magię wampirów.</w:t>
+            </w:r>
           </w:p>
         </w:tc>
       </w:tr>
@@ -3024,25 +3138,38 @@
                 <w:sz w:val="22"/>
               </w:rPr>
             </w:pPr>
+            <w:r>
+              <w:rPr>
+                <w:sz w:val="22"/>
+              </w:rPr>
+              <w:t>Magiczny wisior</w:t>
+            </w:r>
           </w:p>
         </w:tc>
         <w:tc>
           <w:tcPr>
             <w:tcW w:w="993" w:type="dxa"/>
-          </w:tcPr>
-          <w:p>
-            <w:pPr>
-              <w:pStyle w:val="RPG"/>
-              <w:rPr>
-                <w:sz w:val="22"/>
-              </w:rPr>
-            </w:pPr>
+            <w:gridSpan w:val="2"/>
+          </w:tcPr>
+          <w:p>
+            <w:pPr>
+              <w:pStyle w:val="RPG"/>
+              <w:rPr>
+                <w:sz w:val="22"/>
+              </w:rPr>
+            </w:pPr>
+            <w:r>
+              <w:rPr>
+                <w:sz w:val="22"/>
+              </w:rPr>
+              <w:t>?</w:t>
+            </w:r>
           </w:p>
         </w:tc>
         <w:tc>
           <w:tcPr>
             <w:tcW w:w="1701" w:type="dxa"/>
-            <w:gridSpan w:val="2"/>
+            <w:gridSpan w:val="3"/>
           </w:tcPr>
           <w:p>
             <w:pPr>
@@ -3056,15 +3183,21 @@
         <w:tc>
           <w:tcPr>
             <w:tcW w:w="4677" w:type="dxa"/>
-            <w:gridSpan w:val="5"/>
-          </w:tcPr>
-          <w:p>
-            <w:pPr>
-              <w:pStyle w:val="RPG"/>
-              <w:rPr>
-                <w:sz w:val="22"/>
-              </w:rPr>
-            </w:pPr>
+            <w:gridSpan w:val="4"/>
+          </w:tcPr>
+          <w:p>
+            <w:pPr>
+              <w:pStyle w:val="RPG"/>
+              <w:rPr>
+                <w:sz w:val="22"/>
+              </w:rPr>
+            </w:pPr>
+            <w:r>
+              <w:rPr>
+                <w:sz w:val="22"/>
+              </w:rPr>
+              <w:t>Wskazuje drogę do Liry.</w:t>
+            </w:r>
           </w:p>
         </w:tc>
       </w:tr>
@@ -3089,6 +3222,7 @@
         <w:tc>
           <w:tcPr>
             <w:tcW w:w="993" w:type="dxa"/>
+            <w:gridSpan w:val="2"/>
           </w:tcPr>
           <w:p>
             <w:pPr>
@@ -3102,7 +3236,7 @@
         <w:tc>
           <w:tcPr>
             <w:tcW w:w="1701" w:type="dxa"/>
-            <w:gridSpan w:val="2"/>
+            <w:gridSpan w:val="3"/>
           </w:tcPr>
           <w:p>
             <w:pPr>
@@ -3116,7 +3250,7 @@
         <w:tc>
           <w:tcPr>
             <w:tcW w:w="4677" w:type="dxa"/>
-            <w:gridSpan w:val="5"/>
+            <w:gridSpan w:val="4"/>
           </w:tcPr>
           <w:p>
             <w:pPr>
@@ -3149,6 +3283,7 @@
         <w:tc>
           <w:tcPr>
             <w:tcW w:w="993" w:type="dxa"/>
+            <w:gridSpan w:val="2"/>
           </w:tcPr>
           <w:p>
             <w:pPr>
@@ -3162,7 +3297,7 @@
         <w:tc>
           <w:tcPr>
             <w:tcW w:w="1701" w:type="dxa"/>
-            <w:gridSpan w:val="2"/>
+            <w:gridSpan w:val="3"/>
           </w:tcPr>
           <w:p>
             <w:pPr>
@@ -3176,7 +3311,7 @@
         <w:tc>
           <w:tcPr>
             <w:tcW w:w="4677" w:type="dxa"/>
-            <w:gridSpan w:val="5"/>
+            <w:gridSpan w:val="4"/>
           </w:tcPr>
           <w:p>
             <w:pPr>
@@ -3209,6 +3344,7 @@
         <w:tc>
           <w:tcPr>
             <w:tcW w:w="993" w:type="dxa"/>
+            <w:gridSpan w:val="2"/>
           </w:tcPr>
           <w:p>
             <w:pPr>
@@ -3222,7 +3358,7 @@
         <w:tc>
           <w:tcPr>
             <w:tcW w:w="1701" w:type="dxa"/>
-            <w:gridSpan w:val="2"/>
+            <w:gridSpan w:val="3"/>
           </w:tcPr>
           <w:p>
             <w:pPr>
@@ -3236,7 +3372,7 @@
         <w:tc>
           <w:tcPr>
             <w:tcW w:w="4677" w:type="dxa"/>
-            <w:gridSpan w:val="5"/>
+            <w:gridSpan w:val="4"/>
           </w:tcPr>
           <w:p>
             <w:pPr>
@@ -3269,6 +3405,7 @@
         <w:tc>
           <w:tcPr>
             <w:tcW w:w="993" w:type="dxa"/>
+            <w:gridSpan w:val="2"/>
           </w:tcPr>
           <w:p>
             <w:pPr>
@@ -3282,7 +3419,7 @@
         <w:tc>
           <w:tcPr>
             <w:tcW w:w="1701" w:type="dxa"/>
-            <w:gridSpan w:val="2"/>
+            <w:gridSpan w:val="3"/>
           </w:tcPr>
           <w:p>
             <w:pPr>
@@ -3296,7 +3433,7 @@
         <w:tc>
           <w:tcPr>
             <w:tcW w:w="4677" w:type="dxa"/>
-            <w:gridSpan w:val="5"/>
+            <w:gridSpan w:val="4"/>
           </w:tcPr>
           <w:p>
             <w:pPr>
@@ -3329,6 +3466,7 @@
         <w:tc>
           <w:tcPr>
             <w:tcW w:w="993" w:type="dxa"/>
+            <w:gridSpan w:val="2"/>
           </w:tcPr>
           <w:p>
             <w:pPr>
@@ -3342,7 +3480,7 @@
         <w:tc>
           <w:tcPr>
             <w:tcW w:w="1701" w:type="dxa"/>
-            <w:gridSpan w:val="2"/>
+            <w:gridSpan w:val="3"/>
           </w:tcPr>
           <w:p>
             <w:pPr>
@@ -3356,7 +3494,7 @@
         <w:tc>
           <w:tcPr>
             <w:tcW w:w="4677" w:type="dxa"/>
-            <w:gridSpan w:val="5"/>
+            <w:gridSpan w:val="4"/>
           </w:tcPr>
           <w:p>
             <w:pPr>
@@ -3417,6 +3555,7 @@
         <w:tc>
           <w:tcPr>
             <w:tcW w:w="993" w:type="dxa"/>
+            <w:gridSpan w:val="2"/>
             <w:shd w:val="clear" w:color="auto" w:fill="BFBFBF" w:themeFill="background1" w:themeFillShade="BF"/>
           </w:tcPr>
           <w:p>
@@ -3491,11 +3630,18 @@
                 <w:sz w:val="22"/>
               </w:rPr>
             </w:pPr>
+            <w:r>
+              <w:rPr>
+                <w:sz w:val="22"/>
+              </w:rPr>
+              <w:t>8</w:t>
+            </w:r>
           </w:p>
         </w:tc>
         <w:tc>
           <w:tcPr>
             <w:tcW w:w="993" w:type="dxa"/>
+            <w:gridSpan w:val="2"/>
           </w:tcPr>
           <w:p>
             <w:pPr>
@@ -3525,6 +3671,12 @@
                 <w:sz w:val="22"/>
               </w:rPr>
             </w:pPr>
+            <w:r>
+              <w:rPr>
+                <w:sz w:val="22"/>
+              </w:rPr>
+              <w:t>60000</w:t>
+            </w:r>
           </w:p>
         </w:tc>
       </w:tr>
@@ -3544,6 +3696,12 @@
                 <w:sz w:val="22"/>
               </w:rPr>
             </w:pPr>
+            <w:r>
+              <w:rPr>
+                <w:sz w:val="22"/>
+              </w:rPr>
+              <w:t>Lina 30m</w:t>
+            </w:r>
           </w:p>
         </w:tc>
         <w:tc>
@@ -3557,19 +3715,32 @@
                 <w:sz w:val="22"/>
               </w:rPr>
             </w:pPr>
+            <w:r>
+              <w:rPr>
+                <w:sz w:val="22"/>
+              </w:rPr>
+              <w:t>1</w:t>
+            </w:r>
           </w:p>
         </w:tc>
         <w:tc>
           <w:tcPr>
             <w:tcW w:w="993" w:type="dxa"/>
-          </w:tcPr>
-          <w:p>
-            <w:pPr>
-              <w:pStyle w:val="RPG"/>
-              <w:rPr>
-                <w:sz w:val="22"/>
-              </w:rPr>
-            </w:pPr>
+            <w:gridSpan w:val="2"/>
+          </w:tcPr>
+          <w:p>
+            <w:pPr>
+              <w:pStyle w:val="RPG"/>
+              <w:rPr>
+                <w:sz w:val="22"/>
+              </w:rPr>
+            </w:pPr>
+            <w:r>
+              <w:rPr>
+                <w:sz w:val="22"/>
+              </w:rPr>
+              <w:t>50</w:t>
+            </w:r>
           </w:p>
         </w:tc>
         <w:tc>
@@ -3622,6 +3793,7 @@
         <w:tc>
           <w:tcPr>
             <w:tcW w:w="993" w:type="dxa"/>
+            <w:gridSpan w:val="2"/>
           </w:tcPr>
           <w:p>
             <w:pPr>
@@ -3683,6 +3855,7 @@
         <w:tc>
           <w:tcPr>
             <w:tcW w:w="993" w:type="dxa"/>
+            <w:gridSpan w:val="2"/>
           </w:tcPr>
           <w:p>
             <w:pPr>
@@ -3731,6 +3904,12 @@
                 <w:sz w:val="22"/>
               </w:rPr>
             </w:pPr>
+            <w:r>
+              <w:rPr>
+                <w:sz w:val="22"/>
+              </w:rPr>
+              <w:t>Fioletowy grzyb</w:t>
+            </w:r>
           </w:p>
         </w:tc>
         <w:tc>
@@ -3744,19 +3923,32 @@
                 <w:sz w:val="22"/>
               </w:rPr>
             </w:pPr>
+            <w:r>
+              <w:rPr>
+                <w:sz w:val="22"/>
+              </w:rPr>
+              <w:t>3</w:t>
+            </w:r>
           </w:p>
         </w:tc>
         <w:tc>
           <w:tcPr>
             <w:tcW w:w="993" w:type="dxa"/>
-          </w:tcPr>
-          <w:p>
-            <w:pPr>
-              <w:pStyle w:val="RPG"/>
-              <w:rPr>
-                <w:sz w:val="22"/>
-              </w:rPr>
-            </w:pPr>
+            <w:gridSpan w:val="2"/>
+          </w:tcPr>
+          <w:p>
+            <w:pPr>
+              <w:pStyle w:val="RPG"/>
+              <w:rPr>
+                <w:sz w:val="22"/>
+              </w:rPr>
+            </w:pPr>
+            <w:r>
+              <w:rPr>
+                <w:sz w:val="22"/>
+              </w:rPr>
+              <w:t>?</w:t>
+            </w:r>
           </w:p>
         </w:tc>
         <w:tc>
@@ -3771,6 +3963,26 @@
                 <w:sz w:val="22"/>
               </w:rPr>
             </w:pPr>
+            <w:r>
+              <w:rPr>
+                <w:sz w:val="22"/>
+              </w:rPr>
+              <w:t>„</w:t>
+            </w:r>
+            <w:proofErr w:type="spellStart"/>
+            <w:r>
+              <w:rPr>
+                <w:sz w:val="22"/>
+              </w:rPr>
+              <w:t>Prawdomówek</w:t>
+            </w:r>
+            <w:proofErr w:type="spellEnd"/>
+            <w:r>
+              <w:rPr>
+                <w:sz w:val="22"/>
+              </w:rPr>
+              <w:t>”</w:t>
+            </w:r>
           </w:p>
         </w:tc>
       </w:tr>
@@ -3790,6 +4002,12 @@
                 <w:sz w:val="22"/>
               </w:rPr>
             </w:pPr>
+            <w:r>
+              <w:rPr>
+                <w:sz w:val="22"/>
+              </w:rPr>
+              <w:t>Różowy Grzyb</w:t>
+            </w:r>
           </w:p>
         </w:tc>
         <w:tc>
@@ -3803,19 +4021,32 @@
                 <w:sz w:val="22"/>
               </w:rPr>
             </w:pPr>
+            <w:r>
+              <w:rPr>
+                <w:sz w:val="22"/>
+              </w:rPr>
+              <w:t>4</w:t>
+            </w:r>
           </w:p>
         </w:tc>
         <w:tc>
           <w:tcPr>
             <w:tcW w:w="993" w:type="dxa"/>
-          </w:tcPr>
-          <w:p>
-            <w:pPr>
-              <w:pStyle w:val="RPG"/>
-              <w:rPr>
-                <w:sz w:val="22"/>
-              </w:rPr>
-            </w:pPr>
+            <w:gridSpan w:val="2"/>
+          </w:tcPr>
+          <w:p>
+            <w:pPr>
+              <w:pStyle w:val="RPG"/>
+              <w:rPr>
+                <w:sz w:val="22"/>
+              </w:rPr>
+            </w:pPr>
+            <w:r>
+              <w:rPr>
+                <w:sz w:val="22"/>
+              </w:rPr>
+              <w:t>?</w:t>
+            </w:r>
           </w:p>
         </w:tc>
         <w:tc>
@@ -3830,6 +4061,26 @@
                 <w:sz w:val="22"/>
               </w:rPr>
             </w:pPr>
+            <w:r>
+              <w:rPr>
+                <w:sz w:val="22"/>
+              </w:rPr>
+              <w:t>„</w:t>
+            </w:r>
+            <w:proofErr w:type="spellStart"/>
+            <w:r>
+              <w:rPr>
+                <w:sz w:val="22"/>
+              </w:rPr>
+              <w:t>Zapominajek</w:t>
+            </w:r>
+            <w:proofErr w:type="spellEnd"/>
+            <w:r>
+              <w:rPr>
+                <w:sz w:val="22"/>
+              </w:rPr>
+              <w:t>”</w:t>
+            </w:r>
           </w:p>
         </w:tc>
       </w:tr>
@@ -3849,6 +4100,12 @@
                 <w:sz w:val="22"/>
               </w:rPr>
             </w:pPr>
+            <w:r>
+              <w:rPr>
+                <w:sz w:val="22"/>
+              </w:rPr>
+              <w:t>Niebieski Grzyb</w:t>
+            </w:r>
           </w:p>
         </w:tc>
         <w:tc>
@@ -3862,19 +4119,32 @@
                 <w:sz w:val="22"/>
               </w:rPr>
             </w:pPr>
+            <w:r>
+              <w:rPr>
+                <w:sz w:val="22"/>
+              </w:rPr>
+              <w:t>2</w:t>
+            </w:r>
           </w:p>
         </w:tc>
         <w:tc>
           <w:tcPr>
             <w:tcW w:w="993" w:type="dxa"/>
-          </w:tcPr>
-          <w:p>
-            <w:pPr>
-              <w:pStyle w:val="RPG"/>
-              <w:rPr>
-                <w:sz w:val="22"/>
-              </w:rPr>
-            </w:pPr>
+            <w:gridSpan w:val="2"/>
+          </w:tcPr>
+          <w:p>
+            <w:pPr>
+              <w:pStyle w:val="RPG"/>
+              <w:rPr>
+                <w:sz w:val="22"/>
+              </w:rPr>
+            </w:pPr>
+            <w:r>
+              <w:rPr>
+                <w:sz w:val="22"/>
+              </w:rPr>
+              <w:t>?</w:t>
+            </w:r>
           </w:p>
         </w:tc>
         <w:tc>
@@ -3889,6 +4159,26 @@
                 <w:sz w:val="22"/>
               </w:rPr>
             </w:pPr>
+            <w:r>
+              <w:rPr>
+                <w:sz w:val="22"/>
+              </w:rPr>
+              <w:t>„</w:t>
+            </w:r>
+            <w:proofErr w:type="spellStart"/>
+            <w:r>
+              <w:rPr>
+                <w:sz w:val="22"/>
+              </w:rPr>
+              <w:t>Kradziejek</w:t>
+            </w:r>
+            <w:proofErr w:type="spellEnd"/>
+            <w:r>
+              <w:rPr>
+                <w:sz w:val="22"/>
+              </w:rPr>
+              <w:t>”</w:t>
+            </w:r>
           </w:p>
         </w:tc>
       </w:tr>
@@ -3908,6 +4198,12 @@
                 <w:sz w:val="22"/>
               </w:rPr>
             </w:pPr>
+            <w:r>
+              <w:rPr>
+                <w:sz w:val="22"/>
+              </w:rPr>
+              <w:t>Bicz</w:t>
+            </w:r>
           </w:p>
         </w:tc>
         <w:tc>
@@ -3921,19 +4217,32 @@
                 <w:sz w:val="22"/>
               </w:rPr>
             </w:pPr>
+            <w:r>
+              <w:rPr>
+                <w:sz w:val="22"/>
+              </w:rPr>
+              <w:t>1</w:t>
+            </w:r>
           </w:p>
         </w:tc>
         <w:tc>
           <w:tcPr>
             <w:tcW w:w="993" w:type="dxa"/>
-          </w:tcPr>
-          <w:p>
-            <w:pPr>
-              <w:pStyle w:val="RPG"/>
-              <w:rPr>
-                <w:sz w:val="22"/>
-              </w:rPr>
-            </w:pPr>
+            <w:gridSpan w:val="2"/>
+          </w:tcPr>
+          <w:p>
+            <w:pPr>
+              <w:pStyle w:val="RPG"/>
+              <w:rPr>
+                <w:sz w:val="22"/>
+              </w:rPr>
+            </w:pPr>
+            <w:r>
+              <w:rPr>
+                <w:sz w:val="22"/>
+              </w:rPr>
+              <w:t>800</w:t>
+            </w:r>
           </w:p>
         </w:tc>
         <w:tc>
@@ -3948,6 +4257,26 @@
                 <w:sz w:val="22"/>
               </w:rPr>
             </w:pPr>
+            <w:r>
+              <w:rPr>
+                <w:sz w:val="22"/>
+              </w:rPr>
+              <w:t xml:space="preserve">Obr: </w:t>
+            </w:r>
+            <w:proofErr w:type="gramStart"/>
+            <w:r>
+              <w:rPr>
+                <w:sz w:val="22"/>
+              </w:rPr>
+              <w:t>K4,</w:t>
+            </w:r>
+            <w:proofErr w:type="gramEnd"/>
+            <w:r>
+              <w:rPr>
+                <w:sz w:val="22"/>
+              </w:rPr>
+              <w:t xml:space="preserve"> -1 Obrona, Zasięg: 2</w:t>
+            </w:r>
           </w:p>
         </w:tc>
       </w:tr>
@@ -3967,6 +4296,12 @@
                 <w:sz w:val="22"/>
               </w:rPr>
             </w:pPr>
+            <w:r>
+              <w:rPr>
+                <w:sz w:val="22"/>
+              </w:rPr>
+              <w:t>Pas złota</w:t>
+            </w:r>
           </w:p>
         </w:tc>
         <w:tc>
@@ -3980,19 +4315,32 @@
                 <w:sz w:val="22"/>
               </w:rPr>
             </w:pPr>
+            <w:r>
+              <w:rPr>
+                <w:sz w:val="22"/>
+              </w:rPr>
+              <w:t>1</w:t>
+            </w:r>
           </w:p>
         </w:tc>
         <w:tc>
           <w:tcPr>
             <w:tcW w:w="993" w:type="dxa"/>
-          </w:tcPr>
-          <w:p>
-            <w:pPr>
-              <w:pStyle w:val="RPG"/>
-              <w:rPr>
-                <w:sz w:val="22"/>
-              </w:rPr>
-            </w:pPr>
+            <w:gridSpan w:val="2"/>
+          </w:tcPr>
+          <w:p>
+            <w:pPr>
+              <w:pStyle w:val="RPG"/>
+              <w:rPr>
+                <w:sz w:val="22"/>
+              </w:rPr>
+            </w:pPr>
+            <w:r>
+              <w:rPr>
+                <w:sz w:val="22"/>
+              </w:rPr>
+              <w:t>?</w:t>
+            </w:r>
           </w:p>
         </w:tc>
         <w:tc>
@@ -4007,6 +4355,12 @@
                 <w:sz w:val="22"/>
               </w:rPr>
             </w:pPr>
+            <w:r>
+              <w:rPr>
+                <w:sz w:val="22"/>
+              </w:rPr>
+              <w:t>Magiczny schowek na złoto.</w:t>
+            </w:r>
           </w:p>
         </w:tc>
       </w:tr>
@@ -4044,6 +4398,7 @@
         <w:tc>
           <w:tcPr>
             <w:tcW w:w="993" w:type="dxa"/>
+            <w:gridSpan w:val="2"/>
           </w:tcPr>
           <w:p>
             <w:pPr>
@@ -4103,6 +4458,7 @@
         <w:tc>
           <w:tcPr>
             <w:tcW w:w="993" w:type="dxa"/>
+            <w:gridSpan w:val="2"/>
           </w:tcPr>
           <w:p>
             <w:pPr>
@@ -4162,6 +4518,7 @@
         <w:tc>
           <w:tcPr>
             <w:tcW w:w="993" w:type="dxa"/>
+            <w:gridSpan w:val="2"/>
           </w:tcPr>
           <w:p>
             <w:pPr>
@@ -4221,6 +4578,7 @@
         <w:tc>
           <w:tcPr>
             <w:tcW w:w="993" w:type="dxa"/>
+            <w:gridSpan w:val="2"/>
           </w:tcPr>
           <w:p>
             <w:pPr>
@@ -4280,6 +4638,7 @@
         <w:tc>
           <w:tcPr>
             <w:tcW w:w="993" w:type="dxa"/>
+            <w:gridSpan w:val="2"/>
           </w:tcPr>
           <w:p>
             <w:pPr>
@@ -4339,6 +4698,7 @@
         <w:tc>
           <w:tcPr>
             <w:tcW w:w="993" w:type="dxa"/>
+            <w:gridSpan w:val="2"/>
           </w:tcPr>
           <w:p>
             <w:pPr>
@@ -4398,6 +4758,7 @@
         <w:tc>
           <w:tcPr>
             <w:tcW w:w="993" w:type="dxa"/>
+            <w:gridSpan w:val="2"/>
           </w:tcPr>
           <w:p>
             <w:pPr>
@@ -4457,6 +4818,7 @@
         <w:tc>
           <w:tcPr>
             <w:tcW w:w="993" w:type="dxa"/>
+            <w:gridSpan w:val="2"/>
           </w:tcPr>
           <w:p>
             <w:pPr>
@@ -4516,6 +4878,7 @@
         <w:tc>
           <w:tcPr>
             <w:tcW w:w="993" w:type="dxa"/>
+            <w:gridSpan w:val="2"/>
           </w:tcPr>
           <w:p>
             <w:pPr>
@@ -4575,6 +4938,7 @@
         <w:tc>
           <w:tcPr>
             <w:tcW w:w="993" w:type="dxa"/>
+            <w:gridSpan w:val="2"/>
           </w:tcPr>
           <w:p>
             <w:pPr>
@@ -4634,6 +4998,7 @@
         <w:tc>
           <w:tcPr>
             <w:tcW w:w="993" w:type="dxa"/>
+            <w:gridSpan w:val="2"/>
           </w:tcPr>
           <w:p>
             <w:pPr>
@@ -4693,6 +5058,7 @@
         <w:tc>
           <w:tcPr>
             <w:tcW w:w="993" w:type="dxa"/>
+            <w:gridSpan w:val="2"/>
           </w:tcPr>
           <w:p>
             <w:pPr>
@@ -4752,6 +5118,7 @@
         <w:tc>
           <w:tcPr>
             <w:tcW w:w="993" w:type="dxa"/>
+            <w:gridSpan w:val="2"/>
           </w:tcPr>
           <w:p>
             <w:pPr>
@@ -5934,7 +6301,7 @@
 </file>
 
 <file path=customXml/itemProps1.xml><?xml version="1.0" encoding="utf-8"?>
-<ds:datastoreItem xmlns:ds="http://schemas.openxmlformats.org/officeDocument/2006/customXml" ds:itemID="{47CF185A-6E28-46C1-8EAC-8B824727B888}">
+<ds:datastoreItem xmlns:ds="http://schemas.openxmlformats.org/officeDocument/2006/customXml" ds:itemID="{6B19183D-2D2C-4E98-A4E4-284DEA5463E5}">
   <ds:schemaRefs>
     <ds:schemaRef ds:uri="http://schemas.openxmlformats.org/officeDocument/2006/bibliography"/>
   </ds:schemaRefs>

--- a/Przykładowe karty postaci/Heloiza.docx
+++ b/Przykładowe karty postaci/Heloiza.docx
@@ -967,8 +967,6 @@
               </w:rPr>
               <w:t>.</w:t>
             </w:r>
-            <w:bookmarkStart w:id="0" w:name="_GoBack"/>
-            <w:bookmarkEnd w:id="0"/>
           </w:p>
         </w:tc>
         <w:tc>
@@ -2199,12 +2197,6 @@
                 <w:sz w:val="22"/>
               </w:rPr>
             </w:pPr>
-            <w:r>
-              <w:rPr>
-                <w:sz w:val="22"/>
-              </w:rPr>
-              <w:t>Ogar</w:t>
-            </w:r>
           </w:p>
         </w:tc>
         <w:tc>
@@ -2218,12 +2210,6 @@
                 <w:sz w:val="22"/>
               </w:rPr>
             </w:pPr>
-            <w:r>
-              <w:rPr>
-                <w:sz w:val="22"/>
-              </w:rPr>
-              <w:t>D</w:t>
-            </w:r>
           </w:p>
         </w:tc>
         <w:tc>
@@ -2238,12 +2224,8 @@
                 <w:sz w:val="22"/>
               </w:rPr>
             </w:pPr>
-            <w:r>
-              <w:rPr>
-                <w:sz w:val="22"/>
-              </w:rPr>
-              <w:t>Tur: w zależności od ofiary. Przyjmuje 1 atak, nie posiada obrony.</w:t>
-            </w:r>
+            <w:bookmarkStart w:id="0" w:name="_GoBack"/>
+            <w:bookmarkEnd w:id="0"/>
           </w:p>
         </w:tc>
         <w:tc>
@@ -2257,12 +2239,6 @@
                 <w:sz w:val="22"/>
               </w:rPr>
             </w:pPr>
-            <w:r>
-              <w:rPr>
-                <w:sz w:val="22"/>
-              </w:rPr>
-              <w:t>1</w:t>
-            </w:r>
           </w:p>
         </w:tc>
       </w:tr>
@@ -2294,12 +2270,6 @@
                 <w:sz w:val="22"/>
               </w:rPr>
             </w:pPr>
-            <w:r>
-              <w:rPr>
-                <w:sz w:val="22"/>
-              </w:rPr>
-              <w:t>D</w:t>
-            </w:r>
           </w:p>
         </w:tc>
         <w:tc>
@@ -2345,6 +2315,12 @@
                 <w:sz w:val="22"/>
               </w:rPr>
             </w:pPr>
+            <w:r>
+              <w:rPr>
+                <w:sz w:val="22"/>
+              </w:rPr>
+              <w:t>Ogar</w:t>
+            </w:r>
           </w:p>
         </w:tc>
         <w:tc>
@@ -2378,6 +2354,12 @@
                 <w:sz w:val="22"/>
               </w:rPr>
             </w:pPr>
+            <w:r>
+              <w:rPr>
+                <w:sz w:val="22"/>
+              </w:rPr>
+              <w:t>Tur: w zależności od ofiary. Przyjmuje 1 atak, nie posiada obrony.</w:t>
+            </w:r>
           </w:p>
         </w:tc>
         <w:tc>
@@ -2391,6 +2373,12 @@
                 <w:sz w:val="22"/>
               </w:rPr>
             </w:pPr>
+            <w:r>
+              <w:rPr>
+                <w:sz w:val="22"/>
+              </w:rPr>
+              <w:t>1</w:t>
+            </w:r>
           </w:p>
         </w:tc>
       </w:tr>
@@ -6301,7 +6289,7 @@
 </file>
 
 <file path=customXml/itemProps1.xml><?xml version="1.0" encoding="utf-8"?>
-<ds:datastoreItem xmlns:ds="http://schemas.openxmlformats.org/officeDocument/2006/customXml" ds:itemID="{6B19183D-2D2C-4E98-A4E4-284DEA5463E5}">
+<ds:datastoreItem xmlns:ds="http://schemas.openxmlformats.org/officeDocument/2006/customXml" ds:itemID="{768929D5-7E5C-48D9-AF87-6521B178C3EB}">
   <ds:schemaRefs>
     <ds:schemaRef ds:uri="http://schemas.openxmlformats.org/officeDocument/2006/bibliography"/>
   </ds:schemaRefs>

--- a/Przykładowe karty postaci/Heloiza.docx
+++ b/Przykładowe karty postaci/Heloiza.docx
@@ -37,9 +37,6 @@
           <w:p>
             <w:pPr>
               <w:pStyle w:val="RPG"/>
-              <w:rPr>
-                <w:sz w:val="22"/>
-              </w:rPr>
             </w:pPr>
             <w:r>
               <w:rPr>
@@ -106,14 +103,8 @@
             <w:pPr>
               <w:pStyle w:val="RPG"/>
               <w:jc w:val="left"/>
-              <w:rPr>
-                <w:sz w:val="22"/>
-              </w:rPr>
-            </w:pPr>
-            <w:r>
-              <w:rPr>
-                <w:sz w:val="22"/>
-              </w:rPr>
+            </w:pPr>
+            <w:r>
               <w:t>Imię</w:t>
             </w:r>
           </w:p>
@@ -126,14 +117,8 @@
           <w:p>
             <w:pPr>
               <w:pStyle w:val="RPG"/>
-              <w:rPr>
-                <w:sz w:val="22"/>
-              </w:rPr>
-            </w:pPr>
-            <w:r>
-              <w:rPr>
-                <w:sz w:val="22"/>
-              </w:rPr>
+            </w:pPr>
+            <w:r>
               <w:t>Heloiza</w:t>
             </w:r>
           </w:p>
@@ -147,14 +132,8 @@
             <w:pPr>
               <w:pStyle w:val="RPG"/>
               <w:jc w:val="left"/>
-              <w:rPr>
-                <w:sz w:val="22"/>
-              </w:rPr>
-            </w:pPr>
-            <w:r>
-              <w:rPr>
-                <w:sz w:val="22"/>
-              </w:rPr>
+            </w:pPr>
+            <w:r>
               <w:t>Bóstwo</w:t>
             </w:r>
           </w:p>
@@ -167,15 +146,9 @@
           <w:p>
             <w:pPr>
               <w:pStyle w:val="RPG"/>
-              <w:rPr>
-                <w:sz w:val="22"/>
-              </w:rPr>
             </w:pPr>
             <w:proofErr w:type="spellStart"/>
             <w:r>
-              <w:rPr>
-                <w:sz w:val="22"/>
-              </w:rPr>
               <w:t>Beshaba</w:t>
             </w:r>
             <w:proofErr w:type="spellEnd"/>
@@ -195,9 +168,6 @@
           <w:p>
             <w:pPr>
               <w:pStyle w:val="RPG"/>
-              <w:rPr>
-                <w:sz w:val="22"/>
-              </w:rPr>
             </w:pPr>
           </w:p>
         </w:tc>
@@ -211,14 +181,8 @@
             <w:pPr>
               <w:pStyle w:val="RPG"/>
               <w:jc w:val="left"/>
-              <w:rPr>
-                <w:sz w:val="22"/>
-              </w:rPr>
-            </w:pPr>
-            <w:r>
-              <w:rPr>
-                <w:sz w:val="22"/>
-              </w:rPr>
+            </w:pPr>
+            <w:r>
               <w:t>Rasa</w:t>
             </w:r>
           </w:p>
@@ -231,14 +195,8 @@
           <w:p>
             <w:pPr>
               <w:pStyle w:val="RPG"/>
-              <w:rPr>
-                <w:sz w:val="22"/>
-              </w:rPr>
-            </w:pPr>
-            <w:r>
-              <w:rPr>
-                <w:sz w:val="22"/>
-              </w:rPr>
+            </w:pPr>
+            <w:r>
               <w:t>Diablę</w:t>
             </w:r>
           </w:p>
@@ -252,14 +210,8 @@
             <w:pPr>
               <w:pStyle w:val="RPG"/>
               <w:jc w:val="left"/>
-              <w:rPr>
-                <w:sz w:val="22"/>
-              </w:rPr>
-            </w:pPr>
-            <w:r>
-              <w:rPr>
-                <w:sz w:val="22"/>
-              </w:rPr>
+            </w:pPr>
+            <w:r>
               <w:t>Klasa</w:t>
             </w:r>
           </w:p>
@@ -272,14 +224,8 @@
           <w:p>
             <w:pPr>
               <w:pStyle w:val="RPG"/>
-              <w:rPr>
-                <w:sz w:val="22"/>
-              </w:rPr>
-            </w:pPr>
-            <w:r>
-              <w:rPr>
-                <w:sz w:val="22"/>
-              </w:rPr>
+            </w:pPr>
+            <w:r>
               <w:t>Czarownica</w:t>
             </w:r>
           </w:p>
@@ -298,9 +244,6 @@
           <w:p>
             <w:pPr>
               <w:pStyle w:val="RPG"/>
-              <w:rPr>
-                <w:sz w:val="22"/>
-              </w:rPr>
             </w:pPr>
           </w:p>
         </w:tc>
@@ -314,14 +257,8 @@
             <w:pPr>
               <w:pStyle w:val="RPG"/>
               <w:jc w:val="left"/>
-              <w:rPr>
-                <w:sz w:val="22"/>
-              </w:rPr>
-            </w:pPr>
-            <w:r>
-              <w:rPr>
-                <w:sz w:val="22"/>
-              </w:rPr>
+            </w:pPr>
+            <w:r>
               <w:t>Dośw.</w:t>
             </w:r>
           </w:p>
@@ -334,14 +271,8 @@
           <w:p>
             <w:pPr>
               <w:pStyle w:val="RPG"/>
-              <w:rPr>
-                <w:sz w:val="22"/>
-              </w:rPr>
-            </w:pPr>
-            <w:r>
-              <w:rPr>
-                <w:sz w:val="22"/>
-              </w:rPr>
+            </w:pPr>
+            <w:r>
               <w:t>30</w:t>
             </w:r>
           </w:p>
@@ -355,14 +286,8 @@
             <w:pPr>
               <w:pStyle w:val="RPG"/>
               <w:jc w:val="left"/>
-              <w:rPr>
-                <w:sz w:val="22"/>
-              </w:rPr>
-            </w:pPr>
-            <w:r>
-              <w:rPr>
-                <w:sz w:val="22"/>
-              </w:rPr>
+            </w:pPr>
+            <w:r>
               <w:t>Poziom</w:t>
             </w:r>
           </w:p>
@@ -375,14 +300,8 @@
           <w:p>
             <w:pPr>
               <w:pStyle w:val="RPG"/>
-              <w:rPr>
-                <w:sz w:val="22"/>
-              </w:rPr>
-            </w:pPr>
-            <w:r>
-              <w:rPr>
-                <w:sz w:val="22"/>
-              </w:rPr>
+            </w:pPr>
+            <w:r>
               <w:t>8</w:t>
             </w:r>
           </w:p>
@@ -414,14 +333,8 @@
           <w:p>
             <w:pPr>
               <w:pStyle w:val="RPG"/>
-              <w:rPr>
-                <w:sz w:val="22"/>
-              </w:rPr>
-            </w:pPr>
-            <w:r>
-              <w:rPr>
-                <w:sz w:val="22"/>
-              </w:rPr>
+            </w:pPr>
+            <w:r>
               <w:t>Zdrowie</w:t>
             </w:r>
           </w:p>
@@ -457,13 +370,11 @@
               <w:jc w:val="right"/>
               <w:rPr>
                 <w:smallCaps w:val="0"/>
-                <w:sz w:val="22"/>
               </w:rPr>
             </w:pPr>
             <w:r>
               <w:rPr>
                 <w:smallCaps w:val="0"/>
-                <w:sz w:val="22"/>
               </w:rPr>
               <w:t>7</w:t>
             </w:r>
@@ -510,14 +421,8 @@
             <w:pPr>
               <w:pStyle w:val="RPG"/>
               <w:jc w:val="left"/>
-              <w:rPr>
-                <w:sz w:val="22"/>
-              </w:rPr>
-            </w:pPr>
-            <w:r>
-              <w:rPr>
-                <w:sz w:val="22"/>
-              </w:rPr>
+            </w:pPr>
+            <w:r>
               <w:t>7</w:t>
             </w:r>
           </w:p>
@@ -530,14 +435,8 @@
           <w:p>
             <w:pPr>
               <w:pStyle w:val="RPG"/>
-              <w:rPr>
-                <w:sz w:val="22"/>
-              </w:rPr>
-            </w:pPr>
-            <w:r>
-              <w:rPr>
-                <w:sz w:val="22"/>
-              </w:rPr>
+            </w:pPr>
+            <w:r>
               <w:t>Obrona</w:t>
             </w:r>
           </w:p>
@@ -550,22 +449,18 @@
           <w:p>
             <w:pPr>
               <w:pStyle w:val="RPG"/>
-              <w:rPr>
-                <w:sz w:val="22"/>
-              </w:rPr>
-            </w:pPr>
-            <w:r>
-              <w:rPr>
-                <w:sz w:val="22"/>
-              </w:rPr>
+            </w:pPr>
+            <w:r>
               <w:t>1</w:t>
             </w:r>
             <w:r>
-              <w:rPr>
-                <w:sz w:val="22"/>
-              </w:rPr>
               <w:t>4</w:t>
             </w:r>
+            <w:r>
+              <w:t xml:space="preserve"> + 1</w:t>
+            </w:r>
+            <w:bookmarkStart w:id="0" w:name="_GoBack"/>
+            <w:bookmarkEnd w:id="0"/>
           </w:p>
         </w:tc>
       </w:tr>
@@ -658,14 +553,8 @@
           <w:p>
             <w:pPr>
               <w:pStyle w:val="RPG"/>
-              <w:rPr>
-                <w:sz w:val="22"/>
-              </w:rPr>
-            </w:pPr>
-            <w:r>
-              <w:rPr>
-                <w:sz w:val="22"/>
-              </w:rPr>
+            </w:pPr>
+            <w:r>
               <w:t>Wola</w:t>
             </w:r>
           </w:p>
@@ -678,33 +567,18 @@
           <w:p>
             <w:pPr>
               <w:pStyle w:val="RPG"/>
-              <w:rPr>
-                <w:sz w:val="22"/>
-              </w:rPr>
-            </w:pPr>
-            <w:r>
-              <w:rPr>
-                <w:sz w:val="22"/>
-              </w:rPr>
+            </w:pPr>
+            <w:r>
               <w:t>1</w:t>
             </w:r>
             <w:r>
-              <w:rPr>
-                <w:sz w:val="22"/>
-              </w:rPr>
               <w:t>4</w:t>
             </w:r>
             <w:r>
-              <w:rPr>
-                <w:sz w:val="22"/>
-              </w:rPr>
-              <w:t xml:space="preserve"> + </w:t>
-            </w:r>
-            <w:r>
-              <w:rPr>
-                <w:sz w:val="22"/>
-              </w:rPr>
-              <w:t>2</w:t>
+              <w:t xml:space="preserve"> </w:t>
+            </w:r>
+            <w:r>
+              <w:t>– 1</w:t>
             </w:r>
           </w:p>
         </w:tc>
@@ -722,14 +596,8 @@
           <w:p>
             <w:pPr>
               <w:pStyle w:val="RPG"/>
-              <w:rPr>
-                <w:sz w:val="22"/>
-              </w:rPr>
-            </w:pPr>
-            <w:r>
-              <w:rPr>
-                <w:sz w:val="22"/>
-              </w:rPr>
+            </w:pPr>
+            <w:r>
               <w:t>Umiejętność</w:t>
             </w:r>
           </w:p>
@@ -745,13 +613,9 @@
               <w:pStyle w:val="RPG"/>
               <w:rPr>
                 <w:smallCaps w:val="0"/>
-                <w:sz w:val="22"/>
               </w:rPr>
             </w:pPr>
             <w:r>
-              <w:rPr>
-                <w:sz w:val="22"/>
-              </w:rPr>
               <w:t>Opis</w:t>
             </w:r>
           </w:p>
@@ -764,14 +628,8 @@
           <w:p>
             <w:pPr>
               <w:pStyle w:val="RPG"/>
-              <w:rPr>
-                <w:sz w:val="22"/>
-              </w:rPr>
-            </w:pPr>
-            <w:r>
-              <w:rPr>
-                <w:sz w:val="22"/>
-              </w:rPr>
+            </w:pPr>
+            <w:r>
               <w:t>P</w:t>
             </w:r>
           </w:p>
@@ -789,14 +647,8 @@
           <w:p>
             <w:pPr>
               <w:pStyle w:val="RPG"/>
-              <w:rPr>
-                <w:sz w:val="22"/>
-              </w:rPr>
-            </w:pPr>
-            <w:r>
-              <w:rPr>
-                <w:sz w:val="22"/>
-              </w:rPr>
+            </w:pPr>
+            <w:r>
               <w:t>Towarzysz: Widmo</w:t>
             </w:r>
           </w:p>
@@ -809,15 +661,18 @@
           <w:p>
             <w:pPr>
               <w:pStyle w:val="RPG"/>
-              <w:rPr>
-                <w:sz w:val="22"/>
-              </w:rPr>
-            </w:pPr>
-            <w:r>
-              <w:rPr>
-                <w:sz w:val="22"/>
-              </w:rPr>
-              <w:t>Bezgłośny zwiadowca, raz na walkę może rzucić amok na przeciwnika wykonując test [K20] vs [Wola].</w:t>
+            </w:pPr>
+            <w:r>
+              <w:t>Bezgłośny zwiadowca, raz na walkę może rzucić amok na przeciwnika wykonując test [</w:t>
+            </w:r>
+            <w:r>
+              <w:t>P</w:t>
+            </w:r>
+            <w:r>
+              <w:t xml:space="preserve"> + </w:t>
+            </w:r>
+            <w:r>
+              <w:t>K20] vs [Wola].</w:t>
             </w:r>
           </w:p>
         </w:tc>
@@ -828,14 +683,8 @@
           <w:p>
             <w:pPr>
               <w:pStyle w:val="RPG"/>
-              <w:rPr>
-                <w:sz w:val="22"/>
-              </w:rPr>
-            </w:pPr>
-            <w:r>
-              <w:rPr>
-                <w:sz w:val="22"/>
-              </w:rPr>
+            </w:pPr>
+            <w:r>
               <w:t>1</w:t>
             </w:r>
           </w:p>
@@ -853,14 +702,8 @@
           <w:p>
             <w:pPr>
               <w:pStyle w:val="RPG"/>
-              <w:rPr>
-                <w:sz w:val="22"/>
-              </w:rPr>
-            </w:pPr>
-            <w:r>
-              <w:rPr>
-                <w:sz w:val="22"/>
-              </w:rPr>
+            </w:pPr>
+            <w:r>
               <w:t>Wewnętrzny Ifryt</w:t>
             </w:r>
           </w:p>
@@ -873,29 +716,36 @@
           <w:p>
             <w:pPr>
               <w:pStyle w:val="RPG"/>
-              <w:rPr>
-                <w:sz w:val="22"/>
-              </w:rPr>
-            </w:pPr>
-            <w:r>
-              <w:rPr>
-                <w:sz w:val="22"/>
-              </w:rPr>
-              <w:t>Raz na walkę możesz wzmocnić atak lub umiejętność o dowolną kość. Następnie wykonaj test [K20 + Wybrana Kość] vs [Wola].</w:t>
-            </w:r>
-          </w:p>
-          <w:p>
-            <w:pPr>
-              <w:pStyle w:val="RPG"/>
-              <w:rPr>
-                <w:sz w:val="22"/>
-              </w:rPr>
-            </w:pPr>
-            <w:r>
-              <w:rPr>
-                <w:sz w:val="22"/>
-              </w:rPr>
-              <w:t>Sukces oznacza przejęcie kontroli przez demona na K4 tur.</w:t>
+            </w:pPr>
+            <w:r>
+              <w:t>[K20 + Wybrana Kość] vs [Wola]</w:t>
+            </w:r>
+            <w:r>
+              <w:t xml:space="preserve">, </w:t>
+            </w:r>
+            <w:r>
+              <w:t>r</w:t>
+            </w:r>
+            <w:r>
+              <w:t>az na walk</w:t>
+            </w:r>
+            <w:r>
+              <w:t>ę</w:t>
+            </w:r>
+            <w:r>
+              <w:t xml:space="preserve"> możesz wzmocnić obrażenia lub celność ataku o dowolną kość</w:t>
+            </w:r>
+            <w:r>
+              <w:t xml:space="preserve">, </w:t>
+            </w:r>
+            <w:r>
+              <w:t xml:space="preserve">przy udanym teście ifryt przejmuje kontrolę na </w:t>
+            </w:r>
+            <w:r>
+              <w:t>K4 tur</w:t>
+            </w:r>
+            <w:r>
+              <w:t>.</w:t>
             </w:r>
           </w:p>
         </w:tc>
@@ -906,14 +756,8 @@
           <w:p>
             <w:pPr>
               <w:pStyle w:val="RPG"/>
-              <w:rPr>
-                <w:sz w:val="22"/>
-              </w:rPr>
-            </w:pPr>
-            <w:r>
-              <w:rPr>
-                <w:sz w:val="22"/>
-              </w:rPr>
+            </w:pPr>
+            <w:r>
               <w:t>0</w:t>
             </w:r>
           </w:p>
@@ -931,14 +775,8 @@
           <w:p>
             <w:pPr>
               <w:pStyle w:val="RPG"/>
-              <w:rPr>
-                <w:sz w:val="22"/>
-              </w:rPr>
-            </w:pPr>
-            <w:r>
-              <w:rPr>
-                <w:sz w:val="22"/>
-              </w:rPr>
+            </w:pPr>
+            <w:r>
               <w:t>Wiedza magiczna</w:t>
             </w:r>
           </w:p>
@@ -951,20 +789,11 @@
           <w:p>
             <w:pPr>
               <w:pStyle w:val="RPG"/>
-              <w:rPr>
-                <w:sz w:val="22"/>
-              </w:rPr>
-            </w:pPr>
-            <w:r>
-              <w:rPr>
-                <w:sz w:val="22"/>
-              </w:rPr>
+            </w:pPr>
+            <w:r>
               <w:t>+1 Wola</w:t>
             </w:r>
             <w:r>
-              <w:rPr>
-                <w:sz w:val="22"/>
-              </w:rPr>
               <w:t>.</w:t>
             </w:r>
           </w:p>
@@ -976,14 +805,8 @@
           <w:p>
             <w:pPr>
               <w:pStyle w:val="RPG"/>
-              <w:rPr>
-                <w:sz w:val="22"/>
-              </w:rPr>
-            </w:pPr>
-            <w:r>
-              <w:rPr>
-                <w:sz w:val="22"/>
-              </w:rPr>
+            </w:pPr>
+            <w:r>
               <w:t>3</w:t>
             </w:r>
           </w:p>
@@ -1001,14 +824,8 @@
           <w:p>
             <w:pPr>
               <w:pStyle w:val="RPG"/>
-              <w:rPr>
-                <w:sz w:val="22"/>
-              </w:rPr>
-            </w:pPr>
-            <w:r>
-              <w:rPr>
-                <w:sz w:val="22"/>
-              </w:rPr>
+            </w:pPr>
+            <w:r>
               <w:t>Wyssanie mocy</w:t>
             </w:r>
           </w:p>
@@ -1021,38 +838,20 @@
           <w:p>
             <w:pPr>
               <w:pStyle w:val="RPG"/>
-              <w:rPr>
-                <w:sz w:val="22"/>
-              </w:rPr>
-            </w:pPr>
-            <w:r>
-              <w:rPr>
-                <w:sz w:val="22"/>
-              </w:rPr>
+            </w:pPr>
+            <w:r>
               <w:t>Akcja dodatkowa</w:t>
             </w:r>
             <w:r>
-              <w:rPr>
-                <w:sz w:val="22"/>
-              </w:rPr>
               <w:t>. M</w:t>
             </w:r>
             <w:r>
-              <w:rPr>
-                <w:sz w:val="22"/>
-              </w:rPr>
               <w:t>ożesz z ciała pokonanego przeciwnika wyssać moc, aby zregenerować wybraną umiejętność</w:t>
             </w:r>
             <w:r>
-              <w:rPr>
-                <w:sz w:val="22"/>
-              </w:rPr>
               <w:t>, z</w:t>
             </w:r>
             <w:r>
-              <w:rPr>
-                <w:sz w:val="22"/>
-              </w:rPr>
               <w:t>asięg: 3.</w:t>
             </w:r>
           </w:p>
@@ -1064,15 +863,9 @@
           <w:p>
             <w:pPr>
               <w:pStyle w:val="RPG"/>
-              <w:rPr>
-                <w:sz w:val="22"/>
-              </w:rPr>
-            </w:pPr>
-            <w:r>
-              <w:rPr>
-                <w:sz w:val="22"/>
-              </w:rPr>
-              <w:t>2</w:t>
+            </w:pPr>
+            <w:r>
+              <w:t>1</w:t>
             </w:r>
           </w:p>
         </w:tc>
@@ -1089,9 +882,6 @@
           <w:p>
             <w:pPr>
               <w:pStyle w:val="RPG"/>
-              <w:rPr>
-                <w:sz w:val="22"/>
-              </w:rPr>
             </w:pPr>
           </w:p>
         </w:tc>
@@ -1103,9 +893,6 @@
           <w:p>
             <w:pPr>
               <w:pStyle w:val="RPG"/>
-              <w:rPr>
-                <w:sz w:val="22"/>
-              </w:rPr>
             </w:pPr>
           </w:p>
         </w:tc>
@@ -1116,9 +903,6 @@
           <w:p>
             <w:pPr>
               <w:pStyle w:val="RPG"/>
-              <w:rPr>
-                <w:sz w:val="22"/>
-              </w:rPr>
             </w:pPr>
           </w:p>
         </w:tc>
@@ -1135,9 +919,6 @@
           <w:p>
             <w:pPr>
               <w:pStyle w:val="RPG"/>
-              <w:rPr>
-                <w:sz w:val="22"/>
-              </w:rPr>
             </w:pPr>
           </w:p>
         </w:tc>
@@ -1149,9 +930,6 @@
           <w:p>
             <w:pPr>
               <w:pStyle w:val="RPG"/>
-              <w:rPr>
-                <w:sz w:val="22"/>
-              </w:rPr>
             </w:pPr>
           </w:p>
         </w:tc>
@@ -1162,9 +940,6 @@
           <w:p>
             <w:pPr>
               <w:pStyle w:val="RPG"/>
-              <w:rPr>
-                <w:sz w:val="22"/>
-              </w:rPr>
             </w:pPr>
           </w:p>
         </w:tc>
@@ -1181,9 +956,6 @@
           <w:p>
             <w:pPr>
               <w:pStyle w:val="RPG"/>
-              <w:rPr>
-                <w:sz w:val="22"/>
-              </w:rPr>
             </w:pPr>
           </w:p>
         </w:tc>
@@ -1195,9 +967,6 @@
           <w:p>
             <w:pPr>
               <w:pStyle w:val="RPG"/>
-              <w:rPr>
-                <w:sz w:val="22"/>
-              </w:rPr>
             </w:pPr>
           </w:p>
         </w:tc>
@@ -1208,9 +977,6 @@
           <w:p>
             <w:pPr>
               <w:pStyle w:val="RPG"/>
-              <w:rPr>
-                <w:sz w:val="22"/>
-              </w:rPr>
             </w:pPr>
           </w:p>
         </w:tc>
@@ -1227,9 +993,6 @@
           <w:p>
             <w:pPr>
               <w:pStyle w:val="RPG"/>
-              <w:rPr>
-                <w:sz w:val="22"/>
-              </w:rPr>
             </w:pPr>
           </w:p>
         </w:tc>
@@ -1241,9 +1004,6 @@
           <w:p>
             <w:pPr>
               <w:pStyle w:val="RPG"/>
-              <w:rPr>
-                <w:sz w:val="22"/>
-              </w:rPr>
             </w:pPr>
           </w:p>
         </w:tc>
@@ -1254,9 +1014,6 @@
           <w:p>
             <w:pPr>
               <w:pStyle w:val="RPG"/>
-              <w:rPr>
-                <w:sz w:val="22"/>
-              </w:rPr>
             </w:pPr>
           </w:p>
         </w:tc>
@@ -1273,9 +1030,6 @@
           <w:p>
             <w:pPr>
               <w:pStyle w:val="RPG"/>
-              <w:rPr>
-                <w:sz w:val="22"/>
-              </w:rPr>
             </w:pPr>
           </w:p>
         </w:tc>
@@ -1287,9 +1041,6 @@
           <w:p>
             <w:pPr>
               <w:pStyle w:val="RPG"/>
-              <w:rPr>
-                <w:sz w:val="22"/>
-              </w:rPr>
             </w:pPr>
           </w:p>
         </w:tc>
@@ -1300,9 +1051,6 @@
           <w:p>
             <w:pPr>
               <w:pStyle w:val="RPG"/>
-              <w:rPr>
-                <w:sz w:val="22"/>
-              </w:rPr>
             </w:pPr>
           </w:p>
         </w:tc>
@@ -1319,14 +1067,8 @@
           <w:p>
             <w:pPr>
               <w:pStyle w:val="RPG"/>
-              <w:rPr>
-                <w:sz w:val="22"/>
-              </w:rPr>
-            </w:pPr>
-            <w:r>
-              <w:rPr>
-                <w:sz w:val="22"/>
-              </w:rPr>
+            </w:pPr>
+            <w:r>
               <w:t>Język demoniczny</w:t>
             </w:r>
           </w:p>
@@ -1339,9 +1081,6 @@
           <w:p>
             <w:pPr>
               <w:pStyle w:val="RPG"/>
-              <w:rPr>
-                <w:sz w:val="22"/>
-              </w:rPr>
             </w:pPr>
           </w:p>
         </w:tc>
@@ -1352,14 +1091,8 @@
           <w:p>
             <w:pPr>
               <w:pStyle w:val="RPG"/>
-              <w:rPr>
-                <w:sz w:val="22"/>
-              </w:rPr>
-            </w:pPr>
-            <w:r>
-              <w:rPr>
-                <w:sz w:val="22"/>
-              </w:rPr>
+            </w:pPr>
+            <w:r>
               <w:t>1</w:t>
             </w:r>
           </w:p>
@@ -1377,14 +1110,8 @@
           <w:p>
             <w:pPr>
               <w:pStyle w:val="RPG"/>
-              <w:rPr>
-                <w:sz w:val="22"/>
-              </w:rPr>
-            </w:pPr>
-            <w:r>
-              <w:rPr>
-                <w:sz w:val="22"/>
-              </w:rPr>
+            </w:pPr>
+            <w:r>
               <w:t>Odporność na ogień</w:t>
             </w:r>
           </w:p>
@@ -1397,14 +1124,8 @@
           <w:p>
             <w:pPr>
               <w:pStyle w:val="RPG"/>
-              <w:rPr>
-                <w:sz w:val="22"/>
-              </w:rPr>
-            </w:pPr>
-            <w:r>
-              <w:rPr>
-                <w:sz w:val="22"/>
-              </w:rPr>
+            </w:pPr>
+            <w:r>
               <w:t>Całkowita.</w:t>
             </w:r>
           </w:p>
@@ -1416,14 +1137,8 @@
           <w:p>
             <w:pPr>
               <w:pStyle w:val="RPG"/>
-              <w:rPr>
-                <w:sz w:val="22"/>
-              </w:rPr>
-            </w:pPr>
-            <w:r>
-              <w:rPr>
-                <w:sz w:val="22"/>
-              </w:rPr>
+            </w:pPr>
+            <w:r>
               <w:t>2</w:t>
             </w:r>
           </w:p>
@@ -1441,14 +1156,8 @@
           <w:p>
             <w:pPr>
               <w:pStyle w:val="RPG"/>
-              <w:rPr>
-                <w:sz w:val="22"/>
-              </w:rPr>
-            </w:pPr>
-            <w:r>
-              <w:rPr>
-                <w:sz w:val="22"/>
-              </w:rPr>
+            </w:pPr>
+            <w:r>
               <w:t>Widzenie w ciem.</w:t>
             </w:r>
           </w:p>
@@ -1461,14 +1170,8 @@
           <w:p>
             <w:pPr>
               <w:pStyle w:val="RPG"/>
-              <w:rPr>
-                <w:sz w:val="22"/>
-              </w:rPr>
-            </w:pPr>
-            <w:r>
-              <w:rPr>
-                <w:sz w:val="22"/>
-              </w:rPr>
+            </w:pPr>
+            <w:r>
               <w:t>Całkowitych.</w:t>
             </w:r>
           </w:p>
@@ -1480,14 +1183,8 @@
           <w:p>
             <w:pPr>
               <w:pStyle w:val="RPG"/>
-              <w:rPr>
-                <w:sz w:val="22"/>
-              </w:rPr>
-            </w:pPr>
-            <w:r>
-              <w:rPr>
-                <w:sz w:val="22"/>
-              </w:rPr>
+            </w:pPr>
+            <w:r>
               <w:t>1</w:t>
             </w:r>
           </w:p>
@@ -1506,14 +1203,8 @@
           <w:p>
             <w:pPr>
               <w:pStyle w:val="RPG"/>
-              <w:rPr>
-                <w:sz w:val="22"/>
-              </w:rPr>
-            </w:pPr>
-            <w:r>
-              <w:rPr>
-                <w:sz w:val="22"/>
-              </w:rPr>
+            </w:pPr>
+            <w:r>
               <w:t>Bojowe [Typ]</w:t>
             </w:r>
           </w:p>
@@ -1527,14 +1218,8 @@
           <w:p>
             <w:pPr>
               <w:pStyle w:val="RPG"/>
-              <w:rPr>
-                <w:sz w:val="22"/>
-              </w:rPr>
-            </w:pPr>
-            <w:r>
-              <w:rPr>
-                <w:sz w:val="22"/>
-              </w:rPr>
+            </w:pPr>
+            <w:r>
               <w:t>Opis</w:t>
             </w:r>
           </w:p>
@@ -1547,14 +1232,8 @@
           <w:p>
             <w:pPr>
               <w:pStyle w:val="RPG"/>
-              <w:rPr>
-                <w:sz w:val="22"/>
-              </w:rPr>
-            </w:pPr>
-            <w:r>
-              <w:rPr>
-                <w:sz w:val="22"/>
-              </w:rPr>
+            </w:pPr>
+            <w:r>
               <w:t>P</w:t>
             </w:r>
           </w:p>
@@ -1571,14 +1250,8 @@
           <w:p>
             <w:pPr>
               <w:pStyle w:val="RPG"/>
-              <w:rPr>
-                <w:sz w:val="22"/>
-              </w:rPr>
-            </w:pPr>
-            <w:r>
-              <w:rPr>
-                <w:sz w:val="22"/>
-              </w:rPr>
+            </w:pPr>
+            <w:r>
               <w:t>Demoniczny pazur</w:t>
             </w:r>
           </w:p>
@@ -1590,14 +1263,8 @@
           <w:p>
             <w:pPr>
               <w:pStyle w:val="RPG"/>
-              <w:rPr>
-                <w:sz w:val="22"/>
-              </w:rPr>
-            </w:pPr>
-            <w:r>
-              <w:rPr>
-                <w:sz w:val="22"/>
-              </w:rPr>
+            </w:pPr>
+            <w:r>
               <w:t>G</w:t>
             </w:r>
           </w:p>
@@ -1610,32 +1277,20 @@
           <w:p>
             <w:pPr>
               <w:pStyle w:val="RPG"/>
-              <w:rPr>
-                <w:sz w:val="22"/>
-              </w:rPr>
-            </w:pPr>
-            <w:r>
-              <w:rPr>
-                <w:sz w:val="22"/>
-              </w:rPr>
-              <w:t>Zaklęcie, Ogień, Obr: K</w:t>
-            </w:r>
-            <w:r>
-              <w:rPr>
-                <w:sz w:val="22"/>
-              </w:rPr>
+            </w:pPr>
+            <w:r>
+              <w:t>Test</w:t>
+            </w:r>
+            <w:r>
+              <w:t>, Ogień, Obr: K</w:t>
+            </w:r>
+            <w:r>
               <w:t>6</w:t>
             </w:r>
             <w:r>
-              <w:rPr>
-                <w:sz w:val="22"/>
-              </w:rPr>
               <w:t xml:space="preserve">, 3 cele obok, Zasięg: </w:t>
             </w:r>
             <w:r>
-              <w:rPr>
-                <w:sz w:val="22"/>
-              </w:rPr>
               <w:t>5</w:t>
             </w:r>
           </w:p>
@@ -1647,14 +1302,8 @@
           <w:p>
             <w:pPr>
               <w:pStyle w:val="RPG"/>
-              <w:rPr>
-                <w:sz w:val="22"/>
-              </w:rPr>
-            </w:pPr>
-            <w:r>
-              <w:rPr>
-                <w:sz w:val="22"/>
-              </w:rPr>
+            </w:pPr>
+            <w:r>
               <w:t>1</w:t>
             </w:r>
           </w:p>
@@ -1671,14 +1320,8 @@
           <w:p>
             <w:pPr>
               <w:pStyle w:val="RPG"/>
-              <w:rPr>
-                <w:sz w:val="22"/>
-              </w:rPr>
-            </w:pPr>
-            <w:r>
-              <w:rPr>
-                <w:sz w:val="22"/>
-              </w:rPr>
+            </w:pPr>
+            <w:r>
               <w:t>Transfer życia</w:t>
             </w:r>
           </w:p>
@@ -1690,14 +1333,8 @@
           <w:p>
             <w:pPr>
               <w:pStyle w:val="RPG"/>
-              <w:rPr>
-                <w:sz w:val="22"/>
-              </w:rPr>
-            </w:pPr>
-            <w:r>
-              <w:rPr>
-                <w:sz w:val="22"/>
-              </w:rPr>
+            </w:pPr>
+            <w:r>
               <w:t>G</w:t>
             </w:r>
           </w:p>
@@ -1710,15 +1347,15 @@
           <w:p>
             <w:pPr>
               <w:pStyle w:val="RPG"/>
-              <w:rPr>
-                <w:sz w:val="22"/>
-              </w:rPr>
-            </w:pPr>
-            <w:r>
-              <w:rPr>
-                <w:sz w:val="22"/>
-              </w:rPr>
-              <w:t>Zaklęcie vs Wola, Obr: K6, Zasięg: 5</w:t>
+            </w:pPr>
+            <w:r>
+              <w:t>Test</w:t>
+            </w:r>
+            <w:r>
+              <w:t xml:space="preserve"> </w:t>
+            </w:r>
+            <w:r>
+              <w:t>vs Wola, Obr: K6, Zasięg: 5</w:t>
             </w:r>
           </w:p>
         </w:tc>
@@ -1729,14 +1366,8 @@
           <w:p>
             <w:pPr>
               <w:pStyle w:val="RPG"/>
-              <w:rPr>
-                <w:sz w:val="22"/>
-              </w:rPr>
-            </w:pPr>
-            <w:r>
-              <w:rPr>
-                <w:sz w:val="22"/>
-              </w:rPr>
+            </w:pPr>
+            <w:r>
               <w:t>2</w:t>
             </w:r>
           </w:p>
@@ -1753,15 +1384,9 @@
           <w:p>
             <w:pPr>
               <w:pStyle w:val="RPG"/>
-              <w:rPr>
-                <w:sz w:val="22"/>
-              </w:rPr>
             </w:pPr>
             <w:proofErr w:type="spellStart"/>
             <w:r>
-              <w:rPr>
-                <w:sz w:val="22"/>
-              </w:rPr>
               <w:t>Quasit</w:t>
             </w:r>
             <w:proofErr w:type="spellEnd"/>
@@ -1774,14 +1399,8 @@
           <w:p>
             <w:pPr>
               <w:pStyle w:val="RPG"/>
-              <w:rPr>
-                <w:sz w:val="22"/>
-              </w:rPr>
-            </w:pPr>
-            <w:r>
-              <w:rPr>
-                <w:sz w:val="22"/>
-              </w:rPr>
+            </w:pPr>
+            <w:r>
               <w:t>G</w:t>
             </w:r>
           </w:p>
@@ -1794,15 +1413,12 @@
           <w:p>
             <w:pPr>
               <w:pStyle w:val="RPG"/>
-              <w:rPr>
-                <w:sz w:val="22"/>
-              </w:rPr>
-            </w:pPr>
-            <w:r>
-              <w:rPr>
-                <w:sz w:val="22"/>
-              </w:rPr>
-              <w:t>Zaklęcie, Odbiera przeciwnikowi turę lub przedmiot, Zasięg: 7</w:t>
+            </w:pPr>
+            <w:r>
+              <w:t>Test</w:t>
+            </w:r>
+            <w:r>
+              <w:t>, Odbiera przeciwnikowi turę lub przedmiot, Zasięg: 7</w:t>
             </w:r>
           </w:p>
         </w:tc>
@@ -1813,14 +1429,8 @@
           <w:p>
             <w:pPr>
               <w:pStyle w:val="RPG"/>
-              <w:rPr>
-                <w:sz w:val="22"/>
-              </w:rPr>
-            </w:pPr>
-            <w:r>
-              <w:rPr>
-                <w:sz w:val="22"/>
-              </w:rPr>
+            </w:pPr>
+            <w:r>
               <w:t>1</w:t>
             </w:r>
           </w:p>
@@ -1837,15 +1447,9 @@
           <w:p>
             <w:pPr>
               <w:pStyle w:val="RPG"/>
-              <w:rPr>
-                <w:sz w:val="22"/>
-              </w:rPr>
-            </w:pPr>
-            <w:r>
-              <w:rPr>
-                <w:sz w:val="22"/>
-              </w:rPr>
-              <w:t>Chochlik</w:t>
+            </w:pPr>
+            <w:r>
+              <w:t>Zauroczenie</w:t>
             </w:r>
           </w:p>
         </w:tc>
@@ -1856,14 +1460,8 @@
           <w:p>
             <w:pPr>
               <w:pStyle w:val="RPG"/>
-              <w:rPr>
-                <w:sz w:val="22"/>
-              </w:rPr>
-            </w:pPr>
-            <w:r>
-              <w:rPr>
-                <w:sz w:val="22"/>
-              </w:rPr>
+            </w:pPr>
+            <w:r>
               <w:t>G</w:t>
             </w:r>
           </w:p>
@@ -1876,15 +1474,24 @@
           <w:p>
             <w:pPr>
               <w:pStyle w:val="RPG"/>
-              <w:rPr>
-                <w:sz w:val="22"/>
-              </w:rPr>
-            </w:pPr>
-            <w:r>
-              <w:rPr>
-                <w:sz w:val="22"/>
-              </w:rPr>
-              <w:t>Tur: K4, raz na turę przy Twoim zaklęciu lub ataku chochlik dodatkowo atakuje cel kulą ognia (obrażenia w zależności od wielkości ofiary).</w:t>
+            </w:pPr>
+            <w:r>
+              <w:t>Test</w:t>
+            </w:r>
+            <w:r>
+              <w:t xml:space="preserve"> </w:t>
+            </w:r>
+            <w:r>
+              <w:t>vs Wola, Tur: K</w:t>
+            </w:r>
+            <w:r>
+              <w:t>4</w:t>
+            </w:r>
+            <w:r>
+              <w:t xml:space="preserve">, Zasięg: </w:t>
+            </w:r>
+            <w:r>
+              <w:t>3</w:t>
             </w:r>
           </w:p>
         </w:tc>
@@ -1895,15 +1502,9 @@
           <w:p>
             <w:pPr>
               <w:pStyle w:val="RPG"/>
-              <w:rPr>
-                <w:sz w:val="22"/>
-              </w:rPr>
-            </w:pPr>
-            <w:r>
-              <w:rPr>
-                <w:sz w:val="22"/>
-              </w:rPr>
-              <w:t>1</w:t>
+            </w:pPr>
+            <w:r>
+              <w:t>2</w:t>
             </w:r>
           </w:p>
         </w:tc>
@@ -1919,16 +1520,7 @@
           <w:p>
             <w:pPr>
               <w:pStyle w:val="RPG"/>
-              <w:rPr>
-                <w:sz w:val="22"/>
-              </w:rPr>
-            </w:pPr>
-            <w:r>
-              <w:rPr>
-                <w:sz w:val="22"/>
-              </w:rPr>
-              <w:t>Zauroczenie</w:t>
-            </w:r>
+            </w:pPr>
           </w:p>
         </w:tc>
         <w:tc>
@@ -1938,16 +1530,7 @@
           <w:p>
             <w:pPr>
               <w:pStyle w:val="RPG"/>
-              <w:rPr>
-                <w:sz w:val="22"/>
-              </w:rPr>
-            </w:pPr>
-            <w:r>
-              <w:rPr>
-                <w:sz w:val="22"/>
-              </w:rPr>
-              <w:t>G</w:t>
-            </w:r>
+            </w:pPr>
           </w:p>
         </w:tc>
         <w:tc>
@@ -1958,34 +1541,7 @@
           <w:p>
             <w:pPr>
               <w:pStyle w:val="RPG"/>
-              <w:rPr>
-                <w:sz w:val="22"/>
-              </w:rPr>
-            </w:pPr>
-            <w:r>
-              <w:rPr>
-                <w:sz w:val="22"/>
-              </w:rPr>
-              <w:t>Zaklęcie vs Wola, Tur: K</w:t>
-            </w:r>
-            <w:r>
-              <w:rPr>
-                <w:sz w:val="22"/>
-              </w:rPr>
-              <w:t>4</w:t>
-            </w:r>
-            <w:r>
-              <w:rPr>
-                <w:sz w:val="22"/>
-              </w:rPr>
-              <w:t xml:space="preserve">, Zasięg: </w:t>
-            </w:r>
-            <w:r>
-              <w:rPr>
-                <w:sz w:val="22"/>
-              </w:rPr>
-              <w:t>3</w:t>
-            </w:r>
+            </w:pPr>
           </w:p>
         </w:tc>
         <w:tc>
@@ -1995,16 +1551,7 @@
           <w:p>
             <w:pPr>
               <w:pStyle w:val="RPG"/>
-              <w:rPr>
-                <w:sz w:val="22"/>
-              </w:rPr>
-            </w:pPr>
-            <w:r>
-              <w:rPr>
-                <w:sz w:val="22"/>
-              </w:rPr>
-              <w:t>2</w:t>
-            </w:r>
+            </w:pPr>
           </w:p>
         </w:tc>
       </w:tr>
@@ -2019,9 +1566,6 @@
           <w:p>
             <w:pPr>
               <w:pStyle w:val="RPG"/>
-              <w:rPr>
-                <w:sz w:val="22"/>
-              </w:rPr>
             </w:pPr>
           </w:p>
         </w:tc>
@@ -2032,9 +1576,6 @@
           <w:p>
             <w:pPr>
               <w:pStyle w:val="RPG"/>
-              <w:rPr>
-                <w:sz w:val="22"/>
-              </w:rPr>
             </w:pPr>
           </w:p>
         </w:tc>
@@ -2046,9 +1587,6 @@
           <w:p>
             <w:pPr>
               <w:pStyle w:val="RPG"/>
-              <w:rPr>
-                <w:sz w:val="22"/>
-              </w:rPr>
             </w:pPr>
           </w:p>
         </w:tc>
@@ -2059,9 +1597,6 @@
           <w:p>
             <w:pPr>
               <w:pStyle w:val="RPG"/>
-              <w:rPr>
-                <w:sz w:val="22"/>
-              </w:rPr>
             </w:pPr>
           </w:p>
         </w:tc>
@@ -2077,9 +1612,6 @@
           <w:p>
             <w:pPr>
               <w:pStyle w:val="RPG"/>
-              <w:rPr>
-                <w:sz w:val="22"/>
-              </w:rPr>
             </w:pPr>
           </w:p>
         </w:tc>
@@ -2090,9 +1622,6 @@
           <w:p>
             <w:pPr>
               <w:pStyle w:val="RPG"/>
-              <w:rPr>
-                <w:sz w:val="22"/>
-              </w:rPr>
             </w:pPr>
           </w:p>
         </w:tc>
@@ -2104,9 +1633,6 @@
           <w:p>
             <w:pPr>
               <w:pStyle w:val="RPG"/>
-              <w:rPr>
-                <w:sz w:val="22"/>
-              </w:rPr>
             </w:pPr>
           </w:p>
         </w:tc>
@@ -2117,9 +1643,6 @@
           <w:p>
             <w:pPr>
               <w:pStyle w:val="RPG"/>
-              <w:rPr>
-                <w:sz w:val="22"/>
-              </w:rPr>
             </w:pPr>
           </w:p>
         </w:tc>
@@ -2135,9 +1658,6 @@
           <w:p>
             <w:pPr>
               <w:pStyle w:val="RPG"/>
-              <w:rPr>
-                <w:sz w:val="22"/>
-              </w:rPr>
             </w:pPr>
           </w:p>
         </w:tc>
@@ -2148,9 +1668,6 @@
           <w:p>
             <w:pPr>
               <w:pStyle w:val="RPG"/>
-              <w:rPr>
-                <w:sz w:val="22"/>
-              </w:rPr>
             </w:pPr>
           </w:p>
         </w:tc>
@@ -2162,9 +1679,6 @@
           <w:p>
             <w:pPr>
               <w:pStyle w:val="RPG"/>
-              <w:rPr>
-                <w:sz w:val="22"/>
-              </w:rPr>
             </w:pPr>
           </w:p>
         </w:tc>
@@ -2175,9 +1689,6 @@
           <w:p>
             <w:pPr>
               <w:pStyle w:val="RPG"/>
-              <w:rPr>
-                <w:sz w:val="22"/>
-              </w:rPr>
             </w:pPr>
           </w:p>
         </w:tc>
@@ -2193,9 +1704,6 @@
           <w:p>
             <w:pPr>
               <w:pStyle w:val="RPG"/>
-              <w:rPr>
-                <w:sz w:val="22"/>
-              </w:rPr>
             </w:pPr>
           </w:p>
         </w:tc>
@@ -2206,9 +1714,6 @@
           <w:p>
             <w:pPr>
               <w:pStyle w:val="RPG"/>
-              <w:rPr>
-                <w:sz w:val="22"/>
-              </w:rPr>
             </w:pPr>
           </w:p>
         </w:tc>
@@ -2220,12 +1725,7 @@
           <w:p>
             <w:pPr>
               <w:pStyle w:val="RPG"/>
-              <w:rPr>
-                <w:sz w:val="22"/>
-              </w:rPr>
-            </w:pPr>
-            <w:bookmarkStart w:id="0" w:name="_GoBack"/>
-            <w:bookmarkEnd w:id="0"/>
+            </w:pPr>
           </w:p>
         </w:tc>
         <w:tc>
@@ -2235,9 +1735,6 @@
           <w:p>
             <w:pPr>
               <w:pStyle w:val="RPG"/>
-              <w:rPr>
-                <w:sz w:val="22"/>
-              </w:rPr>
             </w:pPr>
           </w:p>
         </w:tc>
@@ -2253,9 +1750,6 @@
           <w:p>
             <w:pPr>
               <w:pStyle w:val="RPG"/>
-              <w:rPr>
-                <w:sz w:val="22"/>
-              </w:rPr>
             </w:pPr>
           </w:p>
         </w:tc>
@@ -2266,9 +1760,6 @@
           <w:p>
             <w:pPr>
               <w:pStyle w:val="RPG"/>
-              <w:rPr>
-                <w:sz w:val="22"/>
-              </w:rPr>
             </w:pPr>
           </w:p>
         </w:tc>
@@ -2280,9 +1771,6 @@
           <w:p>
             <w:pPr>
               <w:pStyle w:val="RPG"/>
-              <w:rPr>
-                <w:sz w:val="22"/>
-              </w:rPr>
             </w:pPr>
           </w:p>
         </w:tc>
@@ -2293,9 +1781,6 @@
           <w:p>
             <w:pPr>
               <w:pStyle w:val="RPG"/>
-              <w:rPr>
-                <w:sz w:val="22"/>
-              </w:rPr>
             </w:pPr>
           </w:p>
         </w:tc>
@@ -2311,16 +1796,12 @@
           <w:p>
             <w:pPr>
               <w:pStyle w:val="RPG"/>
-              <w:rPr>
-                <w:sz w:val="22"/>
-              </w:rPr>
-            </w:pPr>
-            <w:r>
-              <w:rPr>
-                <w:sz w:val="22"/>
-              </w:rPr>
-              <w:t>Ogar</w:t>
-            </w:r>
+            </w:pPr>
+            <w:proofErr w:type="spellStart"/>
+            <w:r>
+              <w:t>Imp</w:t>
+            </w:r>
+            <w:proofErr w:type="spellEnd"/>
           </w:p>
         </w:tc>
         <w:tc>
@@ -2330,14 +1811,8 @@
           <w:p>
             <w:pPr>
               <w:pStyle w:val="RPG"/>
-              <w:rPr>
-                <w:sz w:val="22"/>
-              </w:rPr>
-            </w:pPr>
-            <w:r>
-              <w:rPr>
-                <w:sz w:val="22"/>
-              </w:rPr>
+            </w:pPr>
+            <w:r>
               <w:t>D</w:t>
             </w:r>
           </w:p>
@@ -2350,15 +1825,36 @@
           <w:p>
             <w:pPr>
               <w:pStyle w:val="RPG"/>
-              <w:rPr>
-                <w:sz w:val="22"/>
-              </w:rPr>
-            </w:pPr>
-            <w:r>
-              <w:rPr>
-                <w:sz w:val="22"/>
-              </w:rPr>
-              <w:t>Tur: w zależności od ofiary. Przyjmuje 1 atak, nie posiada obrony.</w:t>
+            </w:pPr>
+            <w:r>
+              <w:t xml:space="preserve">Przy zadawaniu obrażeń dodatkowa kość </w:t>
+            </w:r>
+            <w:r>
+              <w:t>zależn</w:t>
+            </w:r>
+            <w:r>
+              <w:t>a</w:t>
+            </w:r>
+            <w:r>
+              <w:t xml:space="preserve"> od ofiary</w:t>
+            </w:r>
+            <w:r>
+              <w:t xml:space="preserve"> [1, 3, 5] </w:t>
+            </w:r>
+            <w:r>
+              <w:t>Kondycji [(K4, K6, K8) - 1]</w:t>
+            </w:r>
+            <w:r>
+              <w:t>.</w:t>
+            </w:r>
+            <w:r>
+              <w:t xml:space="preserve"> </w:t>
+            </w:r>
+            <w:r>
+              <w:t>Tur: K4</w:t>
+            </w:r>
+            <w:r>
+              <w:t>.</w:t>
             </w:r>
           </w:p>
         </w:tc>
@@ -2369,14 +1865,8 @@
           <w:p>
             <w:pPr>
               <w:pStyle w:val="RPG"/>
-              <w:rPr>
-                <w:sz w:val="22"/>
-              </w:rPr>
-            </w:pPr>
-            <w:r>
-              <w:rPr>
-                <w:sz w:val="22"/>
-              </w:rPr>
+            </w:pPr>
+            <w:r>
               <w:t>1</w:t>
             </w:r>
           </w:p>
@@ -2393,10 +1883,10 @@
           <w:p>
             <w:pPr>
               <w:pStyle w:val="RPG"/>
-              <w:rPr>
-                <w:sz w:val="22"/>
-              </w:rPr>
-            </w:pPr>
+            </w:pPr>
+            <w:r>
+              <w:t>Ogar</w:t>
+            </w:r>
           </w:p>
         </w:tc>
         <w:tc>
@@ -2406,14 +1896,8 @@
           <w:p>
             <w:pPr>
               <w:pStyle w:val="RPG"/>
-              <w:rPr>
-                <w:sz w:val="22"/>
-              </w:rPr>
-            </w:pPr>
-            <w:r>
-              <w:rPr>
-                <w:sz w:val="22"/>
-              </w:rPr>
+            </w:pPr>
+            <w:r>
               <w:t>D</w:t>
             </w:r>
           </w:p>
@@ -2426,10 +1910,16 @@
           <w:p>
             <w:pPr>
               <w:pStyle w:val="RPG"/>
-              <w:rPr>
-                <w:sz w:val="22"/>
-              </w:rPr>
-            </w:pPr>
+            </w:pPr>
+            <w:r>
+              <w:t>Przyjmuje 1 atak, nie posiada obrony.</w:t>
+            </w:r>
+            <w:r>
+              <w:t xml:space="preserve"> </w:t>
+            </w:r>
+            <w:r>
+              <w:t>Tur: w zależności od ofiary.</w:t>
+            </w:r>
           </w:p>
         </w:tc>
         <w:tc>
@@ -2439,10 +1929,10 @@
           <w:p>
             <w:pPr>
               <w:pStyle w:val="RPG"/>
-              <w:rPr>
-                <w:sz w:val="22"/>
-              </w:rPr>
-            </w:pPr>
+            </w:pPr>
+            <w:r>
+              <w:t>1</w:t>
+            </w:r>
           </w:p>
         </w:tc>
       </w:tr>
@@ -2457,9 +1947,6 @@
           <w:p>
             <w:pPr>
               <w:pStyle w:val="RPG"/>
-              <w:rPr>
-                <w:sz w:val="22"/>
-              </w:rPr>
             </w:pPr>
           </w:p>
         </w:tc>
@@ -2470,14 +1957,8 @@
           <w:p>
             <w:pPr>
               <w:pStyle w:val="RPG"/>
-              <w:rPr>
-                <w:sz w:val="22"/>
-              </w:rPr>
-            </w:pPr>
-            <w:r>
-              <w:rPr>
-                <w:sz w:val="22"/>
-              </w:rPr>
+            </w:pPr>
+            <w:r>
               <w:t>D</w:t>
             </w:r>
           </w:p>
@@ -2490,9 +1971,6 @@
           <w:p>
             <w:pPr>
               <w:pStyle w:val="RPG"/>
-              <w:rPr>
-                <w:sz w:val="22"/>
-              </w:rPr>
             </w:pPr>
           </w:p>
         </w:tc>
@@ -2503,9 +1981,6 @@
           <w:p>
             <w:pPr>
               <w:pStyle w:val="RPG"/>
-              <w:rPr>
-                <w:sz w:val="22"/>
-              </w:rPr>
             </w:pPr>
           </w:p>
         </w:tc>
@@ -2523,14 +1998,8 @@
           <w:p>
             <w:pPr>
               <w:pStyle w:val="RPG"/>
-              <w:rPr>
-                <w:sz w:val="22"/>
-              </w:rPr>
-            </w:pPr>
-            <w:r>
-              <w:rPr>
-                <w:sz w:val="22"/>
-              </w:rPr>
+            </w:pPr>
+            <w:r>
               <w:lastRenderedPageBreak/>
               <w:t>Broń</w:t>
             </w:r>
@@ -2545,14 +2014,8 @@
           <w:p>
             <w:pPr>
               <w:pStyle w:val="RPG"/>
-              <w:rPr>
-                <w:sz w:val="22"/>
-              </w:rPr>
-            </w:pPr>
-            <w:r>
-              <w:rPr>
-                <w:sz w:val="22"/>
-              </w:rPr>
+            </w:pPr>
+            <w:r>
               <w:t>Cena</w:t>
             </w:r>
           </w:p>
@@ -2566,14 +2029,8 @@
           <w:p>
             <w:pPr>
               <w:pStyle w:val="RPG"/>
-              <w:rPr>
-                <w:sz w:val="22"/>
-              </w:rPr>
-            </w:pPr>
-            <w:r>
-              <w:rPr>
-                <w:sz w:val="22"/>
-              </w:rPr>
+            </w:pPr>
+            <w:r>
               <w:t>Obrażenia</w:t>
             </w:r>
           </w:p>
@@ -2587,14 +2044,8 @@
           <w:p>
             <w:pPr>
               <w:pStyle w:val="RPG"/>
-              <w:rPr>
-                <w:sz w:val="22"/>
-              </w:rPr>
-            </w:pPr>
-            <w:r>
-              <w:rPr>
-                <w:sz w:val="22"/>
-              </w:rPr>
+            </w:pPr>
+            <w:r>
               <w:t>Opis</w:t>
             </w:r>
           </w:p>
@@ -2612,14 +2063,8 @@
           <w:p>
             <w:pPr>
               <w:pStyle w:val="RPG"/>
-              <w:rPr>
-                <w:sz w:val="22"/>
-              </w:rPr>
-            </w:pPr>
-            <w:r>
-              <w:rPr>
-                <w:sz w:val="22"/>
-              </w:rPr>
+            </w:pPr>
+            <w:r>
               <w:t>Księga wiedzy magicznej</w:t>
             </w:r>
           </w:p>
@@ -2632,14 +2077,8 @@
           <w:p>
             <w:pPr>
               <w:pStyle w:val="RPG"/>
-              <w:rPr>
-                <w:sz w:val="22"/>
-              </w:rPr>
-            </w:pPr>
-            <w:r>
-              <w:rPr>
-                <w:sz w:val="22"/>
-              </w:rPr>
+            </w:pPr>
+            <w:r>
               <w:t>10k</w:t>
             </w:r>
           </w:p>
@@ -2652,14 +2091,8 @@
           <w:p>
             <w:pPr>
               <w:pStyle w:val="RPG"/>
-              <w:rPr>
-                <w:sz w:val="22"/>
-              </w:rPr>
-            </w:pPr>
-            <w:r>
-              <w:rPr>
-                <w:sz w:val="22"/>
-              </w:rPr>
+            </w:pPr>
+            <w:r>
               <w:t>-</w:t>
             </w:r>
           </w:p>
@@ -2672,14 +2105,8 @@
           <w:p>
             <w:pPr>
               <w:pStyle w:val="RPG"/>
-              <w:rPr>
-                <w:sz w:val="22"/>
-              </w:rPr>
-            </w:pPr>
-            <w:r>
-              <w:rPr>
-                <w:sz w:val="22"/>
-              </w:rPr>
+            </w:pPr>
+            <w:r>
               <w:t>+1 do zaklęć</w:t>
             </w:r>
           </w:p>
@@ -2697,14 +2124,8 @@
           <w:p>
             <w:pPr>
               <w:pStyle w:val="RPG"/>
-              <w:rPr>
-                <w:sz w:val="22"/>
-              </w:rPr>
-            </w:pPr>
-            <w:r>
-              <w:rPr>
-                <w:sz w:val="22"/>
-              </w:rPr>
+            </w:pPr>
+            <w:r>
               <w:t>Nóż</w:t>
             </w:r>
           </w:p>
@@ -2717,14 +2138,8 @@
           <w:p>
             <w:pPr>
               <w:pStyle w:val="RPG"/>
-              <w:rPr>
-                <w:sz w:val="22"/>
-              </w:rPr>
-            </w:pPr>
-            <w:r>
-              <w:rPr>
-                <w:sz w:val="22"/>
-              </w:rPr>
+            </w:pPr>
+            <w:r>
               <w:t>50</w:t>
             </w:r>
           </w:p>
@@ -2737,14 +2152,8 @@
           <w:p>
             <w:pPr>
               <w:pStyle w:val="RPG"/>
-              <w:rPr>
-                <w:sz w:val="22"/>
-              </w:rPr>
-            </w:pPr>
-            <w:r>
-              <w:rPr>
-                <w:sz w:val="22"/>
-              </w:rPr>
+            </w:pPr>
+            <w:r>
               <w:t>K4</w:t>
             </w:r>
           </w:p>
@@ -2757,9 +2166,6 @@
           <w:p>
             <w:pPr>
               <w:pStyle w:val="RPG"/>
-              <w:rPr>
-                <w:sz w:val="22"/>
-              </w:rPr>
             </w:pPr>
           </w:p>
         </w:tc>
@@ -2776,14 +2182,8 @@
           <w:p>
             <w:pPr>
               <w:pStyle w:val="RPG"/>
-              <w:rPr>
-                <w:sz w:val="22"/>
-              </w:rPr>
-            </w:pPr>
-            <w:r>
-              <w:rPr>
-                <w:sz w:val="22"/>
-              </w:rPr>
+            </w:pPr>
+            <w:r>
               <w:t>Różdżka ognia</w:t>
             </w:r>
           </w:p>
@@ -2796,14 +2196,8 @@
           <w:p>
             <w:pPr>
               <w:pStyle w:val="RPG"/>
-              <w:rPr>
-                <w:sz w:val="22"/>
-              </w:rPr>
-            </w:pPr>
-            <w:r>
-              <w:rPr>
-                <w:sz w:val="22"/>
-              </w:rPr>
+            </w:pPr>
+            <w:r>
               <w:t>5k</w:t>
             </w:r>
           </w:p>
@@ -2816,14 +2210,8 @@
           <w:p>
             <w:pPr>
               <w:pStyle w:val="RPG"/>
-              <w:rPr>
-                <w:sz w:val="22"/>
-              </w:rPr>
-            </w:pPr>
-            <w:r>
-              <w:rPr>
-                <w:sz w:val="22"/>
-              </w:rPr>
+            </w:pPr>
+            <w:r>
               <w:t>K6</w:t>
             </w:r>
           </w:p>
@@ -2836,15 +2224,15 @@
           <w:p>
             <w:pPr>
               <w:pStyle w:val="RPG"/>
-              <w:rPr>
-                <w:sz w:val="22"/>
-              </w:rPr>
-            </w:pPr>
-            <w:r>
-              <w:rPr>
-                <w:sz w:val="22"/>
-              </w:rPr>
-              <w:t>Zasięg: 5</w:t>
+            </w:pPr>
+            <w:r>
+              <w:t xml:space="preserve">-1 Obrona, </w:t>
+            </w:r>
+            <w:r>
+              <w:t xml:space="preserve">Zasięg: </w:t>
+            </w:r>
+            <w:r>
+              <w:t>7</w:t>
             </w:r>
           </w:p>
         </w:tc>
@@ -2862,14 +2250,8 @@
           <w:p>
             <w:pPr>
               <w:pStyle w:val="RPG"/>
-              <w:rPr>
-                <w:sz w:val="22"/>
-              </w:rPr>
-            </w:pPr>
-            <w:r>
-              <w:rPr>
-                <w:sz w:val="22"/>
-              </w:rPr>
+            </w:pPr>
+            <w:r>
               <w:t>Szczególne</w:t>
             </w:r>
           </w:p>
@@ -2883,14 +2265,8 @@
           <w:p>
             <w:pPr>
               <w:pStyle w:val="RPG"/>
-              <w:rPr>
-                <w:sz w:val="22"/>
-              </w:rPr>
-            </w:pPr>
-            <w:r>
-              <w:rPr>
-                <w:sz w:val="22"/>
-              </w:rPr>
+            </w:pPr>
+            <w:r>
               <w:t>Cena</w:t>
             </w:r>
           </w:p>
@@ -2904,14 +2280,8 @@
           <w:p>
             <w:pPr>
               <w:pStyle w:val="RPG"/>
-              <w:rPr>
-                <w:sz w:val="22"/>
-              </w:rPr>
-            </w:pPr>
-            <w:r>
-              <w:rPr>
-                <w:sz w:val="22"/>
-              </w:rPr>
+            </w:pPr>
+            <w:r>
               <w:t>Premia</w:t>
             </w:r>
           </w:p>
@@ -2925,14 +2295,8 @@
           <w:p>
             <w:pPr>
               <w:pStyle w:val="RPG"/>
-              <w:rPr>
-                <w:sz w:val="22"/>
-              </w:rPr>
-            </w:pPr>
-            <w:r>
-              <w:rPr>
-                <w:sz w:val="22"/>
-              </w:rPr>
+            </w:pPr>
+            <w:r>
               <w:t>Opis</w:t>
             </w:r>
           </w:p>
@@ -2950,14 +2314,8 @@
           <w:p>
             <w:pPr>
               <w:pStyle w:val="RPG"/>
-              <w:rPr>
-                <w:sz w:val="22"/>
-              </w:rPr>
-            </w:pPr>
-            <w:r>
-              <w:rPr>
-                <w:sz w:val="22"/>
-              </w:rPr>
+            </w:pPr>
+            <w:r>
               <w:t>Szata woli</w:t>
             </w:r>
           </w:p>
@@ -2970,14 +2328,8 @@
           <w:p>
             <w:pPr>
               <w:pStyle w:val="RPG"/>
-              <w:rPr>
-                <w:sz w:val="22"/>
-              </w:rPr>
-            </w:pPr>
-            <w:r>
-              <w:rPr>
-                <w:sz w:val="22"/>
-              </w:rPr>
+            </w:pPr>
+            <w:r>
               <w:t>12k</w:t>
             </w:r>
           </w:p>
@@ -2990,14 +2342,8 @@
           <w:p>
             <w:pPr>
               <w:pStyle w:val="RPG"/>
-              <w:rPr>
-                <w:sz w:val="22"/>
-              </w:rPr>
-            </w:pPr>
-            <w:r>
-              <w:rPr>
-                <w:sz w:val="22"/>
-              </w:rPr>
+            </w:pPr>
+            <w:r>
               <w:t>+1 Wola</w:t>
             </w:r>
           </w:p>
@@ -3010,14 +2356,8 @@
           <w:p>
             <w:pPr>
               <w:pStyle w:val="RPG"/>
-              <w:rPr>
-                <w:sz w:val="22"/>
-              </w:rPr>
-            </w:pPr>
-            <w:r>
-              <w:rPr>
-                <w:sz w:val="22"/>
-              </w:rPr>
+            </w:pPr>
+            <w:r>
               <w:t>Dobry sen.</w:t>
             </w:r>
           </w:p>
@@ -3035,21 +2375,12 @@
           <w:p>
             <w:pPr>
               <w:pStyle w:val="RPG"/>
-              <w:rPr>
-                <w:sz w:val="22"/>
-              </w:rPr>
-            </w:pPr>
-            <w:r>
-              <w:rPr>
-                <w:sz w:val="22"/>
-              </w:rPr>
+            </w:pPr>
+            <w:r>
               <w:t xml:space="preserve">Pierścień </w:t>
             </w:r>
             <w:proofErr w:type="spellStart"/>
             <w:r>
-              <w:rPr>
-                <w:sz w:val="22"/>
-              </w:rPr>
               <w:t>Gemedesa</w:t>
             </w:r>
             <w:proofErr w:type="spellEnd"/>
@@ -3063,14 +2394,8 @@
           <w:p>
             <w:pPr>
               <w:pStyle w:val="RPG"/>
-              <w:rPr>
-                <w:sz w:val="22"/>
-              </w:rPr>
-            </w:pPr>
-            <w:r>
-              <w:rPr>
-                <w:sz w:val="22"/>
-              </w:rPr>
+            </w:pPr>
+            <w:r>
               <w:t>?</w:t>
             </w:r>
           </w:p>
@@ -3083,9 +2408,6 @@
           <w:p>
             <w:pPr>
               <w:pStyle w:val="RPG"/>
-              <w:rPr>
-                <w:sz w:val="22"/>
-              </w:rPr>
             </w:pPr>
           </w:p>
         </w:tc>
@@ -3097,14 +2419,8 @@
           <w:p>
             <w:pPr>
               <w:pStyle w:val="RPG"/>
-              <w:rPr>
-                <w:sz w:val="22"/>
-              </w:rPr>
-            </w:pPr>
-            <w:r>
-              <w:rPr>
-                <w:sz w:val="22"/>
-              </w:rPr>
+            </w:pPr>
+            <w:r>
               <w:t>Odporność na magię wampirów.</w:t>
             </w:r>
           </w:p>
@@ -3122,14 +2438,8 @@
           <w:p>
             <w:pPr>
               <w:pStyle w:val="RPG"/>
-              <w:rPr>
-                <w:sz w:val="22"/>
-              </w:rPr>
-            </w:pPr>
-            <w:r>
-              <w:rPr>
-                <w:sz w:val="22"/>
-              </w:rPr>
+            </w:pPr>
+            <w:r>
               <w:t>Magiczny wisior</w:t>
             </w:r>
           </w:p>
@@ -3142,14 +2452,8 @@
           <w:p>
             <w:pPr>
               <w:pStyle w:val="RPG"/>
-              <w:rPr>
-                <w:sz w:val="22"/>
-              </w:rPr>
-            </w:pPr>
-            <w:r>
-              <w:rPr>
-                <w:sz w:val="22"/>
-              </w:rPr>
+            </w:pPr>
+            <w:r>
               <w:t>?</w:t>
             </w:r>
           </w:p>
@@ -3162,9 +2466,6 @@
           <w:p>
             <w:pPr>
               <w:pStyle w:val="RPG"/>
-              <w:rPr>
-                <w:sz w:val="22"/>
-              </w:rPr>
             </w:pPr>
           </w:p>
         </w:tc>
@@ -3176,14 +2477,8 @@
           <w:p>
             <w:pPr>
               <w:pStyle w:val="RPG"/>
-              <w:rPr>
-                <w:sz w:val="22"/>
-              </w:rPr>
-            </w:pPr>
-            <w:r>
-              <w:rPr>
-                <w:sz w:val="22"/>
-              </w:rPr>
+            </w:pPr>
+            <w:r>
               <w:t>Wskazuje drogę do Liry.</w:t>
             </w:r>
           </w:p>
@@ -3201,9 +2496,6 @@
           <w:p>
             <w:pPr>
               <w:pStyle w:val="RPG"/>
-              <w:rPr>
-                <w:sz w:val="22"/>
-              </w:rPr>
             </w:pPr>
           </w:p>
         </w:tc>
@@ -3215,9 +2507,6 @@
           <w:p>
             <w:pPr>
               <w:pStyle w:val="RPG"/>
-              <w:rPr>
-                <w:sz w:val="22"/>
-              </w:rPr>
             </w:pPr>
           </w:p>
         </w:tc>
@@ -3229,9 +2518,6 @@
           <w:p>
             <w:pPr>
               <w:pStyle w:val="RPG"/>
-              <w:rPr>
-                <w:sz w:val="22"/>
-              </w:rPr>
             </w:pPr>
           </w:p>
         </w:tc>
@@ -3243,9 +2529,6 @@
           <w:p>
             <w:pPr>
               <w:pStyle w:val="RPG"/>
-              <w:rPr>
-                <w:sz w:val="22"/>
-              </w:rPr>
             </w:pPr>
           </w:p>
         </w:tc>
@@ -3262,9 +2545,6 @@
           <w:p>
             <w:pPr>
               <w:pStyle w:val="RPG"/>
-              <w:rPr>
-                <w:sz w:val="22"/>
-              </w:rPr>
             </w:pPr>
           </w:p>
         </w:tc>
@@ -3276,9 +2556,6 @@
           <w:p>
             <w:pPr>
               <w:pStyle w:val="RPG"/>
-              <w:rPr>
-                <w:sz w:val="22"/>
-              </w:rPr>
             </w:pPr>
           </w:p>
         </w:tc>
@@ -3290,9 +2567,6 @@
           <w:p>
             <w:pPr>
               <w:pStyle w:val="RPG"/>
-              <w:rPr>
-                <w:sz w:val="22"/>
-              </w:rPr>
             </w:pPr>
           </w:p>
         </w:tc>
@@ -3304,9 +2578,6 @@
           <w:p>
             <w:pPr>
               <w:pStyle w:val="RPG"/>
-              <w:rPr>
-                <w:sz w:val="22"/>
-              </w:rPr>
             </w:pPr>
           </w:p>
         </w:tc>
@@ -3323,9 +2594,6 @@
           <w:p>
             <w:pPr>
               <w:pStyle w:val="RPG"/>
-              <w:rPr>
-                <w:sz w:val="22"/>
-              </w:rPr>
             </w:pPr>
           </w:p>
         </w:tc>
@@ -3337,9 +2605,6 @@
           <w:p>
             <w:pPr>
               <w:pStyle w:val="RPG"/>
-              <w:rPr>
-                <w:sz w:val="22"/>
-              </w:rPr>
             </w:pPr>
           </w:p>
         </w:tc>
@@ -3351,9 +2616,6 @@
           <w:p>
             <w:pPr>
               <w:pStyle w:val="RPG"/>
-              <w:rPr>
-                <w:sz w:val="22"/>
-              </w:rPr>
             </w:pPr>
           </w:p>
         </w:tc>
@@ -3365,9 +2627,6 @@
           <w:p>
             <w:pPr>
               <w:pStyle w:val="RPG"/>
-              <w:rPr>
-                <w:sz w:val="22"/>
-              </w:rPr>
             </w:pPr>
           </w:p>
         </w:tc>
@@ -3384,9 +2643,6 @@
           <w:p>
             <w:pPr>
               <w:pStyle w:val="RPG"/>
-              <w:rPr>
-                <w:sz w:val="22"/>
-              </w:rPr>
             </w:pPr>
           </w:p>
         </w:tc>
@@ -3398,9 +2654,6 @@
           <w:p>
             <w:pPr>
               <w:pStyle w:val="RPG"/>
-              <w:rPr>
-                <w:sz w:val="22"/>
-              </w:rPr>
             </w:pPr>
           </w:p>
         </w:tc>
@@ -3412,9 +2665,6 @@
           <w:p>
             <w:pPr>
               <w:pStyle w:val="RPG"/>
-              <w:rPr>
-                <w:sz w:val="22"/>
-              </w:rPr>
             </w:pPr>
           </w:p>
         </w:tc>
@@ -3426,9 +2676,6 @@
           <w:p>
             <w:pPr>
               <w:pStyle w:val="RPG"/>
-              <w:rPr>
-                <w:sz w:val="22"/>
-              </w:rPr>
             </w:pPr>
           </w:p>
         </w:tc>
@@ -3445,9 +2692,6 @@
           <w:p>
             <w:pPr>
               <w:pStyle w:val="RPG"/>
-              <w:rPr>
-                <w:sz w:val="22"/>
-              </w:rPr>
             </w:pPr>
           </w:p>
         </w:tc>
@@ -3459,9 +2703,6 @@
           <w:p>
             <w:pPr>
               <w:pStyle w:val="RPG"/>
-              <w:rPr>
-                <w:sz w:val="22"/>
-              </w:rPr>
             </w:pPr>
           </w:p>
         </w:tc>
@@ -3473,9 +2714,6 @@
           <w:p>
             <w:pPr>
               <w:pStyle w:val="RPG"/>
-              <w:rPr>
-                <w:sz w:val="22"/>
-              </w:rPr>
             </w:pPr>
           </w:p>
         </w:tc>
@@ -3487,9 +2725,6 @@
           <w:p>
             <w:pPr>
               <w:pStyle w:val="RPG"/>
-              <w:rPr>
-                <w:sz w:val="22"/>
-              </w:rPr>
             </w:pPr>
           </w:p>
         </w:tc>
@@ -3509,13 +2744,9 @@
               <w:pStyle w:val="RPG"/>
               <w:rPr>
                 <w:smallCaps w:val="0"/>
-                <w:sz w:val="22"/>
               </w:rPr>
             </w:pPr>
             <w:r>
-              <w:rPr>
-                <w:sz w:val="22"/>
-              </w:rPr>
               <w:t>Przedmiot</w:t>
             </w:r>
           </w:p>
@@ -3528,14 +2759,8 @@
           <w:p>
             <w:pPr>
               <w:pStyle w:val="RPG"/>
-              <w:rPr>
-                <w:sz w:val="22"/>
-              </w:rPr>
-            </w:pPr>
-            <w:r>
-              <w:rPr>
-                <w:sz w:val="22"/>
-              </w:rPr>
+            </w:pPr>
+            <w:r>
               <w:t>Szt.</w:t>
             </w:r>
           </w:p>
@@ -3549,14 +2774,8 @@
           <w:p>
             <w:pPr>
               <w:pStyle w:val="RPG"/>
-              <w:rPr>
-                <w:sz w:val="22"/>
-              </w:rPr>
-            </w:pPr>
-            <w:r>
-              <w:rPr>
-                <w:sz w:val="22"/>
-              </w:rPr>
+            </w:pPr>
+            <w:r>
               <w:t>Cena</w:t>
             </w:r>
           </w:p>
@@ -3570,14 +2789,8 @@
           <w:p>
             <w:pPr>
               <w:pStyle w:val="RPG"/>
-              <w:rPr>
-                <w:sz w:val="22"/>
-              </w:rPr>
-            </w:pPr>
-            <w:r>
-              <w:rPr>
-                <w:sz w:val="22"/>
-              </w:rPr>
+            </w:pPr>
+            <w:r>
               <w:t>Złoto</w:t>
             </w:r>
           </w:p>
@@ -3595,14 +2808,8 @@
           <w:p>
             <w:pPr>
               <w:pStyle w:val="RPG"/>
-              <w:rPr>
-                <w:sz w:val="22"/>
-              </w:rPr>
-            </w:pPr>
-            <w:r>
-              <w:rPr>
-                <w:sz w:val="22"/>
-              </w:rPr>
+            </w:pPr>
+            <w:r>
               <w:t>Żywność</w:t>
             </w:r>
           </w:p>
@@ -3614,14 +2821,8 @@
           <w:p>
             <w:pPr>
               <w:pStyle w:val="RPG"/>
-              <w:rPr>
-                <w:sz w:val="22"/>
-              </w:rPr>
-            </w:pPr>
-            <w:r>
-              <w:rPr>
-                <w:sz w:val="22"/>
-              </w:rPr>
+            </w:pPr>
+            <w:r>
               <w:t>8</w:t>
             </w:r>
           </w:p>
@@ -3634,14 +2835,8 @@
           <w:p>
             <w:pPr>
               <w:pStyle w:val="RPG"/>
-              <w:rPr>
-                <w:sz w:val="22"/>
-              </w:rPr>
-            </w:pPr>
-            <w:r>
-              <w:rPr>
-                <w:sz w:val="22"/>
-              </w:rPr>
+            </w:pPr>
+            <w:r>
               <w:t>10</w:t>
             </w:r>
           </w:p>
@@ -3655,14 +2850,8 @@
           <w:p>
             <w:pPr>
               <w:pStyle w:val="RPG"/>
-              <w:rPr>
-                <w:sz w:val="22"/>
-              </w:rPr>
-            </w:pPr>
-            <w:r>
-              <w:rPr>
-                <w:sz w:val="22"/>
-              </w:rPr>
+            </w:pPr>
+            <w:r>
               <w:t>60000</w:t>
             </w:r>
           </w:p>
@@ -3680,14 +2869,8 @@
           <w:p>
             <w:pPr>
               <w:pStyle w:val="RPG"/>
-              <w:rPr>
-                <w:sz w:val="22"/>
-              </w:rPr>
-            </w:pPr>
-            <w:r>
-              <w:rPr>
-                <w:sz w:val="22"/>
-              </w:rPr>
+            </w:pPr>
+            <w:r>
               <w:t>Lina 30m</w:t>
             </w:r>
           </w:p>
@@ -3699,14 +2882,8 @@
           <w:p>
             <w:pPr>
               <w:pStyle w:val="RPG"/>
-              <w:rPr>
-                <w:sz w:val="22"/>
-              </w:rPr>
-            </w:pPr>
-            <w:r>
-              <w:rPr>
-                <w:sz w:val="22"/>
-              </w:rPr>
+            </w:pPr>
+            <w:r>
               <w:t>1</w:t>
             </w:r>
           </w:p>
@@ -3719,14 +2896,8 @@
           <w:p>
             <w:pPr>
               <w:pStyle w:val="RPG"/>
-              <w:rPr>
-                <w:sz w:val="22"/>
-              </w:rPr>
-            </w:pPr>
-            <w:r>
-              <w:rPr>
-                <w:sz w:val="22"/>
-              </w:rPr>
+            </w:pPr>
+            <w:r>
               <w:t>50</w:t>
             </w:r>
           </w:p>
@@ -3740,9 +2911,6 @@
           <w:p>
             <w:pPr>
               <w:pStyle w:val="RPG"/>
-              <w:rPr>
-                <w:sz w:val="22"/>
-              </w:rPr>
             </w:pPr>
           </w:p>
         </w:tc>
@@ -3759,9 +2927,6 @@
           <w:p>
             <w:pPr>
               <w:pStyle w:val="RPG"/>
-              <w:rPr>
-                <w:sz w:val="22"/>
-              </w:rPr>
             </w:pPr>
           </w:p>
         </w:tc>
@@ -3772,9 +2937,6 @@
           <w:p>
             <w:pPr>
               <w:pStyle w:val="RPG"/>
-              <w:rPr>
-                <w:sz w:val="22"/>
-              </w:rPr>
             </w:pPr>
           </w:p>
         </w:tc>
@@ -3786,9 +2948,6 @@
           <w:p>
             <w:pPr>
               <w:pStyle w:val="RPG"/>
-              <w:rPr>
-                <w:sz w:val="22"/>
-              </w:rPr>
             </w:pPr>
           </w:p>
         </w:tc>
@@ -3802,9 +2961,6 @@
           <w:p>
             <w:pPr>
               <w:pStyle w:val="RPG"/>
-              <w:rPr>
-                <w:sz w:val="22"/>
-              </w:rPr>
             </w:pPr>
           </w:p>
         </w:tc>
@@ -3821,9 +2977,6 @@
           <w:p>
             <w:pPr>
               <w:pStyle w:val="RPG"/>
-              <w:rPr>
-                <w:sz w:val="22"/>
-              </w:rPr>
             </w:pPr>
           </w:p>
         </w:tc>
@@ -3834,9 +2987,6 @@
           <w:p>
             <w:pPr>
               <w:pStyle w:val="RPG"/>
-              <w:rPr>
-                <w:sz w:val="22"/>
-              </w:rPr>
             </w:pPr>
           </w:p>
         </w:tc>
@@ -3848,9 +2998,6 @@
           <w:p>
             <w:pPr>
               <w:pStyle w:val="RPG"/>
-              <w:rPr>
-                <w:sz w:val="22"/>
-              </w:rPr>
             </w:pPr>
           </w:p>
         </w:tc>
@@ -3863,14 +3010,8 @@
           <w:p>
             <w:pPr>
               <w:pStyle w:val="RPG"/>
-              <w:rPr>
-                <w:sz w:val="22"/>
-              </w:rPr>
-            </w:pPr>
-            <w:r>
-              <w:rPr>
-                <w:sz w:val="22"/>
-              </w:rPr>
+            </w:pPr>
+            <w:r>
               <w:t>Opis</w:t>
             </w:r>
           </w:p>
@@ -3888,14 +3029,8 @@
           <w:p>
             <w:pPr>
               <w:pStyle w:val="RPG"/>
-              <w:rPr>
-                <w:sz w:val="22"/>
-              </w:rPr>
-            </w:pPr>
-            <w:r>
-              <w:rPr>
-                <w:sz w:val="22"/>
-              </w:rPr>
+            </w:pPr>
+            <w:r>
               <w:t>Fioletowy grzyb</w:t>
             </w:r>
           </w:p>
@@ -3907,14 +3042,8 @@
           <w:p>
             <w:pPr>
               <w:pStyle w:val="RPG"/>
-              <w:rPr>
-                <w:sz w:val="22"/>
-              </w:rPr>
-            </w:pPr>
-            <w:r>
-              <w:rPr>
-                <w:sz w:val="22"/>
-              </w:rPr>
+            </w:pPr>
+            <w:r>
               <w:t>3</w:t>
             </w:r>
           </w:p>
@@ -3927,14 +3056,8 @@
           <w:p>
             <w:pPr>
               <w:pStyle w:val="RPG"/>
-              <w:rPr>
-                <w:sz w:val="22"/>
-              </w:rPr>
-            </w:pPr>
-            <w:r>
-              <w:rPr>
-                <w:sz w:val="22"/>
-              </w:rPr>
+            </w:pPr>
+            <w:r>
               <w:t>?</w:t>
             </w:r>
           </w:p>
@@ -3947,28 +3070,16 @@
           <w:p>
             <w:pPr>
               <w:pStyle w:val="RPG"/>
-              <w:rPr>
-                <w:sz w:val="22"/>
-              </w:rPr>
-            </w:pPr>
-            <w:r>
-              <w:rPr>
-                <w:sz w:val="22"/>
-              </w:rPr>
+            </w:pPr>
+            <w:r>
               <w:t>„</w:t>
             </w:r>
             <w:proofErr w:type="spellStart"/>
             <w:r>
-              <w:rPr>
-                <w:sz w:val="22"/>
-              </w:rPr>
               <w:t>Prawdomówek</w:t>
             </w:r>
             <w:proofErr w:type="spellEnd"/>
             <w:r>
-              <w:rPr>
-                <w:sz w:val="22"/>
-              </w:rPr>
               <w:t>”</w:t>
             </w:r>
           </w:p>
@@ -3986,14 +3097,8 @@
           <w:p>
             <w:pPr>
               <w:pStyle w:val="RPG"/>
-              <w:rPr>
-                <w:sz w:val="22"/>
-              </w:rPr>
-            </w:pPr>
-            <w:r>
-              <w:rPr>
-                <w:sz w:val="22"/>
-              </w:rPr>
+            </w:pPr>
+            <w:r>
               <w:t>Różowy Grzyb</w:t>
             </w:r>
           </w:p>
@@ -4005,14 +3110,8 @@
           <w:p>
             <w:pPr>
               <w:pStyle w:val="RPG"/>
-              <w:rPr>
-                <w:sz w:val="22"/>
-              </w:rPr>
-            </w:pPr>
-            <w:r>
-              <w:rPr>
-                <w:sz w:val="22"/>
-              </w:rPr>
+            </w:pPr>
+            <w:r>
               <w:t>4</w:t>
             </w:r>
           </w:p>
@@ -4025,14 +3124,8 @@
           <w:p>
             <w:pPr>
               <w:pStyle w:val="RPG"/>
-              <w:rPr>
-                <w:sz w:val="22"/>
-              </w:rPr>
-            </w:pPr>
-            <w:r>
-              <w:rPr>
-                <w:sz w:val="22"/>
-              </w:rPr>
+            </w:pPr>
+            <w:r>
               <w:t>?</w:t>
             </w:r>
           </w:p>
@@ -4045,28 +3138,16 @@
           <w:p>
             <w:pPr>
               <w:pStyle w:val="RPG"/>
-              <w:rPr>
-                <w:sz w:val="22"/>
-              </w:rPr>
-            </w:pPr>
-            <w:r>
-              <w:rPr>
-                <w:sz w:val="22"/>
-              </w:rPr>
+            </w:pPr>
+            <w:r>
               <w:t>„</w:t>
             </w:r>
             <w:proofErr w:type="spellStart"/>
             <w:r>
-              <w:rPr>
-                <w:sz w:val="22"/>
-              </w:rPr>
               <w:t>Zapominajek</w:t>
             </w:r>
             <w:proofErr w:type="spellEnd"/>
             <w:r>
-              <w:rPr>
-                <w:sz w:val="22"/>
-              </w:rPr>
               <w:t>”</w:t>
             </w:r>
           </w:p>
@@ -4084,14 +3165,8 @@
           <w:p>
             <w:pPr>
               <w:pStyle w:val="RPG"/>
-              <w:rPr>
-                <w:sz w:val="22"/>
-              </w:rPr>
-            </w:pPr>
-            <w:r>
-              <w:rPr>
-                <w:sz w:val="22"/>
-              </w:rPr>
+            </w:pPr>
+            <w:r>
               <w:t>Niebieski Grzyb</w:t>
             </w:r>
           </w:p>
@@ -4103,14 +3178,8 @@
           <w:p>
             <w:pPr>
               <w:pStyle w:val="RPG"/>
-              <w:rPr>
-                <w:sz w:val="22"/>
-              </w:rPr>
-            </w:pPr>
-            <w:r>
-              <w:rPr>
-                <w:sz w:val="22"/>
-              </w:rPr>
+            </w:pPr>
+            <w:r>
               <w:t>2</w:t>
             </w:r>
           </w:p>
@@ -4123,14 +3192,8 @@
           <w:p>
             <w:pPr>
               <w:pStyle w:val="RPG"/>
-              <w:rPr>
-                <w:sz w:val="22"/>
-              </w:rPr>
-            </w:pPr>
-            <w:r>
-              <w:rPr>
-                <w:sz w:val="22"/>
-              </w:rPr>
+            </w:pPr>
+            <w:r>
               <w:t>?</w:t>
             </w:r>
           </w:p>
@@ -4143,28 +3206,16 @@
           <w:p>
             <w:pPr>
               <w:pStyle w:val="RPG"/>
-              <w:rPr>
-                <w:sz w:val="22"/>
-              </w:rPr>
-            </w:pPr>
-            <w:r>
-              <w:rPr>
-                <w:sz w:val="22"/>
-              </w:rPr>
+            </w:pPr>
+            <w:r>
               <w:t>„</w:t>
             </w:r>
             <w:proofErr w:type="spellStart"/>
             <w:r>
-              <w:rPr>
-                <w:sz w:val="22"/>
-              </w:rPr>
               <w:t>Kradziejek</w:t>
             </w:r>
             <w:proofErr w:type="spellEnd"/>
             <w:r>
-              <w:rPr>
-                <w:sz w:val="22"/>
-              </w:rPr>
               <w:t>”</w:t>
             </w:r>
           </w:p>
@@ -4182,14 +3233,8 @@
           <w:p>
             <w:pPr>
               <w:pStyle w:val="RPG"/>
-              <w:rPr>
-                <w:sz w:val="22"/>
-              </w:rPr>
-            </w:pPr>
-            <w:r>
-              <w:rPr>
-                <w:sz w:val="22"/>
-              </w:rPr>
+            </w:pPr>
+            <w:r>
               <w:t>Bicz</w:t>
             </w:r>
           </w:p>
@@ -4201,14 +3246,8 @@
           <w:p>
             <w:pPr>
               <w:pStyle w:val="RPG"/>
-              <w:rPr>
-                <w:sz w:val="22"/>
-              </w:rPr>
-            </w:pPr>
-            <w:r>
-              <w:rPr>
-                <w:sz w:val="22"/>
-              </w:rPr>
+            </w:pPr>
+            <w:r>
               <w:t>1</w:t>
             </w:r>
           </w:p>
@@ -4221,14 +3260,8 @@
           <w:p>
             <w:pPr>
               <w:pStyle w:val="RPG"/>
-              <w:rPr>
-                <w:sz w:val="22"/>
-              </w:rPr>
-            </w:pPr>
-            <w:r>
-              <w:rPr>
-                <w:sz w:val="22"/>
-              </w:rPr>
+            </w:pPr>
+            <w:r>
               <w:t>800</w:t>
             </w:r>
           </w:p>
@@ -4241,28 +3274,16 @@
           <w:p>
             <w:pPr>
               <w:pStyle w:val="RPG"/>
-              <w:rPr>
-                <w:sz w:val="22"/>
-              </w:rPr>
-            </w:pPr>
-            <w:r>
-              <w:rPr>
-                <w:sz w:val="22"/>
-              </w:rPr>
+            </w:pPr>
+            <w:r>
               <w:t xml:space="preserve">Obr: </w:t>
             </w:r>
             <w:proofErr w:type="gramStart"/>
             <w:r>
-              <w:rPr>
-                <w:sz w:val="22"/>
-              </w:rPr>
               <w:t>K4,</w:t>
             </w:r>
             <w:proofErr w:type="gramEnd"/>
             <w:r>
-              <w:rPr>
-                <w:sz w:val="22"/>
-              </w:rPr>
               <w:t xml:space="preserve"> -1 Obrona, Zasięg: 2</w:t>
             </w:r>
           </w:p>
@@ -4280,14 +3301,8 @@
           <w:p>
             <w:pPr>
               <w:pStyle w:val="RPG"/>
-              <w:rPr>
-                <w:sz w:val="22"/>
-              </w:rPr>
-            </w:pPr>
-            <w:r>
-              <w:rPr>
-                <w:sz w:val="22"/>
-              </w:rPr>
+            </w:pPr>
+            <w:r>
               <w:t>Pas złota</w:t>
             </w:r>
           </w:p>
@@ -4299,14 +3314,8 @@
           <w:p>
             <w:pPr>
               <w:pStyle w:val="RPG"/>
-              <w:rPr>
-                <w:sz w:val="22"/>
-              </w:rPr>
-            </w:pPr>
-            <w:r>
-              <w:rPr>
-                <w:sz w:val="22"/>
-              </w:rPr>
+            </w:pPr>
+            <w:r>
               <w:t>1</w:t>
             </w:r>
           </w:p>
@@ -4319,14 +3328,8 @@
           <w:p>
             <w:pPr>
               <w:pStyle w:val="RPG"/>
-              <w:rPr>
-                <w:sz w:val="22"/>
-              </w:rPr>
-            </w:pPr>
-            <w:r>
-              <w:rPr>
-                <w:sz w:val="22"/>
-              </w:rPr>
+            </w:pPr>
+            <w:r>
               <w:t>?</w:t>
             </w:r>
           </w:p>
@@ -4339,14 +3342,8 @@
           <w:p>
             <w:pPr>
               <w:pStyle w:val="RPG"/>
-              <w:rPr>
-                <w:sz w:val="22"/>
-              </w:rPr>
-            </w:pPr>
-            <w:r>
-              <w:rPr>
-                <w:sz w:val="22"/>
-              </w:rPr>
+            </w:pPr>
+            <w:r>
               <w:t>Magiczny schowek na złoto.</w:t>
             </w:r>
           </w:p>
@@ -4364,9 +3361,6 @@
           <w:p>
             <w:pPr>
               <w:pStyle w:val="RPG"/>
-              <w:rPr>
-                <w:sz w:val="22"/>
-              </w:rPr>
             </w:pPr>
           </w:p>
         </w:tc>
@@ -4377,9 +3371,6 @@
           <w:p>
             <w:pPr>
               <w:pStyle w:val="RPG"/>
-              <w:rPr>
-                <w:sz w:val="22"/>
-              </w:rPr>
             </w:pPr>
           </w:p>
         </w:tc>
@@ -4391,9 +3382,6 @@
           <w:p>
             <w:pPr>
               <w:pStyle w:val="RPG"/>
-              <w:rPr>
-                <w:sz w:val="22"/>
-              </w:rPr>
             </w:pPr>
           </w:p>
         </w:tc>
@@ -4405,9 +3393,6 @@
           <w:p>
             <w:pPr>
               <w:pStyle w:val="RPG"/>
-              <w:rPr>
-                <w:sz w:val="22"/>
-              </w:rPr>
             </w:pPr>
           </w:p>
         </w:tc>
@@ -4424,9 +3409,6 @@
           <w:p>
             <w:pPr>
               <w:pStyle w:val="RPG"/>
-              <w:rPr>
-                <w:sz w:val="22"/>
-              </w:rPr>
             </w:pPr>
           </w:p>
         </w:tc>
@@ -4437,9 +3419,6 @@
           <w:p>
             <w:pPr>
               <w:pStyle w:val="RPG"/>
-              <w:rPr>
-                <w:sz w:val="22"/>
-              </w:rPr>
             </w:pPr>
           </w:p>
         </w:tc>
@@ -4451,9 +3430,6 @@
           <w:p>
             <w:pPr>
               <w:pStyle w:val="RPG"/>
-              <w:rPr>
-                <w:sz w:val="22"/>
-              </w:rPr>
             </w:pPr>
           </w:p>
         </w:tc>
@@ -4465,9 +3441,6 @@
           <w:p>
             <w:pPr>
               <w:pStyle w:val="RPG"/>
-              <w:rPr>
-                <w:sz w:val="22"/>
-              </w:rPr>
             </w:pPr>
           </w:p>
         </w:tc>
@@ -4484,9 +3457,6 @@
           <w:p>
             <w:pPr>
               <w:pStyle w:val="RPG"/>
-              <w:rPr>
-                <w:sz w:val="22"/>
-              </w:rPr>
             </w:pPr>
           </w:p>
         </w:tc>
@@ -4497,9 +3467,6 @@
           <w:p>
             <w:pPr>
               <w:pStyle w:val="RPG"/>
-              <w:rPr>
-                <w:sz w:val="22"/>
-              </w:rPr>
             </w:pPr>
           </w:p>
         </w:tc>
@@ -4511,9 +3478,6 @@
           <w:p>
             <w:pPr>
               <w:pStyle w:val="RPG"/>
-              <w:rPr>
-                <w:sz w:val="22"/>
-              </w:rPr>
             </w:pPr>
           </w:p>
         </w:tc>
@@ -4525,9 +3489,6 @@
           <w:p>
             <w:pPr>
               <w:pStyle w:val="RPG"/>
-              <w:rPr>
-                <w:sz w:val="22"/>
-              </w:rPr>
             </w:pPr>
           </w:p>
         </w:tc>
@@ -4544,9 +3505,6 @@
           <w:p>
             <w:pPr>
               <w:pStyle w:val="RPG"/>
-              <w:rPr>
-                <w:sz w:val="22"/>
-              </w:rPr>
             </w:pPr>
           </w:p>
         </w:tc>
@@ -4557,9 +3515,6 @@
           <w:p>
             <w:pPr>
               <w:pStyle w:val="RPG"/>
-              <w:rPr>
-                <w:sz w:val="22"/>
-              </w:rPr>
             </w:pPr>
           </w:p>
         </w:tc>
@@ -4571,9 +3526,6 @@
           <w:p>
             <w:pPr>
               <w:pStyle w:val="RPG"/>
-              <w:rPr>
-                <w:sz w:val="22"/>
-              </w:rPr>
             </w:pPr>
           </w:p>
         </w:tc>
@@ -4585,9 +3537,6 @@
           <w:p>
             <w:pPr>
               <w:pStyle w:val="RPG"/>
-              <w:rPr>
-                <w:sz w:val="22"/>
-              </w:rPr>
             </w:pPr>
           </w:p>
         </w:tc>
@@ -4604,9 +3553,6 @@
           <w:p>
             <w:pPr>
               <w:pStyle w:val="RPG"/>
-              <w:rPr>
-                <w:sz w:val="22"/>
-              </w:rPr>
             </w:pPr>
           </w:p>
         </w:tc>
@@ -4617,9 +3563,6 @@
           <w:p>
             <w:pPr>
               <w:pStyle w:val="RPG"/>
-              <w:rPr>
-                <w:sz w:val="22"/>
-              </w:rPr>
             </w:pPr>
           </w:p>
         </w:tc>
@@ -4631,9 +3574,6 @@
           <w:p>
             <w:pPr>
               <w:pStyle w:val="RPG"/>
-              <w:rPr>
-                <w:sz w:val="22"/>
-              </w:rPr>
             </w:pPr>
           </w:p>
         </w:tc>
@@ -4645,9 +3585,6 @@
           <w:p>
             <w:pPr>
               <w:pStyle w:val="RPG"/>
-              <w:rPr>
-                <w:sz w:val="22"/>
-              </w:rPr>
             </w:pPr>
           </w:p>
         </w:tc>
@@ -4664,9 +3601,6 @@
           <w:p>
             <w:pPr>
               <w:pStyle w:val="RPG"/>
-              <w:rPr>
-                <w:sz w:val="22"/>
-              </w:rPr>
             </w:pPr>
           </w:p>
         </w:tc>
@@ -4677,9 +3611,6 @@
           <w:p>
             <w:pPr>
               <w:pStyle w:val="RPG"/>
-              <w:rPr>
-                <w:sz w:val="22"/>
-              </w:rPr>
             </w:pPr>
           </w:p>
         </w:tc>
@@ -4691,9 +3622,6 @@
           <w:p>
             <w:pPr>
               <w:pStyle w:val="RPG"/>
-              <w:rPr>
-                <w:sz w:val="22"/>
-              </w:rPr>
             </w:pPr>
           </w:p>
         </w:tc>
@@ -4705,9 +3633,6 @@
           <w:p>
             <w:pPr>
               <w:pStyle w:val="RPG"/>
-              <w:rPr>
-                <w:sz w:val="22"/>
-              </w:rPr>
             </w:pPr>
           </w:p>
         </w:tc>
@@ -4724,9 +3649,6 @@
           <w:p>
             <w:pPr>
               <w:pStyle w:val="RPG"/>
-              <w:rPr>
-                <w:sz w:val="22"/>
-              </w:rPr>
             </w:pPr>
           </w:p>
         </w:tc>
@@ -4737,9 +3659,6 @@
           <w:p>
             <w:pPr>
               <w:pStyle w:val="RPG"/>
-              <w:rPr>
-                <w:sz w:val="22"/>
-              </w:rPr>
             </w:pPr>
           </w:p>
         </w:tc>
@@ -4751,9 +3670,6 @@
           <w:p>
             <w:pPr>
               <w:pStyle w:val="RPG"/>
-              <w:rPr>
-                <w:sz w:val="22"/>
-              </w:rPr>
             </w:pPr>
           </w:p>
         </w:tc>
@@ -4765,9 +3681,6 @@
           <w:p>
             <w:pPr>
               <w:pStyle w:val="RPG"/>
-              <w:rPr>
-                <w:sz w:val="22"/>
-              </w:rPr>
             </w:pPr>
           </w:p>
         </w:tc>
@@ -4784,9 +3697,6 @@
           <w:p>
             <w:pPr>
               <w:pStyle w:val="RPG"/>
-              <w:rPr>
-                <w:sz w:val="22"/>
-              </w:rPr>
             </w:pPr>
           </w:p>
         </w:tc>
@@ -4797,9 +3707,6 @@
           <w:p>
             <w:pPr>
               <w:pStyle w:val="RPG"/>
-              <w:rPr>
-                <w:sz w:val="22"/>
-              </w:rPr>
             </w:pPr>
           </w:p>
         </w:tc>
@@ -4811,9 +3718,6 @@
           <w:p>
             <w:pPr>
               <w:pStyle w:val="RPG"/>
-              <w:rPr>
-                <w:sz w:val="22"/>
-              </w:rPr>
             </w:pPr>
           </w:p>
         </w:tc>
@@ -4825,9 +3729,6 @@
           <w:p>
             <w:pPr>
               <w:pStyle w:val="RPG"/>
-              <w:rPr>
-                <w:sz w:val="22"/>
-              </w:rPr>
             </w:pPr>
           </w:p>
         </w:tc>
@@ -4844,9 +3745,6 @@
           <w:p>
             <w:pPr>
               <w:pStyle w:val="RPG"/>
-              <w:rPr>
-                <w:sz w:val="22"/>
-              </w:rPr>
             </w:pPr>
           </w:p>
         </w:tc>
@@ -4857,9 +3755,6 @@
           <w:p>
             <w:pPr>
               <w:pStyle w:val="RPG"/>
-              <w:rPr>
-                <w:sz w:val="22"/>
-              </w:rPr>
             </w:pPr>
           </w:p>
         </w:tc>
@@ -4871,9 +3766,6 @@
           <w:p>
             <w:pPr>
               <w:pStyle w:val="RPG"/>
-              <w:rPr>
-                <w:sz w:val="22"/>
-              </w:rPr>
             </w:pPr>
           </w:p>
         </w:tc>
@@ -4885,9 +3777,6 @@
           <w:p>
             <w:pPr>
               <w:pStyle w:val="RPG"/>
-              <w:rPr>
-                <w:sz w:val="22"/>
-              </w:rPr>
             </w:pPr>
           </w:p>
         </w:tc>
@@ -4904,9 +3793,6 @@
           <w:p>
             <w:pPr>
               <w:pStyle w:val="RPG"/>
-              <w:rPr>
-                <w:sz w:val="22"/>
-              </w:rPr>
             </w:pPr>
           </w:p>
         </w:tc>
@@ -4917,9 +3803,6 @@
           <w:p>
             <w:pPr>
               <w:pStyle w:val="RPG"/>
-              <w:rPr>
-                <w:sz w:val="22"/>
-              </w:rPr>
             </w:pPr>
           </w:p>
         </w:tc>
@@ -4931,9 +3814,6 @@
           <w:p>
             <w:pPr>
               <w:pStyle w:val="RPG"/>
-              <w:rPr>
-                <w:sz w:val="22"/>
-              </w:rPr>
             </w:pPr>
           </w:p>
         </w:tc>
@@ -4945,9 +3825,6 @@
           <w:p>
             <w:pPr>
               <w:pStyle w:val="RPG"/>
-              <w:rPr>
-                <w:sz w:val="22"/>
-              </w:rPr>
             </w:pPr>
           </w:p>
         </w:tc>
@@ -4964,9 +3841,6 @@
           <w:p>
             <w:pPr>
               <w:pStyle w:val="RPG"/>
-              <w:rPr>
-                <w:sz w:val="22"/>
-              </w:rPr>
             </w:pPr>
           </w:p>
         </w:tc>
@@ -4977,9 +3851,6 @@
           <w:p>
             <w:pPr>
               <w:pStyle w:val="RPG"/>
-              <w:rPr>
-                <w:sz w:val="22"/>
-              </w:rPr>
             </w:pPr>
           </w:p>
         </w:tc>
@@ -4991,9 +3862,6 @@
           <w:p>
             <w:pPr>
               <w:pStyle w:val="RPG"/>
-              <w:rPr>
-                <w:sz w:val="22"/>
-              </w:rPr>
             </w:pPr>
           </w:p>
         </w:tc>
@@ -5005,9 +3873,6 @@
           <w:p>
             <w:pPr>
               <w:pStyle w:val="RPG"/>
-              <w:rPr>
-                <w:sz w:val="22"/>
-              </w:rPr>
             </w:pPr>
           </w:p>
         </w:tc>
@@ -5024,9 +3889,6 @@
           <w:p>
             <w:pPr>
               <w:pStyle w:val="RPG"/>
-              <w:rPr>
-                <w:sz w:val="22"/>
-              </w:rPr>
             </w:pPr>
           </w:p>
         </w:tc>
@@ -5037,9 +3899,6 @@
           <w:p>
             <w:pPr>
               <w:pStyle w:val="RPG"/>
-              <w:rPr>
-                <w:sz w:val="22"/>
-              </w:rPr>
             </w:pPr>
           </w:p>
         </w:tc>
@@ -5051,9 +3910,6 @@
           <w:p>
             <w:pPr>
               <w:pStyle w:val="RPG"/>
-              <w:rPr>
-                <w:sz w:val="22"/>
-              </w:rPr>
             </w:pPr>
           </w:p>
         </w:tc>
@@ -5065,9 +3921,6 @@
           <w:p>
             <w:pPr>
               <w:pStyle w:val="RPG"/>
-              <w:rPr>
-                <w:sz w:val="22"/>
-              </w:rPr>
             </w:pPr>
           </w:p>
         </w:tc>
@@ -5084,9 +3937,6 @@
           <w:p>
             <w:pPr>
               <w:pStyle w:val="RPG"/>
-              <w:rPr>
-                <w:sz w:val="22"/>
-              </w:rPr>
             </w:pPr>
           </w:p>
         </w:tc>
@@ -5097,9 +3947,6 @@
           <w:p>
             <w:pPr>
               <w:pStyle w:val="RPG"/>
-              <w:rPr>
-                <w:sz w:val="22"/>
-              </w:rPr>
             </w:pPr>
           </w:p>
         </w:tc>
@@ -5111,9 +3958,6 @@
           <w:p>
             <w:pPr>
               <w:pStyle w:val="RPG"/>
-              <w:rPr>
-                <w:sz w:val="22"/>
-              </w:rPr>
             </w:pPr>
           </w:p>
         </w:tc>
@@ -5125,9 +3969,6 @@
           <w:p>
             <w:pPr>
               <w:pStyle w:val="RPG"/>
-              <w:rPr>
-                <w:sz w:val="22"/>
-              </w:rPr>
             </w:pPr>
           </w:p>
         </w:tc>
@@ -5956,7 +4797,7 @@
     <w:name w:val="RPG Table"/>
     <w:basedOn w:val="Standardowy"/>
     <w:uiPriority w:val="99"/>
-    <w:rsid w:val="008A11F3"/>
+    <w:rsid w:val="00925147"/>
     <w:pPr>
       <w:spacing w:before="60" w:after="60" w:line="240" w:lineRule="auto"/>
       <w:jc w:val="center"/>
@@ -5964,7 +4805,6 @@
     <w:rPr>
       <w:rFonts w:ascii="Open Sans" w:eastAsiaTheme="minorEastAsia" w:hAnsi="Open Sans"/>
       <w:smallCaps/>
-      <w:sz w:val="26"/>
     </w:rPr>
     <w:tblPr>
       <w:jc w:val="center"/>
@@ -6289,7 +5129,7 @@
 </file>
 
 <file path=customXml/itemProps1.xml><?xml version="1.0" encoding="utf-8"?>
-<ds:datastoreItem xmlns:ds="http://schemas.openxmlformats.org/officeDocument/2006/customXml" ds:itemID="{768929D5-7E5C-48D9-AF87-6521B178C3EB}">
+<ds:datastoreItem xmlns:ds="http://schemas.openxmlformats.org/officeDocument/2006/customXml" ds:itemID="{7B69247B-64C3-465B-B781-D3A7FBF10315}">
   <ds:schemaRefs>
     <ds:schemaRef ds:uri="http://schemas.openxmlformats.org/officeDocument/2006/bibliography"/>
   </ds:schemaRefs>
